--- a/텀프로젝트 추진 계획서_ver.docx
+++ b/텀프로젝트 추진 계획서_ver.docx
@@ -85,7 +85,7 @@
         <w:spacing w:after="0" w:line="384" w:lineRule="auto"/>
         <w:textAlignment w:val="baseline"/>
         <w:rPr>
-          <w:rFonts w:asciiTheme="majorHAnsi" w:eastAsiaTheme="majorHAnsi" w:hAnsiTheme="majorHAnsi" w:cs="굴림" w:hint="eastAsia"/>
+          <w:rFonts w:asciiTheme="majorHAnsi" w:eastAsiaTheme="majorHAnsi" w:hAnsiTheme="majorHAnsi" w:cs="굴림"/>
           <w:color w:val="000000"/>
           <w:kern w:val="0"/>
           <w:szCs w:val="20"/>
@@ -208,7 +208,7 @@
         <w:spacing w:after="0" w:line="384" w:lineRule="auto"/>
         <w:textAlignment w:val="baseline"/>
         <w:rPr>
-          <w:rFonts w:asciiTheme="majorHAnsi" w:eastAsiaTheme="majorHAnsi" w:hAnsiTheme="majorHAnsi" w:cs="굴림" w:hint="eastAsia"/>
+          <w:rFonts w:asciiTheme="majorHAnsi" w:eastAsiaTheme="majorHAnsi" w:hAnsiTheme="majorHAnsi" w:cs="굴림"/>
           <w:color w:val="000000"/>
           <w:kern w:val="0"/>
           <w:sz w:val="26"/>
@@ -234,7 +234,7 @@
         <w:spacing w:after="0" w:line="384" w:lineRule="auto"/>
         <w:textAlignment w:val="baseline"/>
         <w:rPr>
-          <w:rFonts w:asciiTheme="majorHAnsi" w:eastAsiaTheme="majorHAnsi" w:hAnsiTheme="majorHAnsi" w:cs="굴림" w:hint="eastAsia"/>
+          <w:rFonts w:asciiTheme="majorHAnsi" w:eastAsiaTheme="majorHAnsi" w:hAnsiTheme="majorHAnsi" w:cs="굴림"/>
           <w:color w:val="000000"/>
           <w:kern w:val="0"/>
           <w:sz w:val="24"/>
@@ -320,7 +320,7 @@
         <w:jc w:val="center"/>
         <w:textAlignment w:val="baseline"/>
         <w:rPr>
-          <w:rFonts w:ascii="타이포_팩토리 EB" w:eastAsia="타이포_팩토리 EB" w:hAnsi="타이포_팩토리 EB" w:cs="굴림" w:hint="eastAsia"/>
+          <w:rFonts w:ascii="타이포_팩토리 EB" w:eastAsia="타이포_팩토리 EB" w:hAnsi="타이포_팩토리 EB" w:cs="굴림"/>
           <w:b/>
           <w:bCs/>
           <w:color w:val="000000"/>
@@ -354,7 +354,7 @@
         <w:ind w:leftChars="0"/>
         <w:textAlignment w:val="baseline"/>
         <w:rPr>
-          <w:rFonts w:asciiTheme="majorHAnsi" w:eastAsiaTheme="majorHAnsi" w:hAnsiTheme="majorHAnsi" w:cs="굴림" w:hint="eastAsia"/>
+          <w:rFonts w:asciiTheme="majorHAnsi" w:eastAsiaTheme="majorHAnsi" w:hAnsiTheme="majorHAnsi" w:cs="굴림"/>
           <w:color w:val="000000"/>
           <w:sz w:val="26"/>
           <w:szCs w:val="26"/>
@@ -583,7 +583,7 @@
         <w:spacing w:line="256" w:lineRule="auto"/>
         <w:textAlignment w:val="baseline"/>
         <w:rPr>
-          <w:rFonts w:asciiTheme="majorHAnsi" w:eastAsiaTheme="majorHAnsi" w:hAnsiTheme="majorHAnsi" w:cs="굴림" w:hint="eastAsia"/>
+          <w:rFonts w:asciiTheme="majorHAnsi" w:eastAsiaTheme="majorHAnsi" w:hAnsiTheme="majorHAnsi" w:cs="굴림"/>
           <w:color w:val="000000"/>
           <w:sz w:val="10"/>
           <w:szCs w:val="10"/>
@@ -601,7 +601,7 @@
         <w:ind w:leftChars="0"/>
         <w:textAlignment w:val="baseline"/>
         <w:rPr>
-          <w:rFonts w:asciiTheme="majorHAnsi" w:eastAsiaTheme="majorHAnsi" w:hAnsiTheme="majorHAnsi" w:cs="굴림" w:hint="eastAsia"/>
+          <w:rFonts w:asciiTheme="majorHAnsi" w:eastAsiaTheme="majorHAnsi" w:hAnsiTheme="majorHAnsi" w:cs="굴림"/>
           <w:color w:val="000000"/>
           <w:sz w:val="26"/>
           <w:szCs w:val="26"/>
@@ -768,23 +768,13 @@
           <w:szCs w:val="20"/>
         </w:rPr>
       </w:pPr>
-      <w:proofErr w:type="spellStart"/>
       <w:r>
         <w:rPr>
           <w:rFonts w:asciiTheme="majorHAnsi" w:eastAsiaTheme="majorHAnsi" w:hAnsiTheme="majorHAnsi" w:cs="굴림"/>
           <w:color w:val="000000"/>
           <w:sz w:val="22"/>
         </w:rPr>
-        <w:t>InGame</w:t>
-      </w:r>
-      <w:proofErr w:type="spellEnd"/>
-      <w:r>
-        <w:rPr>
-          <w:rFonts w:asciiTheme="majorHAnsi" w:eastAsiaTheme="majorHAnsi" w:hAnsiTheme="majorHAnsi" w:cs="굴림"/>
-          <w:color w:val="000000"/>
-          <w:sz w:val="22"/>
-        </w:rPr>
-        <w:t xml:space="preserve"> Network -------------------------------------------------------</w:t>
+        <w:t>InGame Network -------------------------------------------------------</w:t>
       </w:r>
       <w:r>
         <w:rPr>
@@ -816,7 +806,7 @@
         <w:spacing w:line="256" w:lineRule="auto"/>
         <w:textAlignment w:val="baseline"/>
         <w:rPr>
-          <w:rFonts w:asciiTheme="majorHAnsi" w:eastAsiaTheme="majorHAnsi" w:hAnsiTheme="majorHAnsi" w:cs="굴림" w:hint="eastAsia"/>
+          <w:rFonts w:asciiTheme="majorHAnsi" w:eastAsiaTheme="majorHAnsi" w:hAnsiTheme="majorHAnsi" w:cs="굴림"/>
           <w:color w:val="000000"/>
           <w:sz w:val="10"/>
           <w:szCs w:val="10"/>
@@ -834,7 +824,7 @@
         <w:ind w:leftChars="0"/>
         <w:textAlignment w:val="baseline"/>
         <w:rPr>
-          <w:rFonts w:asciiTheme="majorHAnsi" w:eastAsiaTheme="majorHAnsi" w:hAnsiTheme="majorHAnsi" w:cs="굴림" w:hint="eastAsia"/>
+          <w:rFonts w:asciiTheme="majorHAnsi" w:eastAsiaTheme="majorHAnsi" w:hAnsiTheme="majorHAnsi" w:cs="굴림"/>
           <w:color w:val="000000"/>
           <w:sz w:val="26"/>
           <w:szCs w:val="26"/>
@@ -1095,7 +1085,7 @@
         <w:spacing w:line="256" w:lineRule="auto"/>
         <w:textAlignment w:val="baseline"/>
         <w:rPr>
-          <w:rFonts w:asciiTheme="majorHAnsi" w:eastAsiaTheme="majorHAnsi" w:hAnsiTheme="majorHAnsi" w:cs="굴림" w:hint="eastAsia"/>
+          <w:rFonts w:asciiTheme="majorHAnsi" w:eastAsiaTheme="majorHAnsi" w:hAnsiTheme="majorHAnsi" w:cs="굴림"/>
           <w:color w:val="000000"/>
           <w:sz w:val="10"/>
           <w:szCs w:val="10"/>
@@ -1114,7 +1104,7 @@
         <w:jc w:val="distribute"/>
         <w:textAlignment w:val="baseline"/>
         <w:rPr>
-          <w:rFonts w:asciiTheme="majorHAnsi" w:eastAsiaTheme="majorHAnsi" w:hAnsiTheme="majorHAnsi" w:cs="굴림" w:hint="eastAsia"/>
+          <w:rFonts w:asciiTheme="majorHAnsi" w:eastAsiaTheme="majorHAnsi" w:hAnsiTheme="majorHAnsi" w:cs="굴림"/>
           <w:color w:val="000000"/>
           <w:sz w:val="26"/>
           <w:szCs w:val="26"/>
@@ -1183,7 +1173,7 @@
         <w:jc w:val="distribute"/>
         <w:textAlignment w:val="baseline"/>
         <w:rPr>
-          <w:rFonts w:asciiTheme="majorHAnsi" w:eastAsiaTheme="majorHAnsi" w:hAnsiTheme="majorHAnsi" w:cs="굴림" w:hint="eastAsia"/>
+          <w:rFonts w:asciiTheme="majorHAnsi" w:eastAsiaTheme="majorHAnsi" w:hAnsiTheme="majorHAnsi" w:cs="굴림"/>
           <w:color w:val="000000"/>
           <w:sz w:val="26"/>
           <w:szCs w:val="26"/>
@@ -1366,7 +1356,7 @@
         <w:ind w:leftChars="0"/>
         <w:textAlignment w:val="baseline"/>
         <w:rPr>
-          <w:rFonts w:asciiTheme="majorHAnsi" w:eastAsiaTheme="majorHAnsi" w:hAnsiTheme="majorHAnsi" w:cs="굴림" w:hint="eastAsia"/>
+          <w:rFonts w:asciiTheme="majorHAnsi" w:eastAsiaTheme="majorHAnsi" w:hAnsiTheme="majorHAnsi" w:cs="굴림"/>
           <w:color w:val="000000"/>
           <w:kern w:val="0"/>
           <w:sz w:val="26"/>
@@ -1491,7 +1481,7 @@
         <w:jc w:val="center"/>
         <w:textAlignment w:val="baseline"/>
         <w:rPr>
-          <w:rFonts w:asciiTheme="majorHAnsi" w:eastAsiaTheme="majorHAnsi" w:hAnsiTheme="majorHAnsi" w:cs="굴림" w:hint="eastAsia"/>
+          <w:rFonts w:asciiTheme="majorHAnsi" w:eastAsiaTheme="majorHAnsi" w:hAnsiTheme="majorHAnsi" w:cs="굴림"/>
           <w:color w:val="000000"/>
           <w:szCs w:val="20"/>
         </w:rPr>
@@ -1505,28 +1495,14 @@
           <w:numId w:val="32"/>
         </w:numPr>
         <w:rPr>
+          <w:rFonts w:asciiTheme="majorHAnsi" w:eastAsiaTheme="majorHAnsi" w:hAnsiTheme="majorHAnsi"/>
+        </w:rPr>
+      </w:pPr>
+      <w:r>
+        <w:rPr>
           <w:rFonts w:asciiTheme="majorHAnsi" w:eastAsiaTheme="majorHAnsi" w:hAnsiTheme="majorHAnsi" w:hint="eastAsia"/>
         </w:rPr>
-      </w:pPr>
-      <w:r>
-        <w:rPr>
-          <w:rFonts w:asciiTheme="majorHAnsi" w:eastAsiaTheme="majorHAnsi" w:hAnsiTheme="majorHAnsi" w:hint="eastAsia"/>
-        </w:rPr>
-        <w:t xml:space="preserve">게임 </w:t>
-      </w:r>
-      <w:proofErr w:type="gramStart"/>
-      <w:r>
-        <w:rPr>
-          <w:rFonts w:asciiTheme="majorHAnsi" w:eastAsiaTheme="majorHAnsi" w:hAnsiTheme="majorHAnsi" w:hint="eastAsia"/>
-        </w:rPr>
-        <w:t>제목 :</w:t>
-      </w:r>
-      <w:proofErr w:type="gramEnd"/>
-      <w:r>
-        <w:rPr>
-          <w:rFonts w:asciiTheme="majorHAnsi" w:eastAsiaTheme="majorHAnsi" w:hAnsiTheme="majorHAnsi" w:hint="eastAsia"/>
-        </w:rPr>
-        <w:t xml:space="preserve"> The Binding of Isaac</w:t>
+        <w:t>게임 제목 : The Binding of Isaac</w:t>
       </w:r>
     </w:p>
     <w:p>
@@ -1559,35 +1535,7 @@
         <w:rPr>
           <w:rFonts w:asciiTheme="majorHAnsi" w:eastAsiaTheme="majorHAnsi" w:hAnsiTheme="majorHAnsi" w:hint="eastAsia"/>
         </w:rPr>
-        <w:t xml:space="preserve"> : 주인공은 어머니와 단 둘이 살고 있는 아이작. 성실한 기독교 광신자인 어머니는 어느 날 환청을 듣게 되고, 신의 뜻으로 여긴 어머니에 의해 </w:t>
-      </w:r>
-      <w:proofErr w:type="spellStart"/>
-      <w:r>
-        <w:rPr>
-          <w:rFonts w:asciiTheme="majorHAnsi" w:eastAsiaTheme="majorHAnsi" w:hAnsiTheme="majorHAnsi" w:hint="eastAsia"/>
-        </w:rPr>
-        <w:t>아이작은</w:t>
-      </w:r>
-      <w:proofErr w:type="spellEnd"/>
-      <w:r>
-        <w:rPr>
-          <w:rFonts w:asciiTheme="majorHAnsi" w:eastAsiaTheme="majorHAnsi" w:hAnsiTheme="majorHAnsi" w:hint="eastAsia"/>
-        </w:rPr>
-        <w:t xml:space="preserve"> 학대와 감금에 시달리고 급기야 죽을 처지에 놓인다. 칼을 들고 자신을 죽이려는 어머니를 피해 지하로 도망친 </w:t>
-      </w:r>
-      <w:proofErr w:type="spellStart"/>
-      <w:r>
-        <w:rPr>
-          <w:rFonts w:asciiTheme="majorHAnsi" w:eastAsiaTheme="majorHAnsi" w:hAnsiTheme="majorHAnsi" w:hint="eastAsia"/>
-        </w:rPr>
-        <w:t>아이작은</w:t>
-      </w:r>
-      <w:proofErr w:type="spellEnd"/>
-      <w:r>
-        <w:rPr>
-          <w:rFonts w:asciiTheme="majorHAnsi" w:eastAsiaTheme="majorHAnsi" w:hAnsiTheme="majorHAnsi" w:hint="eastAsia"/>
-        </w:rPr>
-        <w:t xml:space="preserve"> 지옥 같은 던전에 발을 들이게 되고, 게임이 시작된다.</w:t>
+        <w:t xml:space="preserve"> : 주인공은 어머니와 단 둘이 살고 있는 아이작. 성실한 기독교 광신자인 어머니는 어느 날 환청을 듣게 되고, 신의 뜻으로 여긴 어머니에 의해 아이작은 학대와 감금에 시달리고 급기야 죽을 처지에 놓인다. 칼을 들고 자신을 죽이려는 어머니를 피해 지하로 도망친 아이작은 지옥 같은 던전에 발을 들이게 되고, 게임이 시작된다.</w:t>
       </w:r>
     </w:p>
     <w:p>
@@ -1615,7 +1563,7 @@
         <w:pStyle w:val="a6"/>
         <w:ind w:left="760"/>
         <w:rPr>
-          <w:rFonts w:asciiTheme="majorHAnsi" w:eastAsiaTheme="majorHAnsi" w:hAnsiTheme="majorHAnsi" w:hint="eastAsia"/>
+          <w:rFonts w:asciiTheme="majorHAnsi" w:eastAsiaTheme="majorHAnsi" w:hAnsiTheme="majorHAnsi"/>
         </w:rPr>
       </w:pPr>
     </w:p>
@@ -1627,28 +1575,14 @@
           <w:numId w:val="32"/>
         </w:numPr>
         <w:rPr>
+          <w:rFonts w:asciiTheme="majorHAnsi" w:eastAsiaTheme="majorHAnsi" w:hAnsiTheme="majorHAnsi"/>
+        </w:rPr>
+      </w:pPr>
+      <w:r>
+        <w:rPr>
           <w:rFonts w:asciiTheme="majorHAnsi" w:eastAsiaTheme="majorHAnsi" w:hAnsiTheme="majorHAnsi" w:hint="eastAsia"/>
         </w:rPr>
-      </w:pPr>
-      <w:r>
-        <w:rPr>
-          <w:rFonts w:asciiTheme="majorHAnsi" w:eastAsiaTheme="majorHAnsi" w:hAnsiTheme="majorHAnsi" w:hint="eastAsia"/>
-        </w:rPr>
-        <w:t xml:space="preserve">게임 </w:t>
-      </w:r>
-      <w:proofErr w:type="gramStart"/>
-      <w:r>
-        <w:rPr>
-          <w:rFonts w:asciiTheme="majorHAnsi" w:eastAsiaTheme="majorHAnsi" w:hAnsiTheme="majorHAnsi" w:hint="eastAsia"/>
-        </w:rPr>
-        <w:t>컨셉 :</w:t>
-      </w:r>
-      <w:proofErr w:type="gramEnd"/>
-      <w:r>
-        <w:rPr>
-          <w:rFonts w:asciiTheme="majorHAnsi" w:eastAsiaTheme="majorHAnsi" w:hAnsiTheme="majorHAnsi" w:hint="eastAsia"/>
-        </w:rPr>
-        <w:t xml:space="preserve"> </w:t>
+        <w:t xml:space="preserve">게임 컨셉 : </w:t>
       </w:r>
       <w:r>
         <w:rPr>
@@ -1667,36 +1601,18 @@
           <w:numId w:val="32"/>
         </w:numPr>
         <w:rPr>
+          <w:rFonts w:asciiTheme="majorHAnsi" w:eastAsiaTheme="majorHAnsi" w:hAnsiTheme="majorHAnsi"/>
+          <w:b/>
+          <w:bCs/>
+        </w:rPr>
+      </w:pPr>
+      <w:r>
+        <w:rPr>
           <w:rFonts w:asciiTheme="majorHAnsi" w:eastAsiaTheme="majorHAnsi" w:hAnsiTheme="majorHAnsi" w:hint="eastAsia"/>
           <w:b/>
           <w:bCs/>
         </w:rPr>
-      </w:pPr>
-      <w:r>
-        <w:rPr>
-          <w:rFonts w:asciiTheme="majorHAnsi" w:eastAsiaTheme="majorHAnsi" w:hAnsiTheme="majorHAnsi" w:hint="eastAsia"/>
-          <w:b/>
-          <w:bCs/>
-        </w:rPr>
-        <w:t xml:space="preserve">플레이 </w:t>
-      </w:r>
-      <w:proofErr w:type="gramStart"/>
-      <w:r>
-        <w:rPr>
-          <w:rFonts w:asciiTheme="majorHAnsi" w:eastAsiaTheme="majorHAnsi" w:hAnsiTheme="majorHAnsi" w:hint="eastAsia"/>
-          <w:b/>
-          <w:bCs/>
-        </w:rPr>
-        <w:t>방식 :</w:t>
-      </w:r>
-      <w:proofErr w:type="gramEnd"/>
-      <w:r>
-        <w:rPr>
-          <w:rFonts w:asciiTheme="majorHAnsi" w:eastAsiaTheme="majorHAnsi" w:hAnsiTheme="majorHAnsi" w:hint="eastAsia"/>
-          <w:b/>
-          <w:bCs/>
-        </w:rPr>
-        <w:t xml:space="preserve"> 2인 협동 멀티 플레이 게임</w:t>
+        <w:t>플레이 방식 : 2인 협동 멀티 플레이 게임</w:t>
       </w:r>
     </w:p>
     <w:p>
@@ -1714,49 +1630,7 @@
         <w:rPr>
           <w:rFonts w:asciiTheme="majorHAnsi" w:eastAsiaTheme="majorHAnsi" w:hAnsiTheme="majorHAnsi" w:hint="eastAsia"/>
         </w:rPr>
-        <w:t xml:space="preserve">게임 </w:t>
-      </w:r>
-      <w:proofErr w:type="gramStart"/>
-      <w:r>
-        <w:rPr>
-          <w:rFonts w:asciiTheme="majorHAnsi" w:eastAsiaTheme="majorHAnsi" w:hAnsiTheme="majorHAnsi" w:hint="eastAsia"/>
-        </w:rPr>
-        <w:t>소개 :</w:t>
-      </w:r>
-      <w:proofErr w:type="gramEnd"/>
-      <w:r>
-        <w:rPr>
-          <w:rFonts w:asciiTheme="majorHAnsi" w:eastAsiaTheme="majorHAnsi" w:hAnsiTheme="majorHAnsi" w:hint="eastAsia"/>
-        </w:rPr>
-        <w:t xml:space="preserve"> 맵 중앙에는 보스 몬스터가 위치해 있다. 각 플레이어는 힘을 합쳐 </w:t>
-      </w:r>
-      <w:proofErr w:type="spellStart"/>
-      <w:r>
-        <w:rPr>
-          <w:rFonts w:asciiTheme="majorHAnsi" w:eastAsiaTheme="majorHAnsi" w:hAnsiTheme="majorHAnsi" w:hint="eastAsia"/>
-        </w:rPr>
-        <w:t>맵에</w:t>
-      </w:r>
-      <w:proofErr w:type="spellEnd"/>
-      <w:r>
-        <w:rPr>
-          <w:rFonts w:asciiTheme="majorHAnsi" w:eastAsiaTheme="majorHAnsi" w:hAnsiTheme="majorHAnsi" w:hint="eastAsia"/>
-        </w:rPr>
-        <w:t xml:space="preserve"> 위치한 보스 몬스터를 쓰러 </w:t>
-      </w:r>
-      <w:proofErr w:type="spellStart"/>
-      <w:r>
-        <w:rPr>
-          <w:rFonts w:asciiTheme="majorHAnsi" w:eastAsiaTheme="majorHAnsi" w:hAnsiTheme="majorHAnsi" w:hint="eastAsia"/>
-        </w:rPr>
-        <w:t>뜨려야</w:t>
-      </w:r>
-      <w:proofErr w:type="spellEnd"/>
-      <w:r>
-        <w:rPr>
-          <w:rFonts w:asciiTheme="majorHAnsi" w:eastAsiaTheme="majorHAnsi" w:hAnsiTheme="majorHAnsi" w:hint="eastAsia"/>
-        </w:rPr>
-        <w:t xml:space="preserve"> 한다. 몬스터의 공격을 피해 끝까지 살아남아야 한다.</w:t>
+        <w:t>게임 소개 : 맵 중앙에는 보스 몬스터가 위치해 있다. 각 플레이어는 힘을 합쳐 맵에 위치한 보스 몬스터를 쓰러 뜨려야 한다. 몬스터의 공격을 피해 끝까지 살아남아야 한다.</w:t>
       </w:r>
     </w:p>
     <w:p>
@@ -1777,7 +1651,7 @@
         <w:spacing w:line="256" w:lineRule="auto"/>
         <w:textAlignment w:val="baseline"/>
         <w:rPr>
-          <w:rFonts w:asciiTheme="majorHAnsi" w:eastAsiaTheme="majorHAnsi" w:hAnsiTheme="majorHAnsi" w:cs="굴림" w:hint="eastAsia"/>
+          <w:rFonts w:asciiTheme="majorHAnsi" w:eastAsiaTheme="majorHAnsi" w:hAnsiTheme="majorHAnsi" w:cs="굴림"/>
           <w:color w:val="000000"/>
           <w:szCs w:val="20"/>
         </w:rPr>
@@ -1837,7 +1711,7 @@
           <w:szCs w:val="20"/>
         </w:rPr>
         <w:drawing>
-          <wp:anchor distT="0" distB="0" distL="114300" distR="114300" simplePos="0" relativeHeight="251658240" behindDoc="0" locked="0" layoutInCell="1" allowOverlap="1" wp14:anchorId="1EEA7B35" wp14:editId="2E680177">
+          <wp:anchor distT="0" distB="0" distL="114300" distR="114300" simplePos="0" relativeHeight="251653632" behindDoc="0" locked="0" layoutInCell="1" allowOverlap="1" wp14:anchorId="1EEA7B35" wp14:editId="2E680177">
             <wp:simplePos x="0" y="0"/>
             <wp:positionH relativeFrom="column">
               <wp:posOffset>838200</wp:posOffset>
@@ -1948,7 +1822,6 @@
         </w:rPr>
         <w:tab/>
       </w:r>
-      <w:proofErr w:type="gramStart"/>
       <w:r>
         <w:rPr>
           <w:rFonts w:asciiTheme="majorHAnsi" w:eastAsiaTheme="majorHAnsi" w:hAnsiTheme="majorHAnsi" w:cs="굴림" w:hint="eastAsia"/>
@@ -1963,16 +1836,7 @@
           <w:color w:val="000000"/>
           <w:sz w:val="22"/>
         </w:rPr>
-        <w:t>:</w:t>
-      </w:r>
-      <w:proofErr w:type="gramEnd"/>
-      <w:r>
-        <w:rPr>
-          <w:rFonts w:asciiTheme="majorHAnsi" w:eastAsiaTheme="majorHAnsi" w:hAnsiTheme="majorHAnsi" w:cs="굴림"/>
-          <w:color w:val="000000"/>
-          <w:sz w:val="22"/>
-        </w:rPr>
-        <w:t xml:space="preserve"> </w:t>
+        <w:t xml:space="preserve">: </w:t>
       </w:r>
       <w:r>
         <w:rPr>
@@ -2026,7 +1890,7 @@
           <w:szCs w:val="20"/>
         </w:rPr>
         <w:drawing>
-          <wp:anchor distT="0" distB="0" distL="114300" distR="114300" simplePos="0" relativeHeight="251658240" behindDoc="0" locked="0" layoutInCell="1" allowOverlap="1" wp14:anchorId="24856F61" wp14:editId="6435E668">
+          <wp:anchor distT="0" distB="0" distL="114300" distR="114300" simplePos="0" relativeHeight="251654656" behindDoc="0" locked="0" layoutInCell="1" allowOverlap="1" wp14:anchorId="24856F61" wp14:editId="6435E668">
             <wp:simplePos x="0" y="0"/>
             <wp:positionH relativeFrom="column">
               <wp:posOffset>3546475</wp:posOffset>
@@ -2101,7 +1965,6 @@
         </w:rPr>
         <w:tab/>
       </w:r>
-      <w:proofErr w:type="gramStart"/>
       <w:r>
         <w:rPr>
           <w:rFonts w:asciiTheme="majorHAnsi" w:eastAsiaTheme="majorHAnsi" w:hAnsiTheme="majorHAnsi" w:cs="굴림" w:hint="eastAsia"/>
@@ -2116,16 +1979,7 @@
           <w:color w:val="000000"/>
           <w:sz w:val="22"/>
         </w:rPr>
-        <w:t>:</w:t>
-      </w:r>
-      <w:proofErr w:type="gramEnd"/>
-      <w:r>
-        <w:rPr>
-          <w:rFonts w:asciiTheme="majorHAnsi" w:eastAsiaTheme="majorHAnsi" w:hAnsiTheme="majorHAnsi" w:cs="굴림"/>
-          <w:color w:val="000000"/>
-          <w:sz w:val="22"/>
-        </w:rPr>
-        <w:t xml:space="preserve"> </w:t>
+        <w:t xml:space="preserve">: </w:t>
       </w:r>
       <w:r>
         <w:rPr>
@@ -2302,68 +2156,58 @@
         <w:ind w:left="400" w:hanging="400"/>
         <w:textAlignment w:val="baseline"/>
         <w:rPr>
+          <w:rFonts w:asciiTheme="majorHAnsi" w:eastAsiaTheme="majorHAnsi" w:hAnsiTheme="majorHAnsi" w:cs="굴림"/>
+          <w:color w:val="000000"/>
+          <w:szCs w:val="20"/>
+        </w:rPr>
+      </w:pPr>
+      <w:r>
+        <w:rPr>
+          <w:rFonts w:asciiTheme="majorHAnsi" w:eastAsiaTheme="majorHAnsi" w:hAnsiTheme="majorHAnsi" w:cs="굴림"/>
+          <w:color w:val="000000"/>
+          <w:szCs w:val="20"/>
+        </w:rPr>
+        <w:tab/>
+      </w:r>
+      <w:r>
+        <w:rPr>
+          <w:rFonts w:asciiTheme="majorHAnsi" w:eastAsiaTheme="majorHAnsi" w:hAnsiTheme="majorHAnsi" w:cs="굴림"/>
+          <w:color w:val="000000"/>
+          <w:szCs w:val="20"/>
+        </w:rPr>
+        <w:tab/>
+      </w:r>
+      <w:r>
+        <w:rPr>
+          <w:rFonts w:asciiTheme="majorHAnsi" w:eastAsiaTheme="majorHAnsi" w:hAnsiTheme="majorHAnsi" w:cs="굴림"/>
+          <w:color w:val="000000"/>
+          <w:szCs w:val="20"/>
+        </w:rPr>
+        <w:tab/>
+      </w:r>
+      <w:r>
+        <w:rPr>
+          <w:rFonts w:asciiTheme="majorHAnsi" w:eastAsiaTheme="majorHAnsi" w:hAnsiTheme="majorHAnsi" w:cs="굴림"/>
+          <w:color w:val="000000"/>
+          <w:szCs w:val="20"/>
+        </w:rPr>
+        <w:tab/>
+      </w:r>
+      <w:r>
+        <w:rPr>
           <w:rFonts w:asciiTheme="majorHAnsi" w:eastAsiaTheme="majorHAnsi" w:hAnsiTheme="majorHAnsi" w:cs="굴림" w:hint="eastAsia"/>
           <w:color w:val="000000"/>
-          <w:szCs w:val="20"/>
-        </w:rPr>
-      </w:pPr>
+          <w:sz w:val="22"/>
+        </w:rPr>
+        <w:t xml:space="preserve">무기 </w:t>
+      </w:r>
       <w:r>
         <w:rPr>
           <w:rFonts w:asciiTheme="majorHAnsi" w:eastAsiaTheme="majorHAnsi" w:hAnsiTheme="majorHAnsi" w:cs="굴림"/>
           <w:color w:val="000000"/>
-          <w:szCs w:val="20"/>
-        </w:rPr>
-        <w:tab/>
-      </w:r>
-      <w:r>
-        <w:rPr>
-          <w:rFonts w:asciiTheme="majorHAnsi" w:eastAsiaTheme="majorHAnsi" w:hAnsiTheme="majorHAnsi" w:cs="굴림"/>
-          <w:color w:val="000000"/>
-          <w:szCs w:val="20"/>
-        </w:rPr>
-        <w:tab/>
-      </w:r>
-      <w:r>
-        <w:rPr>
-          <w:rFonts w:asciiTheme="majorHAnsi" w:eastAsiaTheme="majorHAnsi" w:hAnsiTheme="majorHAnsi" w:cs="굴림"/>
-          <w:color w:val="000000"/>
-          <w:szCs w:val="20"/>
-        </w:rPr>
-        <w:tab/>
-      </w:r>
-      <w:r>
-        <w:rPr>
-          <w:rFonts w:asciiTheme="majorHAnsi" w:eastAsiaTheme="majorHAnsi" w:hAnsiTheme="majorHAnsi" w:cs="굴림"/>
-          <w:color w:val="000000"/>
-          <w:szCs w:val="20"/>
-        </w:rPr>
-        <w:tab/>
-      </w:r>
-      <w:proofErr w:type="gramStart"/>
-      <w:r>
-        <w:rPr>
-          <w:rFonts w:asciiTheme="majorHAnsi" w:eastAsiaTheme="majorHAnsi" w:hAnsiTheme="majorHAnsi" w:cs="굴림" w:hint="eastAsia"/>
-          <w:color w:val="000000"/>
           <w:sz w:val="22"/>
         </w:rPr>
-        <w:t xml:space="preserve">무기 </w:t>
-      </w:r>
-      <w:r>
-        <w:rPr>
-          <w:rFonts w:asciiTheme="majorHAnsi" w:eastAsiaTheme="majorHAnsi" w:hAnsiTheme="majorHAnsi" w:cs="굴림"/>
-          <w:color w:val="000000"/>
-          <w:sz w:val="22"/>
-        </w:rPr>
-        <w:t>:</w:t>
-      </w:r>
-      <w:proofErr w:type="gramEnd"/>
-      <w:r>
-        <w:rPr>
-          <w:rFonts w:asciiTheme="majorHAnsi" w:eastAsiaTheme="majorHAnsi" w:hAnsiTheme="majorHAnsi" w:cs="굴림"/>
-          <w:color w:val="000000"/>
-          <w:sz w:val="22"/>
-        </w:rPr>
-        <w:t xml:space="preserve"> (</w:t>
+        <w:t>: (</w:t>
       </w:r>
       <w:r>
         <w:rPr>
@@ -2398,7 +2242,7 @@
         <w:spacing w:line="256" w:lineRule="auto"/>
         <w:textAlignment w:val="baseline"/>
         <w:rPr>
-          <w:rFonts w:asciiTheme="majorHAnsi" w:eastAsiaTheme="majorHAnsi" w:hAnsiTheme="majorHAnsi" w:cs="굴림" w:hint="eastAsia"/>
+          <w:rFonts w:asciiTheme="majorHAnsi" w:eastAsiaTheme="majorHAnsi" w:hAnsiTheme="majorHAnsi" w:cs="굴림"/>
           <w:color w:val="000000"/>
           <w:szCs w:val="20"/>
         </w:rPr>
@@ -2780,7 +2624,7 @@
         <w:ind w:left="400" w:hanging="400"/>
         <w:textAlignment w:val="baseline"/>
         <w:rPr>
-          <w:rFonts w:asciiTheme="majorHAnsi" w:eastAsiaTheme="majorHAnsi" w:hAnsiTheme="majorHAnsi" w:cs="굴림" w:hint="eastAsia"/>
+          <w:rFonts w:asciiTheme="majorHAnsi" w:eastAsiaTheme="majorHAnsi" w:hAnsiTheme="majorHAnsi" w:cs="굴림"/>
           <w:color w:val="000000"/>
           <w:szCs w:val="20"/>
         </w:rPr>
@@ -2791,7 +2635,7 @@
         <w:spacing w:line="256" w:lineRule="auto"/>
         <w:textAlignment w:val="baseline"/>
         <w:rPr>
-          <w:rFonts w:asciiTheme="majorHAnsi" w:eastAsiaTheme="majorHAnsi" w:hAnsiTheme="majorHAnsi" w:cs="굴림" w:hint="eastAsia"/>
+          <w:rFonts w:asciiTheme="majorHAnsi" w:eastAsiaTheme="majorHAnsi" w:hAnsiTheme="majorHAnsi" w:cs="굴림"/>
           <w:color w:val="000000"/>
           <w:szCs w:val="20"/>
         </w:rPr>
@@ -3594,7 +3438,7 @@
         <w:spacing w:after="0" w:line="384" w:lineRule="auto"/>
         <w:textAlignment w:val="baseline"/>
         <w:rPr>
-          <w:rFonts w:asciiTheme="majorHAnsi" w:eastAsiaTheme="majorHAnsi" w:hAnsiTheme="majorHAnsi" w:cs="굴림" w:hint="eastAsia"/>
+          <w:rFonts w:asciiTheme="majorHAnsi" w:eastAsiaTheme="majorHAnsi" w:hAnsiTheme="majorHAnsi" w:cs="굴림"/>
           <w:color w:val="000000"/>
           <w:kern w:val="0"/>
           <w:sz w:val="26"/>
@@ -3700,7 +3544,7 @@
           <w:noProof/>
         </w:rPr>
         <w:drawing>
-          <wp:anchor distT="0" distB="0" distL="114300" distR="114300" simplePos="0" relativeHeight="251661312" behindDoc="0" locked="0" layoutInCell="1" allowOverlap="1" wp14:anchorId="3653825A" wp14:editId="014F5CDE">
+          <wp:anchor distT="0" distB="0" distL="114300" distR="114300" simplePos="0" relativeHeight="251655680" behindDoc="0" locked="0" layoutInCell="1" allowOverlap="1" wp14:anchorId="3653825A" wp14:editId="014F5CDE">
             <wp:simplePos x="0" y="0"/>
             <wp:positionH relativeFrom="margin">
               <wp:align>center</wp:align>
@@ -3767,7 +3611,7 @@
       <w:pPr>
         <w:spacing w:after="200" w:line="276" w:lineRule="auto"/>
         <w:rPr>
-          <w:rFonts w:asciiTheme="majorHAnsi" w:eastAsiaTheme="majorHAnsi" w:hAnsiTheme="majorHAnsi" w:hint="eastAsia"/>
+          <w:rFonts w:asciiTheme="majorHAnsi" w:eastAsiaTheme="majorHAnsi" w:hAnsiTheme="majorHAnsi"/>
         </w:rPr>
       </w:pPr>
     </w:p>
@@ -4017,7 +3861,6 @@
           <w:rFonts w:asciiTheme="majorHAnsi" w:eastAsiaTheme="majorHAnsi" w:hAnsiTheme="majorHAnsi"/>
         </w:rPr>
       </w:pPr>
-      <w:proofErr w:type="spellStart"/>
       <w:r>
         <w:rPr>
           <w:rFonts w:asciiTheme="majorHAnsi" w:eastAsiaTheme="majorHAnsi" w:hAnsiTheme="majorHAnsi" w:hint="eastAsia"/>
@@ -4030,7 +3873,6 @@
         </w:rPr>
         <w:t>nGame</w:t>
       </w:r>
-      <w:proofErr w:type="spellEnd"/>
     </w:p>
     <w:p>
       <w:pPr>
@@ -4141,7 +3983,7 @@
       <w:pPr>
         <w:spacing w:after="200" w:line="276" w:lineRule="auto"/>
         <w:rPr>
-          <w:rFonts w:asciiTheme="majorHAnsi" w:eastAsiaTheme="majorHAnsi" w:hAnsiTheme="majorHAnsi" w:hint="eastAsia"/>
+          <w:rFonts w:asciiTheme="majorHAnsi" w:eastAsiaTheme="majorHAnsi" w:hAnsiTheme="majorHAnsi"/>
           <w:szCs w:val="20"/>
         </w:rPr>
       </w:pPr>
@@ -4194,7 +4036,7 @@
           <w:noProof/>
         </w:rPr>
         <w:drawing>
-          <wp:anchor distT="0" distB="0" distL="114300" distR="114300" simplePos="0" relativeHeight="251663360" behindDoc="0" locked="0" layoutInCell="1" allowOverlap="1" wp14:anchorId="59C96563" wp14:editId="1E437706">
+          <wp:anchor distT="0" distB="0" distL="114300" distR="114300" simplePos="0" relativeHeight="251656704" behindDoc="0" locked="0" layoutInCell="1" allowOverlap="1" wp14:anchorId="59C96563" wp14:editId="1E437706">
             <wp:simplePos x="0" y="0"/>
             <wp:positionH relativeFrom="margin">
               <wp:align>right</wp:align>
@@ -4261,7 +4103,7 @@
       <w:pPr>
         <w:spacing w:after="200" w:line="276" w:lineRule="auto"/>
         <w:rPr>
-          <w:rFonts w:asciiTheme="majorHAnsi" w:eastAsiaTheme="majorHAnsi" w:hAnsiTheme="majorHAnsi" w:hint="eastAsia"/>
+          <w:rFonts w:asciiTheme="majorHAnsi" w:eastAsiaTheme="majorHAnsi" w:hAnsiTheme="majorHAnsi"/>
         </w:rPr>
       </w:pPr>
     </w:p>
@@ -4426,7 +4268,7 @@
       <w:pPr>
         <w:spacing w:after="200" w:line="276" w:lineRule="auto"/>
         <w:rPr>
-          <w:rFonts w:asciiTheme="majorHAnsi" w:eastAsiaTheme="majorHAnsi" w:hAnsiTheme="majorHAnsi" w:hint="eastAsia"/>
+          <w:rFonts w:asciiTheme="majorHAnsi" w:eastAsiaTheme="majorHAnsi" w:hAnsiTheme="majorHAnsi"/>
           <w:szCs w:val="20"/>
         </w:rPr>
       </w:pPr>
@@ -4479,7 +4321,7 @@
           <w:noProof/>
         </w:rPr>
         <w:drawing>
-          <wp:anchor distT="0" distB="0" distL="114300" distR="114300" simplePos="0" relativeHeight="251665408" behindDoc="0" locked="0" layoutInCell="1" allowOverlap="1" wp14:anchorId="0C6D495F" wp14:editId="57A48BFD">
+          <wp:anchor distT="0" distB="0" distL="114300" distR="114300" simplePos="0" relativeHeight="251657728" behindDoc="0" locked="0" layoutInCell="1" allowOverlap="1" wp14:anchorId="0C6D495F" wp14:editId="57A48BFD">
             <wp:simplePos x="0" y="0"/>
             <wp:positionH relativeFrom="margin">
               <wp:align>right</wp:align>
@@ -4546,7 +4388,7 @@
       <w:pPr>
         <w:spacing w:after="200" w:line="276" w:lineRule="auto"/>
         <w:rPr>
-          <w:rFonts w:asciiTheme="majorHAnsi" w:eastAsiaTheme="majorHAnsi" w:hAnsiTheme="majorHAnsi" w:hint="eastAsia"/>
+          <w:rFonts w:asciiTheme="majorHAnsi" w:eastAsiaTheme="majorHAnsi" w:hAnsiTheme="majorHAnsi"/>
         </w:rPr>
       </w:pPr>
     </w:p>
@@ -4799,7 +4641,7 @@
       <w:pPr>
         <w:spacing w:after="200" w:line="276" w:lineRule="auto"/>
         <w:rPr>
-          <w:rFonts w:asciiTheme="majorHAnsi" w:eastAsiaTheme="majorHAnsi" w:hAnsiTheme="majorHAnsi" w:hint="eastAsia"/>
+          <w:rFonts w:asciiTheme="majorHAnsi" w:eastAsiaTheme="majorHAnsi" w:hAnsiTheme="majorHAnsi"/>
           <w:szCs w:val="20"/>
         </w:rPr>
       </w:pPr>
@@ -4819,7 +4661,6 @@
           <w:szCs w:val="24"/>
         </w:rPr>
       </w:pPr>
-      <w:proofErr w:type="spellStart"/>
       <w:r>
         <w:rPr>
           <w:rFonts w:asciiTheme="majorHAnsi" w:eastAsiaTheme="majorHAnsi" w:hAnsiTheme="majorHAnsi" w:hint="eastAsia"/>
@@ -4834,16 +4675,7 @@
           <w:sz w:val="24"/>
           <w:szCs w:val="24"/>
         </w:rPr>
-        <w:t>nGame</w:t>
-      </w:r>
-      <w:proofErr w:type="spellEnd"/>
-      <w:r>
-        <w:rPr>
-          <w:rFonts w:asciiTheme="majorHAnsi" w:eastAsiaTheme="majorHAnsi" w:hAnsiTheme="majorHAnsi"/>
-          <w:sz w:val="24"/>
-          <w:szCs w:val="24"/>
-        </w:rPr>
-        <w:t xml:space="preserve"> Network</w:t>
+        <w:t>nGame Network</w:t>
       </w:r>
     </w:p>
     <w:p>
@@ -4862,7 +4694,7 @@
           <w:noProof/>
         </w:rPr>
         <w:drawing>
-          <wp:anchor distT="0" distB="0" distL="114300" distR="114300" simplePos="0" relativeHeight="251667456" behindDoc="0" locked="0" layoutInCell="1" allowOverlap="1" wp14:anchorId="151BBAE7" wp14:editId="63DDDD3F">
+          <wp:anchor distT="0" distB="0" distL="114300" distR="114300" simplePos="0" relativeHeight="251658752" behindDoc="0" locked="0" layoutInCell="1" allowOverlap="1" wp14:anchorId="151BBAE7" wp14:editId="63DDDD3F">
             <wp:simplePos x="0" y="0"/>
             <wp:positionH relativeFrom="margin">
               <wp:align>right</wp:align>
@@ -4929,7 +4761,7 @@
       <w:pPr>
         <w:spacing w:after="200" w:line="276" w:lineRule="auto"/>
         <w:rPr>
-          <w:rFonts w:asciiTheme="majorHAnsi" w:eastAsiaTheme="majorHAnsi" w:hAnsiTheme="majorHAnsi" w:hint="eastAsia"/>
+          <w:rFonts w:asciiTheme="majorHAnsi" w:eastAsiaTheme="majorHAnsi" w:hAnsiTheme="majorHAnsi"/>
         </w:rPr>
       </w:pPr>
     </w:p>
@@ -5293,7 +5125,7 @@
         <w:spacing w:after="200" w:line="276" w:lineRule="auto"/>
         <w:ind w:leftChars="1300" w:left="2600"/>
         <w:rPr>
-          <w:rFonts w:asciiTheme="majorHAnsi" w:eastAsiaTheme="majorHAnsi" w:hAnsiTheme="majorHAnsi" w:hint="eastAsia"/>
+          <w:rFonts w:asciiTheme="majorHAnsi" w:eastAsiaTheme="majorHAnsi" w:hAnsiTheme="majorHAnsi"/>
           <w:sz w:val="24"/>
           <w:szCs w:val="24"/>
         </w:rPr>
@@ -5355,7 +5187,7 @@
         <w:spacing w:after="200" w:line="276" w:lineRule="auto"/>
         <w:ind w:leftChars="0"/>
         <w:rPr>
-          <w:rFonts w:asciiTheme="majorHAnsi" w:eastAsiaTheme="majorHAnsi" w:hAnsiTheme="majorHAnsi" w:hint="eastAsia"/>
+          <w:rFonts w:asciiTheme="majorHAnsi" w:eastAsiaTheme="majorHAnsi" w:hAnsiTheme="majorHAnsi"/>
           <w:sz w:val="24"/>
           <w:szCs w:val="24"/>
         </w:rPr>
@@ -5404,7 +5236,7 @@
         <w:ind w:leftChars="0"/>
         <w:jc w:val="center"/>
         <w:rPr>
-          <w:rFonts w:asciiTheme="majorHAnsi" w:eastAsiaTheme="majorHAnsi" w:hAnsiTheme="majorHAnsi" w:hint="eastAsia"/>
+          <w:rFonts w:asciiTheme="majorHAnsi" w:eastAsiaTheme="majorHAnsi" w:hAnsiTheme="majorHAnsi"/>
           <w:sz w:val="24"/>
           <w:szCs w:val="24"/>
         </w:rPr>
@@ -5414,7 +5246,7 @@
           <w:noProof/>
         </w:rPr>
         <w:drawing>
-          <wp:anchor distT="0" distB="0" distL="114300" distR="114300" simplePos="0" relativeHeight="251668480" behindDoc="0" locked="0" layoutInCell="1" allowOverlap="1" wp14:anchorId="1D7C014A" wp14:editId="6665A936">
+          <wp:anchor distT="0" distB="0" distL="114300" distR="114300" simplePos="0" relativeHeight="251659776" behindDoc="0" locked="0" layoutInCell="1" allowOverlap="1" wp14:anchorId="1D7C014A" wp14:editId="6665A936">
             <wp:simplePos x="0" y="0"/>
             <wp:positionH relativeFrom="column">
               <wp:posOffset>3061882</wp:posOffset>
@@ -5520,7 +5352,7 @@
         <w:spacing w:after="200" w:line="276" w:lineRule="auto"/>
         <w:ind w:leftChars="0"/>
         <w:rPr>
-          <w:rFonts w:asciiTheme="majorHAnsi" w:eastAsiaTheme="majorHAnsi" w:hAnsiTheme="majorHAnsi" w:hint="eastAsia"/>
+          <w:rFonts w:asciiTheme="majorHAnsi" w:eastAsiaTheme="majorHAnsi" w:hAnsiTheme="majorHAnsi"/>
           <w:sz w:val="24"/>
           <w:szCs w:val="24"/>
         </w:rPr>
@@ -5599,7 +5431,7 @@
       <w:pPr>
         <w:spacing w:after="200" w:line="276" w:lineRule="auto"/>
         <w:rPr>
-          <w:rFonts w:asciiTheme="majorHAnsi" w:eastAsiaTheme="majorHAnsi" w:hAnsiTheme="majorHAnsi" w:hint="eastAsia"/>
+          <w:rFonts w:asciiTheme="majorHAnsi" w:eastAsiaTheme="majorHAnsi" w:hAnsiTheme="majorHAnsi"/>
           <w:szCs w:val="20"/>
         </w:rPr>
       </w:pPr>
@@ -5834,7 +5666,7 @@
       <w:pPr>
         <w:spacing w:after="200" w:line="276" w:lineRule="auto"/>
         <w:rPr>
-          <w:rFonts w:asciiTheme="majorHAnsi" w:eastAsiaTheme="majorHAnsi" w:hAnsiTheme="majorHAnsi" w:hint="eastAsia"/>
+          <w:rFonts w:asciiTheme="majorHAnsi" w:eastAsiaTheme="majorHAnsi" w:hAnsiTheme="majorHAnsi"/>
           <w:sz w:val="24"/>
           <w:szCs w:val="24"/>
         </w:rPr>
@@ -5935,7 +5767,7 @@
       <w:pPr>
         <w:spacing w:after="200" w:line="276" w:lineRule="auto"/>
         <w:rPr>
-          <w:rFonts w:asciiTheme="majorHAnsi" w:eastAsiaTheme="majorHAnsi" w:hAnsiTheme="majorHAnsi" w:hint="eastAsia"/>
+          <w:rFonts w:asciiTheme="majorHAnsi" w:eastAsiaTheme="majorHAnsi" w:hAnsiTheme="majorHAnsi"/>
           <w:sz w:val="24"/>
           <w:szCs w:val="24"/>
         </w:rPr>
@@ -6049,7 +5881,7 @@
       <w:pPr>
         <w:spacing w:after="200" w:line="276" w:lineRule="auto"/>
         <w:rPr>
-          <w:rFonts w:asciiTheme="majorHAnsi" w:eastAsiaTheme="majorHAnsi" w:hAnsiTheme="majorHAnsi" w:hint="eastAsia"/>
+          <w:rFonts w:asciiTheme="majorHAnsi" w:eastAsiaTheme="majorHAnsi" w:hAnsiTheme="majorHAnsi"/>
           <w:sz w:val="24"/>
           <w:szCs w:val="24"/>
         </w:rPr>
@@ -6142,7 +5974,7 @@
       <w:pPr>
         <w:spacing w:after="200" w:line="276" w:lineRule="auto"/>
         <w:rPr>
-          <w:rFonts w:asciiTheme="majorHAnsi" w:eastAsiaTheme="majorHAnsi" w:hAnsiTheme="majorHAnsi" w:hint="eastAsia"/>
+          <w:rFonts w:asciiTheme="majorHAnsi" w:eastAsiaTheme="majorHAnsi" w:hAnsiTheme="majorHAnsi"/>
           <w:sz w:val="24"/>
           <w:szCs w:val="24"/>
         </w:rPr>
@@ -6235,7 +6067,7 @@
       <w:pPr>
         <w:spacing w:after="200" w:line="276" w:lineRule="auto"/>
         <w:rPr>
-          <w:rFonts w:asciiTheme="majorHAnsi" w:eastAsiaTheme="majorHAnsi" w:hAnsiTheme="majorHAnsi" w:hint="eastAsia"/>
+          <w:rFonts w:asciiTheme="majorHAnsi" w:eastAsiaTheme="majorHAnsi" w:hAnsiTheme="majorHAnsi"/>
           <w:sz w:val="24"/>
           <w:szCs w:val="24"/>
         </w:rPr>
@@ -6259,27 +6091,14 @@
           <w:szCs w:val="24"/>
         </w:rPr>
       </w:pPr>
-      <w:proofErr w:type="spellStart"/>
-      <w:proofErr w:type="gramStart"/>
-      <w:r>
-        <w:rPr>
-          <w:rFonts w:asciiTheme="majorHAnsi" w:eastAsiaTheme="majorHAnsi" w:hAnsiTheme="majorHAnsi"/>
-          <w:sz w:val="24"/>
-          <w:szCs w:val="24"/>
-        </w:rPr>
-        <w:t>ScnMgr</w:t>
-      </w:r>
-      <w:proofErr w:type="spellEnd"/>
-      <w:r>
-        <w:rPr>
-          <w:rFonts w:asciiTheme="majorHAnsi" w:eastAsiaTheme="majorHAnsi" w:hAnsiTheme="majorHAnsi"/>
-          <w:sz w:val="24"/>
-          <w:szCs w:val="24"/>
-        </w:rPr>
-        <w:t>(</w:t>
-      </w:r>
-      <w:proofErr w:type="spellStart"/>
-      <w:proofErr w:type="gramEnd"/>
+      <w:r>
+        <w:rPr>
+          <w:rFonts w:asciiTheme="majorHAnsi" w:eastAsiaTheme="majorHAnsi" w:hAnsiTheme="majorHAnsi"/>
+          <w:sz w:val="24"/>
+          <w:szCs w:val="24"/>
+        </w:rPr>
+        <w:t>ScnMgr(</w:t>
+      </w:r>
       <w:r>
         <w:rPr>
           <w:rFonts w:asciiTheme="majorHAnsi" w:eastAsiaTheme="majorHAnsi" w:hAnsiTheme="majorHAnsi" w:hint="eastAsia"/>
@@ -6294,16 +6113,7 @@
           <w:sz w:val="24"/>
           <w:szCs w:val="24"/>
         </w:rPr>
-        <w:t>ceneManager</w:t>
-      </w:r>
-      <w:proofErr w:type="spellEnd"/>
-      <w:r>
-        <w:rPr>
-          <w:rFonts w:asciiTheme="majorHAnsi" w:eastAsiaTheme="majorHAnsi" w:hAnsiTheme="majorHAnsi"/>
-          <w:sz w:val="24"/>
-          <w:szCs w:val="24"/>
-        </w:rPr>
-        <w:t>) Class</w:t>
+        <w:t>ceneManager) Class</w:t>
       </w:r>
     </w:p>
     <w:p>
@@ -6368,7 +6178,7 @@
         <w:autoSpaceDN/>
         <w:jc w:val="center"/>
         <w:rPr>
-          <w:rFonts w:asciiTheme="majorHAnsi" w:eastAsiaTheme="majorHAnsi" w:hAnsiTheme="majorHAnsi" w:hint="eastAsia"/>
+          <w:rFonts w:asciiTheme="majorHAnsi" w:eastAsiaTheme="majorHAnsi" w:hAnsiTheme="majorHAnsi"/>
           <w:sz w:val="24"/>
           <w:szCs w:val="24"/>
         </w:rPr>
@@ -6421,7 +6231,7 @@
         <w:autoSpaceDE/>
         <w:autoSpaceDN/>
         <w:rPr>
-          <w:rFonts w:asciiTheme="majorHAnsi" w:eastAsiaTheme="majorHAnsi" w:hAnsiTheme="majorHAnsi" w:hint="eastAsia"/>
+          <w:rFonts w:asciiTheme="majorHAnsi" w:eastAsiaTheme="majorHAnsi" w:hAnsiTheme="majorHAnsi"/>
           <w:sz w:val="24"/>
           <w:szCs w:val="24"/>
         </w:rPr>
@@ -6439,7 +6249,7 @@
       <w:pPr>
         <w:spacing w:after="200" w:line="276" w:lineRule="auto"/>
         <w:rPr>
-          <w:rFonts w:asciiTheme="majorHAnsi" w:eastAsiaTheme="majorHAnsi" w:hAnsiTheme="majorHAnsi" w:hint="eastAsia"/>
+          <w:rFonts w:asciiTheme="majorHAnsi" w:eastAsiaTheme="majorHAnsi" w:hAnsiTheme="majorHAnsi"/>
           <w:szCs w:val="20"/>
         </w:rPr>
       </w:pPr>
@@ -6590,7 +6400,7 @@
       <w:pPr>
         <w:spacing w:after="200" w:line="276" w:lineRule="auto"/>
         <w:rPr>
-          <w:rFonts w:asciiTheme="majorHAnsi" w:eastAsiaTheme="majorHAnsi" w:hAnsiTheme="majorHAnsi" w:hint="eastAsia"/>
+          <w:rFonts w:asciiTheme="majorHAnsi" w:eastAsiaTheme="majorHAnsi" w:hAnsiTheme="majorHAnsi"/>
           <w:sz w:val="24"/>
           <w:szCs w:val="24"/>
         </w:rPr>
@@ -6702,7 +6512,7 @@
       <w:pPr>
         <w:spacing w:after="200" w:line="276" w:lineRule="auto"/>
         <w:rPr>
-          <w:rFonts w:asciiTheme="majorHAnsi" w:eastAsiaTheme="majorHAnsi" w:hAnsiTheme="majorHAnsi" w:hint="eastAsia"/>
+          <w:rFonts w:asciiTheme="majorHAnsi" w:eastAsiaTheme="majorHAnsi" w:hAnsiTheme="majorHAnsi"/>
           <w:szCs w:val="20"/>
         </w:rPr>
       </w:pPr>
@@ -6772,7 +6582,7 @@
       <w:pPr>
         <w:spacing w:after="200" w:line="276" w:lineRule="auto"/>
         <w:rPr>
-          <w:rFonts w:asciiTheme="majorHAnsi" w:eastAsiaTheme="majorHAnsi" w:hAnsiTheme="majorHAnsi" w:hint="eastAsia"/>
+          <w:rFonts w:asciiTheme="majorHAnsi" w:eastAsiaTheme="majorHAnsi" w:hAnsiTheme="majorHAnsi"/>
           <w:sz w:val="24"/>
           <w:szCs w:val="24"/>
         </w:rPr>
@@ -6920,7 +6730,7 @@
       <w:pPr>
         <w:spacing w:after="200" w:line="276" w:lineRule="auto"/>
         <w:rPr>
-          <w:rFonts w:asciiTheme="majorHAnsi" w:eastAsiaTheme="majorHAnsi" w:hAnsiTheme="majorHAnsi" w:hint="eastAsia"/>
+          <w:rFonts w:asciiTheme="majorHAnsi" w:eastAsiaTheme="majorHAnsi" w:hAnsiTheme="majorHAnsi"/>
           <w:szCs w:val="20"/>
         </w:rPr>
       </w:pPr>
@@ -6991,7 +6801,7 @@
       <w:pPr>
         <w:spacing w:after="200" w:line="276" w:lineRule="auto"/>
         <w:rPr>
-          <w:rFonts w:asciiTheme="majorHAnsi" w:eastAsiaTheme="majorHAnsi" w:hAnsiTheme="majorHAnsi" w:hint="eastAsia"/>
+          <w:rFonts w:asciiTheme="majorHAnsi" w:eastAsiaTheme="majorHAnsi" w:hAnsiTheme="majorHAnsi"/>
           <w:szCs w:val="20"/>
         </w:rPr>
       </w:pPr>
@@ -7097,18 +6907,8 @@
           <w:sz w:val="24"/>
           <w:szCs w:val="24"/>
         </w:rPr>
-        <w:t xml:space="preserve">obby &amp; </w:t>
-      </w:r>
-      <w:proofErr w:type="spellStart"/>
-      <w:r>
-        <w:rPr>
-          <w:rFonts w:asciiTheme="majorHAnsi" w:eastAsiaTheme="majorHAnsi" w:hAnsiTheme="majorHAnsi"/>
-          <w:sz w:val="24"/>
-          <w:szCs w:val="24"/>
-        </w:rPr>
-        <w:t>InGame</w:t>
-      </w:r>
-      <w:proofErr w:type="spellEnd"/>
+        <w:t>obby &amp; InGame</w:t>
+      </w:r>
     </w:p>
     <w:p>
       <w:pPr>
@@ -7185,7 +6985,7 @@
       <w:pPr>
         <w:spacing w:after="200" w:line="276" w:lineRule="auto"/>
         <w:rPr>
-          <w:rFonts w:asciiTheme="majorHAnsi" w:eastAsiaTheme="majorHAnsi" w:hAnsiTheme="majorHAnsi" w:hint="eastAsia"/>
+          <w:rFonts w:asciiTheme="majorHAnsi" w:eastAsiaTheme="majorHAnsi" w:hAnsiTheme="majorHAnsi"/>
           <w:szCs w:val="20"/>
         </w:rPr>
       </w:pPr>
@@ -7307,7 +7107,7 @@
       <w:pPr>
         <w:spacing w:after="200" w:line="276" w:lineRule="auto"/>
         <w:rPr>
-          <w:rFonts w:asciiTheme="majorHAnsi" w:eastAsiaTheme="majorHAnsi" w:hAnsiTheme="majorHAnsi" w:hint="eastAsia"/>
+          <w:rFonts w:asciiTheme="majorHAnsi" w:eastAsiaTheme="majorHAnsi" w:hAnsiTheme="majorHAnsi"/>
           <w:szCs w:val="20"/>
         </w:rPr>
       </w:pPr>
@@ -7399,7 +7199,6 @@
           <w:szCs w:val="24"/>
         </w:rPr>
       </w:pPr>
-      <w:proofErr w:type="spellStart"/>
       <w:r>
         <w:rPr>
           <w:rFonts w:asciiTheme="majorHAnsi" w:eastAsiaTheme="majorHAnsi" w:hAnsiTheme="majorHAnsi" w:hint="eastAsia"/>
@@ -7416,7 +7215,6 @@
         </w:rPr>
         <w:t>nGame</w:t>
       </w:r>
-      <w:proofErr w:type="spellEnd"/>
     </w:p>
     <w:p>
       <w:pPr>
@@ -7493,7 +7291,7 @@
       <w:pPr>
         <w:spacing w:after="200" w:line="276" w:lineRule="auto"/>
         <w:rPr>
-          <w:rFonts w:asciiTheme="majorHAnsi" w:eastAsiaTheme="majorHAnsi" w:hAnsiTheme="majorHAnsi" w:hint="eastAsia"/>
+          <w:rFonts w:asciiTheme="majorHAnsi" w:eastAsiaTheme="majorHAnsi" w:hAnsiTheme="majorHAnsi"/>
           <w:szCs w:val="20"/>
         </w:rPr>
       </w:pPr>
@@ -7615,50 +7413,50 @@
       <w:pPr>
         <w:spacing w:after="200" w:line="276" w:lineRule="auto"/>
         <w:rPr>
+          <w:rFonts w:asciiTheme="majorHAnsi" w:eastAsiaTheme="majorHAnsi" w:hAnsiTheme="majorHAnsi"/>
+          <w:szCs w:val="20"/>
+        </w:rPr>
+      </w:pPr>
+      <w:r>
+        <w:rPr>
+          <w:rFonts w:asciiTheme="majorHAnsi" w:eastAsiaTheme="majorHAnsi" w:hAnsiTheme="majorHAnsi"/>
+          <w:szCs w:val="20"/>
+        </w:rPr>
+        <w:tab/>
+      </w:r>
+      <w:r>
+        <w:rPr>
+          <w:rFonts w:asciiTheme="majorHAnsi" w:eastAsiaTheme="majorHAnsi" w:hAnsiTheme="majorHAnsi"/>
+          <w:szCs w:val="20"/>
+        </w:rPr>
+        <w:tab/>
+      </w:r>
+      <w:r>
+        <w:rPr>
+          <w:rFonts w:asciiTheme="majorHAnsi" w:eastAsiaTheme="majorHAnsi" w:hAnsiTheme="majorHAnsi"/>
+          <w:szCs w:val="20"/>
+        </w:rPr>
+        <w:tab/>
+      </w:r>
+      <w:r>
+        <w:rPr>
+          <w:rFonts w:asciiTheme="majorHAnsi" w:eastAsiaTheme="majorHAnsi" w:hAnsiTheme="majorHAnsi"/>
+          <w:szCs w:val="20"/>
+        </w:rPr>
+        <w:tab/>
+      </w:r>
+      <w:r>
+        <w:rPr>
+          <w:rFonts w:asciiTheme="majorHAnsi" w:eastAsiaTheme="majorHAnsi" w:hAnsiTheme="majorHAnsi"/>
+          <w:szCs w:val="20"/>
+        </w:rPr>
+        <w:tab/>
+      </w:r>
+      <w:r>
+        <w:rPr>
           <w:rFonts w:asciiTheme="majorHAnsi" w:eastAsiaTheme="majorHAnsi" w:hAnsiTheme="majorHAnsi" w:hint="eastAsia"/>
           <w:szCs w:val="20"/>
         </w:rPr>
-      </w:pPr>
-      <w:r>
-        <w:rPr>
-          <w:rFonts w:asciiTheme="majorHAnsi" w:eastAsiaTheme="majorHAnsi" w:hAnsiTheme="majorHAnsi"/>
-          <w:szCs w:val="20"/>
-        </w:rPr>
-        <w:tab/>
-      </w:r>
-      <w:r>
-        <w:rPr>
-          <w:rFonts w:asciiTheme="majorHAnsi" w:eastAsiaTheme="majorHAnsi" w:hAnsiTheme="majorHAnsi"/>
-          <w:szCs w:val="20"/>
-        </w:rPr>
-        <w:tab/>
-      </w:r>
-      <w:r>
-        <w:rPr>
-          <w:rFonts w:asciiTheme="majorHAnsi" w:eastAsiaTheme="majorHAnsi" w:hAnsiTheme="majorHAnsi"/>
-          <w:szCs w:val="20"/>
-        </w:rPr>
-        <w:tab/>
-      </w:r>
-      <w:r>
-        <w:rPr>
-          <w:rFonts w:asciiTheme="majorHAnsi" w:eastAsiaTheme="majorHAnsi" w:hAnsiTheme="majorHAnsi"/>
-          <w:szCs w:val="20"/>
-        </w:rPr>
-        <w:tab/>
-      </w:r>
-      <w:r>
-        <w:rPr>
-          <w:rFonts w:asciiTheme="majorHAnsi" w:eastAsiaTheme="majorHAnsi" w:hAnsiTheme="majorHAnsi"/>
-          <w:szCs w:val="20"/>
-        </w:rPr>
-        <w:tab/>
-      </w:r>
-      <w:r>
-        <w:rPr>
-          <w:rFonts w:asciiTheme="majorHAnsi" w:eastAsiaTheme="majorHAnsi" w:hAnsiTheme="majorHAnsi" w:hint="eastAsia"/>
-          <w:szCs w:val="20"/>
-        </w:rPr>
         <w:t>충돌 처리하여 새로운 위치 정보를 알려주는 패킷</w:t>
       </w:r>
     </w:p>
@@ -7674,7 +7472,7 @@
           <w:noProof/>
         </w:rPr>
         <w:drawing>
-          <wp:anchor distT="0" distB="0" distL="114300" distR="114300" simplePos="0" relativeHeight="251671552" behindDoc="0" locked="0" layoutInCell="1" allowOverlap="1" wp14:anchorId="05DD8F1A" wp14:editId="2CDAAAF6">
+          <wp:anchor distT="0" distB="0" distL="114300" distR="114300" simplePos="0" relativeHeight="251661824" behindDoc="0" locked="0" layoutInCell="1" allowOverlap="1" wp14:anchorId="05DD8F1A" wp14:editId="2CDAAAF6">
             <wp:simplePos x="0" y="0"/>
             <wp:positionH relativeFrom="margin">
               <wp:align>right</wp:align>
@@ -7741,7 +7539,7 @@
       <w:pPr>
         <w:spacing w:after="200" w:line="276" w:lineRule="auto"/>
         <w:rPr>
-          <w:rFonts w:asciiTheme="majorHAnsi" w:eastAsiaTheme="majorHAnsi" w:hAnsiTheme="majorHAnsi" w:hint="eastAsia"/>
+          <w:rFonts w:asciiTheme="majorHAnsi" w:eastAsiaTheme="majorHAnsi" w:hAnsiTheme="majorHAnsi"/>
           <w:szCs w:val="20"/>
         </w:rPr>
       </w:pPr>
@@ -7750,7 +7548,7 @@
           <w:noProof/>
         </w:rPr>
         <w:drawing>
-          <wp:anchor distT="0" distB="0" distL="114300" distR="114300" simplePos="0" relativeHeight="251670528" behindDoc="0" locked="0" layoutInCell="1" allowOverlap="1" wp14:anchorId="49A9A094" wp14:editId="31D2C417">
+          <wp:anchor distT="0" distB="0" distL="114300" distR="114300" simplePos="0" relativeHeight="251660800" behindDoc="0" locked="0" layoutInCell="1" allowOverlap="1" wp14:anchorId="49A9A094" wp14:editId="31D2C417">
             <wp:simplePos x="0" y="0"/>
             <wp:positionH relativeFrom="column">
               <wp:posOffset>0</wp:posOffset>
@@ -7804,7 +7602,7 @@
       <w:pPr>
         <w:spacing w:after="200" w:line="276" w:lineRule="auto"/>
         <w:rPr>
-          <w:rFonts w:asciiTheme="majorHAnsi" w:eastAsiaTheme="majorHAnsi" w:hAnsiTheme="majorHAnsi" w:hint="eastAsia"/>
+          <w:rFonts w:asciiTheme="majorHAnsi" w:eastAsiaTheme="majorHAnsi" w:hAnsiTheme="majorHAnsi"/>
           <w:sz w:val="24"/>
           <w:szCs w:val="24"/>
         </w:rPr>
@@ -7814,7 +7612,7 @@
       <w:pPr>
         <w:spacing w:after="200" w:line="276" w:lineRule="auto"/>
         <w:rPr>
-          <w:rFonts w:asciiTheme="majorHAnsi" w:eastAsiaTheme="majorHAnsi" w:hAnsiTheme="majorHAnsi" w:hint="eastAsia"/>
+          <w:rFonts w:asciiTheme="majorHAnsi" w:eastAsiaTheme="majorHAnsi" w:hAnsiTheme="majorHAnsi"/>
           <w:sz w:val="24"/>
           <w:szCs w:val="24"/>
         </w:rPr>
@@ -7866,7 +7664,7 @@
         <w:autoSpaceDE/>
         <w:autoSpaceDN/>
         <w:rPr>
-          <w:rFonts w:asciiTheme="majorHAnsi" w:eastAsiaTheme="majorHAnsi" w:hAnsiTheme="majorHAnsi" w:hint="eastAsia"/>
+          <w:rFonts w:asciiTheme="majorHAnsi" w:eastAsiaTheme="majorHAnsi" w:hAnsiTheme="majorHAnsi"/>
           <w:sz w:val="24"/>
           <w:szCs w:val="24"/>
         </w:rPr>
@@ -7919,7 +7717,7 @@
         <w:autoSpaceDE/>
         <w:autoSpaceDN/>
         <w:rPr>
-          <w:rFonts w:asciiTheme="majorHAnsi" w:eastAsiaTheme="majorHAnsi" w:hAnsiTheme="majorHAnsi" w:hint="eastAsia"/>
+          <w:rFonts w:asciiTheme="majorHAnsi" w:eastAsiaTheme="majorHAnsi" w:hAnsiTheme="majorHAnsi"/>
           <w:szCs w:val="20"/>
         </w:rPr>
       </w:pPr>
@@ -7977,7 +7775,7 @@
       <w:pPr>
         <w:spacing w:after="200" w:line="276" w:lineRule="auto"/>
         <w:rPr>
-          <w:rFonts w:asciiTheme="majorHAnsi" w:eastAsiaTheme="majorHAnsi" w:hAnsiTheme="majorHAnsi" w:hint="eastAsia"/>
+          <w:rFonts w:asciiTheme="majorHAnsi" w:eastAsiaTheme="majorHAnsi" w:hAnsiTheme="majorHAnsi"/>
           <w:szCs w:val="20"/>
         </w:rPr>
       </w:pPr>
@@ -8071,43 +7869,7 @@
           <w:sz w:val="24"/>
           <w:szCs w:val="24"/>
         </w:rPr>
-        <w:t xml:space="preserve">Login) void </w:t>
-      </w:r>
-      <w:proofErr w:type="spellStart"/>
-      <w:r>
-        <w:rPr>
-          <w:rFonts w:asciiTheme="majorHAnsi" w:eastAsiaTheme="majorHAnsi" w:hAnsiTheme="majorHAnsi"/>
-          <w:sz w:val="24"/>
-          <w:szCs w:val="24"/>
-        </w:rPr>
-        <w:t>CreateNickName</w:t>
-      </w:r>
-      <w:proofErr w:type="spellEnd"/>
-      <w:r>
-        <w:rPr>
-          <w:rFonts w:asciiTheme="majorHAnsi" w:eastAsiaTheme="majorHAnsi" w:hAnsiTheme="majorHAnsi"/>
-          <w:sz w:val="24"/>
-          <w:szCs w:val="24"/>
-        </w:rPr>
-        <w:t>(</w:t>
-      </w:r>
-      <w:proofErr w:type="gramStart"/>
-      <w:r>
-        <w:rPr>
-          <w:rFonts w:asciiTheme="majorHAnsi" w:eastAsiaTheme="majorHAnsi" w:hAnsiTheme="majorHAnsi"/>
-          <w:sz w:val="24"/>
-          <w:szCs w:val="24"/>
-        </w:rPr>
-        <w:t>) :</w:t>
-      </w:r>
-      <w:proofErr w:type="gramEnd"/>
-      <w:r>
-        <w:rPr>
-          <w:rFonts w:asciiTheme="majorHAnsi" w:eastAsiaTheme="majorHAnsi" w:hAnsiTheme="majorHAnsi"/>
-          <w:sz w:val="24"/>
-          <w:szCs w:val="24"/>
-        </w:rPr>
-        <w:t xml:space="preserve"> </w:t>
+        <w:t xml:space="preserve">Login) void CreateNickName() : </w:t>
       </w:r>
       <w:r>
         <w:rPr>
@@ -8135,43 +7897,7 @@
           <w:sz w:val="24"/>
           <w:szCs w:val="24"/>
         </w:rPr>
-        <w:t xml:space="preserve">(Login) void </w:t>
-      </w:r>
-      <w:proofErr w:type="spellStart"/>
-      <w:r>
-        <w:rPr>
-          <w:rFonts w:asciiTheme="majorHAnsi" w:eastAsiaTheme="majorHAnsi" w:hAnsiTheme="majorHAnsi"/>
-          <w:sz w:val="24"/>
-          <w:szCs w:val="24"/>
-        </w:rPr>
-        <w:t>SendNickName</w:t>
-      </w:r>
-      <w:proofErr w:type="spellEnd"/>
-      <w:r>
-        <w:rPr>
-          <w:rFonts w:asciiTheme="majorHAnsi" w:eastAsiaTheme="majorHAnsi" w:hAnsiTheme="majorHAnsi"/>
-          <w:sz w:val="24"/>
-          <w:szCs w:val="24"/>
-        </w:rPr>
-        <w:t>(</w:t>
-      </w:r>
-      <w:proofErr w:type="gramStart"/>
-      <w:r>
-        <w:rPr>
-          <w:rFonts w:asciiTheme="majorHAnsi" w:eastAsiaTheme="majorHAnsi" w:hAnsiTheme="majorHAnsi"/>
-          <w:sz w:val="24"/>
-          <w:szCs w:val="24"/>
-        </w:rPr>
-        <w:t>) :</w:t>
-      </w:r>
-      <w:proofErr w:type="gramEnd"/>
-      <w:r>
-        <w:rPr>
-          <w:rFonts w:asciiTheme="majorHAnsi" w:eastAsiaTheme="majorHAnsi" w:hAnsiTheme="majorHAnsi"/>
-          <w:sz w:val="24"/>
-          <w:szCs w:val="24"/>
-        </w:rPr>
-        <w:t xml:space="preserve"> </w:t>
+        <w:t xml:space="preserve">(Login) void SendNickName() : </w:t>
       </w:r>
       <w:r>
         <w:rPr>
@@ -8188,17 +7914,17 @@
         <w:spacing w:after="200" w:line="276" w:lineRule="auto"/>
         <w:ind w:leftChars="0" w:left="1600"/>
         <w:rPr>
+          <w:rFonts w:asciiTheme="majorHAnsi" w:eastAsiaTheme="majorHAnsi" w:hAnsiTheme="majorHAnsi"/>
+          <w:sz w:val="24"/>
+          <w:szCs w:val="24"/>
+        </w:rPr>
+      </w:pPr>
+      <w:r>
+        <w:rPr>
           <w:rFonts w:asciiTheme="majorHAnsi" w:eastAsiaTheme="majorHAnsi" w:hAnsiTheme="majorHAnsi" w:hint="eastAsia"/>
           <w:sz w:val="24"/>
           <w:szCs w:val="24"/>
         </w:rPr>
-      </w:pPr>
-      <w:r>
-        <w:rPr>
-          <w:rFonts w:asciiTheme="majorHAnsi" w:eastAsiaTheme="majorHAnsi" w:hAnsiTheme="majorHAnsi" w:hint="eastAsia"/>
-          <w:sz w:val="24"/>
-          <w:szCs w:val="24"/>
-        </w:rPr>
         <w:t>(</w:t>
       </w:r>
       <w:r>
@@ -8207,43 +7933,7 @@
           <w:sz w:val="24"/>
           <w:szCs w:val="24"/>
         </w:rPr>
-        <w:t xml:space="preserve">Login) void </w:t>
-      </w:r>
-      <w:proofErr w:type="spellStart"/>
-      <w:r>
-        <w:rPr>
-          <w:rFonts w:asciiTheme="majorHAnsi" w:eastAsiaTheme="majorHAnsi" w:hAnsiTheme="majorHAnsi"/>
-          <w:sz w:val="24"/>
-          <w:szCs w:val="24"/>
-        </w:rPr>
-        <w:t>AddNickname</w:t>
-      </w:r>
-      <w:proofErr w:type="spellEnd"/>
-      <w:r>
-        <w:rPr>
-          <w:rFonts w:asciiTheme="majorHAnsi" w:eastAsiaTheme="majorHAnsi" w:hAnsiTheme="majorHAnsi"/>
-          <w:sz w:val="24"/>
-          <w:szCs w:val="24"/>
-        </w:rPr>
-        <w:t>(</w:t>
-      </w:r>
-      <w:proofErr w:type="gramStart"/>
-      <w:r>
-        <w:rPr>
-          <w:rFonts w:asciiTheme="majorHAnsi" w:eastAsiaTheme="majorHAnsi" w:hAnsiTheme="majorHAnsi"/>
-          <w:sz w:val="24"/>
-          <w:szCs w:val="24"/>
-        </w:rPr>
-        <w:t>) :</w:t>
-      </w:r>
-      <w:proofErr w:type="gramEnd"/>
-      <w:r>
-        <w:rPr>
-          <w:rFonts w:asciiTheme="majorHAnsi" w:eastAsiaTheme="majorHAnsi" w:hAnsiTheme="majorHAnsi"/>
-          <w:sz w:val="24"/>
-          <w:szCs w:val="24"/>
-        </w:rPr>
-        <w:t xml:space="preserve"> </w:t>
+        <w:t xml:space="preserve">Login) void AddNickname() : </w:t>
       </w:r>
       <w:r>
         <w:rPr>
@@ -8279,43 +7969,7 @@
           <w:sz w:val="24"/>
           <w:szCs w:val="24"/>
         </w:rPr>
-        <w:t xml:space="preserve">Login) void </w:t>
-      </w:r>
-      <w:proofErr w:type="spellStart"/>
-      <w:r>
-        <w:rPr>
-          <w:rFonts w:asciiTheme="majorHAnsi" w:eastAsiaTheme="majorHAnsi" w:hAnsiTheme="majorHAnsi"/>
-          <w:sz w:val="24"/>
-          <w:szCs w:val="24"/>
-        </w:rPr>
-        <w:t>EnterLobby</w:t>
-      </w:r>
-      <w:proofErr w:type="spellEnd"/>
-      <w:r>
-        <w:rPr>
-          <w:rFonts w:asciiTheme="majorHAnsi" w:eastAsiaTheme="majorHAnsi" w:hAnsiTheme="majorHAnsi"/>
-          <w:sz w:val="24"/>
-          <w:szCs w:val="24"/>
-        </w:rPr>
-        <w:t>(</w:t>
-      </w:r>
-      <w:proofErr w:type="gramStart"/>
-      <w:r>
-        <w:rPr>
-          <w:rFonts w:asciiTheme="majorHAnsi" w:eastAsiaTheme="majorHAnsi" w:hAnsiTheme="majorHAnsi"/>
-          <w:sz w:val="24"/>
-          <w:szCs w:val="24"/>
-        </w:rPr>
-        <w:t>) :</w:t>
-      </w:r>
-      <w:proofErr w:type="gramEnd"/>
-      <w:r>
-        <w:rPr>
-          <w:rFonts w:asciiTheme="majorHAnsi" w:eastAsiaTheme="majorHAnsi" w:hAnsiTheme="majorHAnsi"/>
-          <w:sz w:val="24"/>
-          <w:szCs w:val="24"/>
-        </w:rPr>
-        <w:t xml:space="preserve"> </w:t>
+        <w:t xml:space="preserve">Login) void EnterLobby() : </w:t>
       </w:r>
       <w:r>
         <w:rPr>
@@ -8330,7 +7984,7 @@
       <w:pPr>
         <w:spacing w:after="200" w:line="276" w:lineRule="auto"/>
         <w:rPr>
-          <w:rFonts w:asciiTheme="majorHAnsi" w:eastAsiaTheme="majorHAnsi" w:hAnsiTheme="majorHAnsi" w:hint="eastAsia"/>
+          <w:rFonts w:asciiTheme="majorHAnsi" w:eastAsiaTheme="majorHAnsi" w:hAnsiTheme="majorHAnsi"/>
           <w:sz w:val="24"/>
           <w:szCs w:val="24"/>
         </w:rPr>
@@ -8411,7 +8065,6 @@
         </w:rPr>
         <w:t xml:space="preserve"> </w:t>
       </w:r>
-      <w:proofErr w:type="spellStart"/>
       <w:r>
         <w:rPr>
           <w:rFonts w:asciiTheme="majorHAnsi" w:eastAsiaTheme="majorHAnsi" w:hAnsiTheme="majorHAnsi" w:hint="eastAsia"/>
@@ -8442,36 +8095,8 @@
           <w:sz w:val="24"/>
           <w:szCs w:val="24"/>
         </w:rPr>
-        <w:t>sReady</w:t>
-      </w:r>
-      <w:proofErr w:type="spellEnd"/>
-      <w:r>
-        <w:rPr>
-          <w:rFonts w:asciiTheme="majorHAnsi" w:eastAsiaTheme="majorHAnsi" w:hAnsiTheme="majorHAnsi"/>
-          <w:sz w:val="24"/>
-          <w:szCs w:val="24"/>
-        </w:rPr>
-        <w:t>(</w:t>
-      </w:r>
-      <w:proofErr w:type="gramStart"/>
-      <w:r>
-        <w:rPr>
-          <w:rFonts w:asciiTheme="majorHAnsi" w:eastAsiaTheme="majorHAnsi" w:hAnsiTheme="majorHAnsi"/>
-          <w:sz w:val="24"/>
-          <w:szCs w:val="24"/>
-        </w:rPr>
-        <w:t>) :</w:t>
-      </w:r>
-      <w:proofErr w:type="gramEnd"/>
-      <w:r>
-        <w:rPr>
-          <w:rFonts w:asciiTheme="majorHAnsi" w:eastAsiaTheme="majorHAnsi" w:hAnsiTheme="majorHAnsi"/>
-          <w:sz w:val="24"/>
-          <w:szCs w:val="24"/>
-        </w:rPr>
-        <w:t xml:space="preserve"> </w:t>
-      </w:r>
-      <w:proofErr w:type="spellStart"/>
+        <w:t xml:space="preserve">sReady() : </w:t>
+      </w:r>
       <w:r>
         <w:rPr>
           <w:rFonts w:asciiTheme="majorHAnsi" w:eastAsiaTheme="majorHAnsi" w:hAnsiTheme="majorHAnsi" w:hint="eastAsia"/>
@@ -8488,7 +8113,6 @@
         </w:rPr>
         <w:t>eday</w:t>
       </w:r>
-      <w:proofErr w:type="spellEnd"/>
       <w:r>
         <w:rPr>
           <w:rFonts w:asciiTheme="majorHAnsi" w:eastAsiaTheme="majorHAnsi" w:hAnsiTheme="majorHAnsi" w:hint="eastAsia"/>
@@ -8557,7 +8181,6 @@
         </w:rPr>
         <w:t xml:space="preserve">oid </w:t>
       </w:r>
-      <w:proofErr w:type="spellStart"/>
       <w:r>
         <w:rPr>
           <w:rFonts w:asciiTheme="majorHAnsi" w:eastAsiaTheme="majorHAnsi" w:hAnsiTheme="majorHAnsi" w:hint="eastAsia"/>
@@ -8588,61 +8211,8 @@
           <w:sz w:val="24"/>
           <w:szCs w:val="24"/>
         </w:rPr>
-        <w:t>s</w:t>
-      </w:r>
-      <w:r>
-        <w:rPr>
-          <w:rFonts w:asciiTheme="majorHAnsi" w:eastAsiaTheme="majorHAnsi" w:hAnsiTheme="majorHAnsi"/>
-          <w:sz w:val="24"/>
-          <w:szCs w:val="24"/>
-        </w:rPr>
-        <w:t>Not</w:t>
-      </w:r>
-      <w:r>
-        <w:rPr>
-          <w:rFonts w:asciiTheme="majorHAnsi" w:eastAsiaTheme="majorHAnsi" w:hAnsiTheme="majorHAnsi"/>
-          <w:sz w:val="24"/>
-          <w:szCs w:val="24"/>
-        </w:rPr>
-        <w:t>Ready</w:t>
-      </w:r>
-      <w:proofErr w:type="spellEnd"/>
-      <w:r>
-        <w:rPr>
-          <w:rFonts w:asciiTheme="majorHAnsi" w:eastAsiaTheme="majorHAnsi" w:hAnsiTheme="majorHAnsi"/>
-          <w:sz w:val="24"/>
-          <w:szCs w:val="24"/>
-        </w:rPr>
-        <w:t>(</w:t>
-      </w:r>
-      <w:proofErr w:type="gramStart"/>
-      <w:r>
-        <w:rPr>
-          <w:rFonts w:asciiTheme="majorHAnsi" w:eastAsiaTheme="majorHAnsi" w:hAnsiTheme="majorHAnsi"/>
-          <w:sz w:val="24"/>
-          <w:szCs w:val="24"/>
-        </w:rPr>
-        <w:t>) :</w:t>
-      </w:r>
-      <w:proofErr w:type="gramEnd"/>
-      <w:r>
-        <w:rPr>
-          <w:rFonts w:asciiTheme="majorHAnsi" w:eastAsiaTheme="majorHAnsi" w:hAnsiTheme="majorHAnsi"/>
-          <w:sz w:val="24"/>
-          <w:szCs w:val="24"/>
-        </w:rPr>
-        <w:t xml:space="preserve"> </w:t>
-      </w:r>
-      <w:proofErr w:type="spellStart"/>
-      <w:r>
-        <w:rPr>
-          <w:rFonts w:asciiTheme="majorHAnsi" w:eastAsiaTheme="majorHAnsi" w:hAnsiTheme="majorHAnsi"/>
-          <w:sz w:val="24"/>
-          <w:szCs w:val="24"/>
-        </w:rPr>
-        <w:t>UnReady</w:t>
-      </w:r>
-      <w:proofErr w:type="spellEnd"/>
+        <w:t>sNotReady() : UnReady</w:t>
+      </w:r>
       <w:r>
         <w:rPr>
           <w:rFonts w:asciiTheme="majorHAnsi" w:eastAsiaTheme="majorHAnsi" w:hAnsiTheme="majorHAnsi" w:hint="eastAsia"/>
@@ -8693,16 +8263,7 @@
           <w:sz w:val="24"/>
           <w:szCs w:val="24"/>
         </w:rPr>
-        <w:t xml:space="preserve">oid </w:t>
-      </w:r>
-      <w:proofErr w:type="spellStart"/>
-      <w:r>
-        <w:rPr>
-          <w:rFonts w:asciiTheme="majorHAnsi" w:eastAsiaTheme="majorHAnsi" w:hAnsiTheme="majorHAnsi"/>
-          <w:sz w:val="24"/>
-          <w:szCs w:val="24"/>
-        </w:rPr>
-        <w:t>Ready</w:t>
+        <w:t>oid Ready</w:t>
       </w:r>
       <w:r>
         <w:rPr>
@@ -8712,32 +8273,13 @@
         </w:rPr>
         <w:t>OK</w:t>
       </w:r>
-      <w:proofErr w:type="spellEnd"/>
-      <w:r>
-        <w:rPr>
-          <w:rFonts w:asciiTheme="majorHAnsi" w:eastAsiaTheme="majorHAnsi" w:hAnsiTheme="majorHAnsi"/>
-          <w:sz w:val="24"/>
-          <w:szCs w:val="24"/>
-        </w:rPr>
-        <w:t>(</w:t>
-      </w:r>
-      <w:proofErr w:type="gramStart"/>
-      <w:r>
-        <w:rPr>
-          <w:rFonts w:asciiTheme="majorHAnsi" w:eastAsiaTheme="majorHAnsi" w:hAnsiTheme="majorHAnsi"/>
-          <w:sz w:val="24"/>
-          <w:szCs w:val="24"/>
-        </w:rPr>
-        <w:t>) :</w:t>
-      </w:r>
-      <w:proofErr w:type="gramEnd"/>
-      <w:r>
-        <w:rPr>
-          <w:rFonts w:asciiTheme="majorHAnsi" w:eastAsiaTheme="majorHAnsi" w:hAnsiTheme="majorHAnsi"/>
-          <w:sz w:val="24"/>
-          <w:szCs w:val="24"/>
-        </w:rPr>
-        <w:t xml:space="preserve"> 모든 </w:t>
+      <w:r>
+        <w:rPr>
+          <w:rFonts w:asciiTheme="majorHAnsi" w:eastAsiaTheme="majorHAnsi" w:hAnsiTheme="majorHAnsi"/>
+          <w:sz w:val="24"/>
+          <w:szCs w:val="24"/>
+        </w:rPr>
+        <w:t xml:space="preserve">() : 모든 </w:t>
       </w:r>
       <w:r>
         <w:rPr>
@@ -8799,7 +8341,6 @@
         </w:rPr>
         <w:t xml:space="preserve">obby) void </w:t>
       </w:r>
-      <w:proofErr w:type="spellStart"/>
       <w:r>
         <w:rPr>
           <w:rFonts w:asciiTheme="majorHAnsi" w:eastAsiaTheme="majorHAnsi" w:hAnsiTheme="majorHAnsi" w:hint="eastAsia"/>
@@ -8814,34 +8355,7 @@
           <w:sz w:val="24"/>
           <w:szCs w:val="24"/>
         </w:rPr>
-        <w:t>ameStart</w:t>
-      </w:r>
-      <w:proofErr w:type="spellEnd"/>
-      <w:r>
-        <w:rPr>
-          <w:rFonts w:asciiTheme="majorHAnsi" w:eastAsiaTheme="majorHAnsi" w:hAnsiTheme="majorHAnsi"/>
-          <w:sz w:val="24"/>
-          <w:szCs w:val="24"/>
-        </w:rPr>
-        <w:t>(</w:t>
-      </w:r>
-      <w:proofErr w:type="gramStart"/>
-      <w:r>
-        <w:rPr>
-          <w:rFonts w:asciiTheme="majorHAnsi" w:eastAsiaTheme="majorHAnsi" w:hAnsiTheme="majorHAnsi"/>
-          <w:sz w:val="24"/>
-          <w:szCs w:val="24"/>
-        </w:rPr>
-        <w:t>) :</w:t>
-      </w:r>
-      <w:proofErr w:type="gramEnd"/>
-      <w:r>
-        <w:rPr>
-          <w:rFonts w:asciiTheme="majorHAnsi" w:eastAsiaTheme="majorHAnsi" w:hAnsiTheme="majorHAnsi"/>
-          <w:sz w:val="24"/>
-          <w:szCs w:val="24"/>
-        </w:rPr>
-        <w:t xml:space="preserve"> </w:t>
+        <w:t xml:space="preserve">ameStart() : </w:t>
       </w:r>
       <w:r>
         <w:rPr>
@@ -8851,7 +8365,6 @@
         </w:rPr>
         <w:t xml:space="preserve">모두 </w:t>
       </w:r>
-      <w:proofErr w:type="spellStart"/>
       <w:r>
         <w:rPr>
           <w:rFonts w:asciiTheme="majorHAnsi" w:eastAsiaTheme="majorHAnsi" w:hAnsiTheme="majorHAnsi"/>
@@ -8860,7 +8373,6 @@
         </w:rPr>
         <w:t>Reday</w:t>
       </w:r>
-      <w:proofErr w:type="spellEnd"/>
       <w:r>
         <w:rPr>
           <w:rFonts w:asciiTheme="majorHAnsi" w:eastAsiaTheme="majorHAnsi" w:hAnsiTheme="majorHAnsi" w:hint="eastAsia"/>
@@ -8874,7 +8386,7 @@
       <w:pPr>
         <w:spacing w:after="200" w:line="276" w:lineRule="auto"/>
         <w:rPr>
-          <w:rFonts w:asciiTheme="majorHAnsi" w:eastAsiaTheme="majorHAnsi" w:hAnsiTheme="majorHAnsi" w:hint="eastAsia"/>
+          <w:rFonts w:asciiTheme="majorHAnsi" w:eastAsiaTheme="majorHAnsi" w:hAnsiTheme="majorHAnsi"/>
           <w:sz w:val="24"/>
           <w:szCs w:val="24"/>
         </w:rPr>
@@ -8899,23 +8411,13 @@
         </w:rPr>
         <w:t>(</w:t>
       </w:r>
-      <w:proofErr w:type="spellStart"/>
-      <w:r>
-        <w:rPr>
-          <w:rFonts w:asciiTheme="majorHAnsi" w:eastAsiaTheme="majorHAnsi" w:hAnsiTheme="majorHAnsi"/>
-          <w:sz w:val="24"/>
-          <w:szCs w:val="24"/>
-        </w:rPr>
-        <w:t>InGame</w:t>
-      </w:r>
-      <w:proofErr w:type="spellEnd"/>
-      <w:r>
-        <w:rPr>
-          <w:rFonts w:asciiTheme="majorHAnsi" w:eastAsiaTheme="majorHAnsi" w:hAnsiTheme="majorHAnsi"/>
-          <w:sz w:val="24"/>
-          <w:szCs w:val="24"/>
-        </w:rPr>
-        <w:t xml:space="preserve">) </w:t>
+      <w:r>
+        <w:rPr>
+          <w:rFonts w:asciiTheme="majorHAnsi" w:eastAsiaTheme="majorHAnsi" w:hAnsiTheme="majorHAnsi"/>
+          <w:sz w:val="24"/>
+          <w:szCs w:val="24"/>
+        </w:rPr>
+        <w:t xml:space="preserve">InGame) </w:t>
       </w:r>
       <w:r>
         <w:rPr>
@@ -8931,43 +8433,7 @@
           <w:sz w:val="24"/>
           <w:szCs w:val="24"/>
         </w:rPr>
-        <w:t xml:space="preserve">d </w:t>
-      </w:r>
-      <w:proofErr w:type="spellStart"/>
-      <w:r>
-        <w:rPr>
-          <w:rFonts w:asciiTheme="majorHAnsi" w:eastAsiaTheme="majorHAnsi" w:hAnsiTheme="majorHAnsi"/>
-          <w:sz w:val="24"/>
-          <w:szCs w:val="24"/>
-        </w:rPr>
-        <w:t>SendAttack</w:t>
-      </w:r>
-      <w:proofErr w:type="spellEnd"/>
-      <w:r>
-        <w:rPr>
-          <w:rFonts w:asciiTheme="majorHAnsi" w:eastAsiaTheme="majorHAnsi" w:hAnsiTheme="majorHAnsi"/>
-          <w:sz w:val="24"/>
-          <w:szCs w:val="24"/>
-        </w:rPr>
-        <w:t>(</w:t>
-      </w:r>
-      <w:proofErr w:type="gramStart"/>
-      <w:r>
-        <w:rPr>
-          <w:rFonts w:asciiTheme="majorHAnsi" w:eastAsiaTheme="majorHAnsi" w:hAnsiTheme="majorHAnsi"/>
-          <w:sz w:val="24"/>
-          <w:szCs w:val="24"/>
-        </w:rPr>
-        <w:t>) :</w:t>
-      </w:r>
-      <w:proofErr w:type="gramEnd"/>
-      <w:r>
-        <w:rPr>
-          <w:rFonts w:asciiTheme="majorHAnsi" w:eastAsiaTheme="majorHAnsi" w:hAnsiTheme="majorHAnsi"/>
-          <w:sz w:val="24"/>
-          <w:szCs w:val="24"/>
-        </w:rPr>
-        <w:t xml:space="preserve"> </w:t>
+        <w:t xml:space="preserve">d SendAttack() : </w:t>
       </w:r>
       <w:r>
         <w:rPr>
@@ -8984,72 +8450,26 @@
         <w:spacing w:after="200" w:line="276" w:lineRule="auto"/>
         <w:ind w:leftChars="0" w:left="1600"/>
         <w:rPr>
+          <w:rFonts w:asciiTheme="majorHAnsi" w:eastAsiaTheme="majorHAnsi" w:hAnsiTheme="majorHAnsi"/>
+          <w:sz w:val="24"/>
+          <w:szCs w:val="24"/>
+        </w:rPr>
+      </w:pPr>
+      <w:r>
+        <w:rPr>
           <w:rFonts w:asciiTheme="majorHAnsi" w:eastAsiaTheme="majorHAnsi" w:hAnsiTheme="majorHAnsi" w:hint="eastAsia"/>
           <w:sz w:val="24"/>
           <w:szCs w:val="24"/>
         </w:rPr>
-      </w:pPr>
-      <w:r>
-        <w:rPr>
-          <w:rFonts w:asciiTheme="majorHAnsi" w:eastAsiaTheme="majorHAnsi" w:hAnsiTheme="majorHAnsi" w:hint="eastAsia"/>
-          <w:sz w:val="24"/>
-          <w:szCs w:val="24"/>
-        </w:rPr>
         <w:t>(</w:t>
       </w:r>
-      <w:proofErr w:type="spellStart"/>
-      <w:r>
-        <w:rPr>
-          <w:rFonts w:asciiTheme="majorHAnsi" w:eastAsiaTheme="majorHAnsi" w:hAnsiTheme="majorHAnsi"/>
-          <w:sz w:val="24"/>
-          <w:szCs w:val="24"/>
-        </w:rPr>
-        <w:t>InGame</w:t>
-      </w:r>
-      <w:proofErr w:type="spellEnd"/>
-      <w:r>
-        <w:rPr>
-          <w:rFonts w:asciiTheme="majorHAnsi" w:eastAsiaTheme="majorHAnsi" w:hAnsiTheme="majorHAnsi"/>
-          <w:sz w:val="24"/>
-          <w:szCs w:val="24"/>
-        </w:rPr>
-        <w:t xml:space="preserve">) void </w:t>
-      </w:r>
-      <w:proofErr w:type="spellStart"/>
-      <w:r>
-        <w:rPr>
-          <w:rFonts w:asciiTheme="majorHAnsi" w:eastAsiaTheme="majorHAnsi" w:hAnsiTheme="majorHAnsi"/>
-          <w:sz w:val="24"/>
-          <w:szCs w:val="24"/>
-        </w:rPr>
-        <w:t>SendMove</w:t>
-      </w:r>
-      <w:proofErr w:type="spellEnd"/>
-      <w:r>
-        <w:rPr>
-          <w:rFonts w:asciiTheme="majorHAnsi" w:eastAsiaTheme="majorHAnsi" w:hAnsiTheme="majorHAnsi"/>
-          <w:sz w:val="24"/>
-          <w:szCs w:val="24"/>
-        </w:rPr>
-        <w:t>(</w:t>
-      </w:r>
-      <w:proofErr w:type="gramStart"/>
-      <w:r>
-        <w:rPr>
-          <w:rFonts w:asciiTheme="majorHAnsi" w:eastAsiaTheme="majorHAnsi" w:hAnsiTheme="majorHAnsi"/>
-          <w:sz w:val="24"/>
-          <w:szCs w:val="24"/>
-        </w:rPr>
-        <w:t>) :</w:t>
-      </w:r>
-      <w:proofErr w:type="gramEnd"/>
-      <w:r>
-        <w:rPr>
-          <w:rFonts w:asciiTheme="majorHAnsi" w:eastAsiaTheme="majorHAnsi" w:hAnsiTheme="majorHAnsi"/>
-          <w:sz w:val="24"/>
-          <w:szCs w:val="24"/>
-        </w:rPr>
-        <w:t xml:space="preserve"> </w:t>
+      <w:r>
+        <w:rPr>
+          <w:rFonts w:asciiTheme="majorHAnsi" w:eastAsiaTheme="majorHAnsi" w:hAnsiTheme="majorHAnsi"/>
+          <w:sz w:val="24"/>
+          <w:szCs w:val="24"/>
+        </w:rPr>
+        <w:t xml:space="preserve">InGame) void SendMove() : </w:t>
       </w:r>
       <w:r>
         <w:rPr>
@@ -9085,7 +8505,7 @@
       <w:pPr>
         <w:spacing w:after="200" w:line="276" w:lineRule="auto"/>
         <w:rPr>
-          <w:rFonts w:asciiTheme="majorHAnsi" w:eastAsiaTheme="majorHAnsi" w:hAnsiTheme="majorHAnsi" w:hint="eastAsia"/>
+          <w:rFonts w:asciiTheme="majorHAnsi" w:eastAsiaTheme="majorHAnsi" w:hAnsiTheme="majorHAnsi"/>
           <w:szCs w:val="20"/>
         </w:rPr>
       </w:pPr>
@@ -9147,43 +8567,7 @@
           <w:sz w:val="24"/>
           <w:szCs w:val="24"/>
         </w:rPr>
-        <w:t xml:space="preserve">Login) void </w:t>
-      </w:r>
-      <w:proofErr w:type="spellStart"/>
-      <w:r>
-        <w:rPr>
-          <w:rFonts w:asciiTheme="majorHAnsi" w:eastAsiaTheme="majorHAnsi" w:hAnsiTheme="majorHAnsi"/>
-          <w:sz w:val="24"/>
-          <w:szCs w:val="24"/>
-        </w:rPr>
-        <w:t>SaveNickName</w:t>
-      </w:r>
-      <w:proofErr w:type="spellEnd"/>
-      <w:r>
-        <w:rPr>
-          <w:rFonts w:asciiTheme="majorHAnsi" w:eastAsiaTheme="majorHAnsi" w:hAnsiTheme="majorHAnsi"/>
-          <w:sz w:val="24"/>
-          <w:szCs w:val="24"/>
-        </w:rPr>
-        <w:t>(</w:t>
-      </w:r>
-      <w:proofErr w:type="gramStart"/>
-      <w:r>
-        <w:rPr>
-          <w:rFonts w:asciiTheme="majorHAnsi" w:eastAsiaTheme="majorHAnsi" w:hAnsiTheme="majorHAnsi"/>
-          <w:sz w:val="24"/>
-          <w:szCs w:val="24"/>
-        </w:rPr>
-        <w:t>) :</w:t>
-      </w:r>
-      <w:proofErr w:type="gramEnd"/>
-      <w:r>
-        <w:rPr>
-          <w:rFonts w:asciiTheme="majorHAnsi" w:eastAsiaTheme="majorHAnsi" w:hAnsiTheme="majorHAnsi"/>
-          <w:sz w:val="24"/>
-          <w:szCs w:val="24"/>
-        </w:rPr>
-        <w:t xml:space="preserve"> </w:t>
+        <w:t xml:space="preserve">Login) void SaveNickName() : </w:t>
       </w:r>
       <w:r>
         <w:rPr>
@@ -9227,43 +8611,7 @@
           <w:sz w:val="24"/>
           <w:szCs w:val="24"/>
         </w:rPr>
-        <w:t xml:space="preserve">ogin) void </w:t>
-      </w:r>
-      <w:proofErr w:type="spellStart"/>
-      <w:r>
-        <w:rPr>
-          <w:rFonts w:asciiTheme="majorHAnsi" w:eastAsiaTheme="majorHAnsi" w:hAnsiTheme="majorHAnsi"/>
-          <w:sz w:val="24"/>
-          <w:szCs w:val="24"/>
-        </w:rPr>
-        <w:t>SendNickName</w:t>
-      </w:r>
-      <w:proofErr w:type="spellEnd"/>
-      <w:r>
-        <w:rPr>
-          <w:rFonts w:asciiTheme="majorHAnsi" w:eastAsiaTheme="majorHAnsi" w:hAnsiTheme="majorHAnsi"/>
-          <w:sz w:val="24"/>
-          <w:szCs w:val="24"/>
-        </w:rPr>
-        <w:t>(</w:t>
-      </w:r>
-      <w:proofErr w:type="gramStart"/>
-      <w:r>
-        <w:rPr>
-          <w:rFonts w:asciiTheme="majorHAnsi" w:eastAsiaTheme="majorHAnsi" w:hAnsiTheme="majorHAnsi"/>
-          <w:sz w:val="24"/>
-          <w:szCs w:val="24"/>
-        </w:rPr>
-        <w:t>) :</w:t>
-      </w:r>
-      <w:proofErr w:type="gramEnd"/>
-      <w:r>
-        <w:rPr>
-          <w:rFonts w:asciiTheme="majorHAnsi" w:eastAsiaTheme="majorHAnsi" w:hAnsiTheme="majorHAnsi"/>
-          <w:sz w:val="24"/>
-          <w:szCs w:val="24"/>
-        </w:rPr>
-        <w:t xml:space="preserve"> </w:t>
+        <w:t xml:space="preserve">ogin) void SendNickName() : </w:t>
       </w:r>
       <w:r>
         <w:rPr>
@@ -9286,7 +8634,7 @@
       <w:pPr>
         <w:spacing w:after="200" w:line="276" w:lineRule="auto"/>
         <w:rPr>
-          <w:rFonts w:asciiTheme="majorHAnsi" w:eastAsiaTheme="majorHAnsi" w:hAnsiTheme="majorHAnsi" w:hint="eastAsia"/>
+          <w:rFonts w:asciiTheme="majorHAnsi" w:eastAsiaTheme="majorHAnsi" w:hAnsiTheme="majorHAnsi"/>
           <w:sz w:val="24"/>
           <w:szCs w:val="24"/>
         </w:rPr>
@@ -9317,43 +8665,7 @@
           <w:sz w:val="24"/>
           <w:szCs w:val="24"/>
         </w:rPr>
-        <w:t xml:space="preserve">obby) void </w:t>
-      </w:r>
-      <w:proofErr w:type="spellStart"/>
-      <w:r>
-        <w:rPr>
-          <w:rFonts w:asciiTheme="majorHAnsi" w:eastAsiaTheme="majorHAnsi" w:hAnsiTheme="majorHAnsi"/>
-          <w:sz w:val="24"/>
-          <w:szCs w:val="24"/>
-        </w:rPr>
-        <w:t>UpdateStatus</w:t>
-      </w:r>
-      <w:proofErr w:type="spellEnd"/>
-      <w:r>
-        <w:rPr>
-          <w:rFonts w:asciiTheme="majorHAnsi" w:eastAsiaTheme="majorHAnsi" w:hAnsiTheme="majorHAnsi"/>
-          <w:sz w:val="24"/>
-          <w:szCs w:val="24"/>
-        </w:rPr>
-        <w:t>(</w:t>
-      </w:r>
-      <w:proofErr w:type="gramStart"/>
-      <w:r>
-        <w:rPr>
-          <w:rFonts w:asciiTheme="majorHAnsi" w:eastAsiaTheme="majorHAnsi" w:hAnsiTheme="majorHAnsi"/>
-          <w:sz w:val="24"/>
-          <w:szCs w:val="24"/>
-        </w:rPr>
-        <w:t>) :</w:t>
-      </w:r>
-      <w:proofErr w:type="gramEnd"/>
-      <w:r>
-        <w:rPr>
-          <w:rFonts w:asciiTheme="majorHAnsi" w:eastAsiaTheme="majorHAnsi" w:hAnsiTheme="majorHAnsi"/>
-          <w:sz w:val="24"/>
-          <w:szCs w:val="24"/>
-        </w:rPr>
-        <w:t xml:space="preserve"> </w:t>
+        <w:t xml:space="preserve">obby) void UpdateStatus() : </w:t>
       </w:r>
       <w:r>
         <w:rPr>
@@ -9402,42 +8714,33 @@
         <w:spacing w:after="200" w:line="276" w:lineRule="auto"/>
         <w:ind w:leftChars="0" w:left="1600"/>
         <w:rPr>
+          <w:rFonts w:asciiTheme="majorHAnsi" w:eastAsiaTheme="majorHAnsi" w:hAnsiTheme="majorHAnsi"/>
+          <w:sz w:val="24"/>
+          <w:szCs w:val="24"/>
+        </w:rPr>
+      </w:pPr>
+      <w:r>
+        <w:rPr>
           <w:rFonts w:asciiTheme="majorHAnsi" w:eastAsiaTheme="majorHAnsi" w:hAnsiTheme="majorHAnsi" w:hint="eastAsia"/>
           <w:sz w:val="24"/>
           <w:szCs w:val="24"/>
         </w:rPr>
-      </w:pPr>
+        <w:t>(</w:t>
+      </w:r>
+      <w:r>
+        <w:rPr>
+          <w:rFonts w:asciiTheme="majorHAnsi" w:eastAsiaTheme="majorHAnsi" w:hAnsiTheme="majorHAnsi"/>
+          <w:sz w:val="24"/>
+          <w:szCs w:val="24"/>
+        </w:rPr>
+        <w:t>Lobby) void Send</w:t>
+      </w:r>
       <w:r>
         <w:rPr>
           <w:rFonts w:asciiTheme="majorHAnsi" w:eastAsiaTheme="majorHAnsi" w:hAnsiTheme="majorHAnsi" w:hint="eastAsia"/>
           <w:sz w:val="24"/>
           <w:szCs w:val="24"/>
         </w:rPr>
-        <w:t>(</w:t>
-      </w:r>
-      <w:r>
-        <w:rPr>
-          <w:rFonts w:asciiTheme="majorHAnsi" w:eastAsiaTheme="majorHAnsi" w:hAnsiTheme="majorHAnsi"/>
-          <w:sz w:val="24"/>
-          <w:szCs w:val="24"/>
-        </w:rPr>
-        <w:t xml:space="preserve">Lobby) void </w:t>
-      </w:r>
-      <w:proofErr w:type="spellStart"/>
-      <w:r>
-        <w:rPr>
-          <w:rFonts w:asciiTheme="majorHAnsi" w:eastAsiaTheme="majorHAnsi" w:hAnsiTheme="majorHAnsi"/>
-          <w:sz w:val="24"/>
-          <w:szCs w:val="24"/>
-        </w:rPr>
-        <w:t>Send</w:t>
-      </w:r>
-      <w:r>
-        <w:rPr>
-          <w:rFonts w:asciiTheme="majorHAnsi" w:eastAsiaTheme="majorHAnsi" w:hAnsiTheme="majorHAnsi" w:hint="eastAsia"/>
-          <w:sz w:val="24"/>
-          <w:szCs w:val="24"/>
-        </w:rPr>
         <w:t>A</w:t>
       </w:r>
       <w:r>
@@ -9446,34 +8749,7 @@
           <w:sz w:val="24"/>
           <w:szCs w:val="24"/>
         </w:rPr>
-        <w:t>llStatus</w:t>
-      </w:r>
-      <w:proofErr w:type="spellEnd"/>
-      <w:r>
-        <w:rPr>
-          <w:rFonts w:asciiTheme="majorHAnsi" w:eastAsiaTheme="majorHAnsi" w:hAnsiTheme="majorHAnsi"/>
-          <w:sz w:val="24"/>
-          <w:szCs w:val="24"/>
-        </w:rPr>
-        <w:t>(</w:t>
-      </w:r>
-      <w:proofErr w:type="gramStart"/>
-      <w:r>
-        <w:rPr>
-          <w:rFonts w:asciiTheme="majorHAnsi" w:eastAsiaTheme="majorHAnsi" w:hAnsiTheme="majorHAnsi"/>
-          <w:sz w:val="24"/>
-          <w:szCs w:val="24"/>
-        </w:rPr>
-        <w:t>) :</w:t>
-      </w:r>
-      <w:proofErr w:type="gramEnd"/>
-      <w:r>
-        <w:rPr>
-          <w:rFonts w:asciiTheme="majorHAnsi" w:eastAsiaTheme="majorHAnsi" w:hAnsiTheme="majorHAnsi"/>
-          <w:sz w:val="24"/>
-          <w:szCs w:val="24"/>
-        </w:rPr>
-        <w:t xml:space="preserve"> </w:t>
+        <w:t xml:space="preserve">llStatus() : </w:t>
       </w:r>
       <w:r>
         <w:rPr>
@@ -9509,43 +8785,7 @@
           <w:sz w:val="24"/>
           <w:szCs w:val="24"/>
         </w:rPr>
-        <w:t xml:space="preserve">Lobby) void </w:t>
-      </w:r>
-      <w:proofErr w:type="spellStart"/>
-      <w:r>
-        <w:rPr>
-          <w:rFonts w:asciiTheme="majorHAnsi" w:eastAsiaTheme="majorHAnsi" w:hAnsiTheme="majorHAnsi"/>
-          <w:sz w:val="24"/>
-          <w:szCs w:val="24"/>
-        </w:rPr>
-        <w:t>IsAllReady</w:t>
-      </w:r>
-      <w:proofErr w:type="spellEnd"/>
-      <w:r>
-        <w:rPr>
-          <w:rFonts w:asciiTheme="majorHAnsi" w:eastAsiaTheme="majorHAnsi" w:hAnsiTheme="majorHAnsi"/>
-          <w:sz w:val="24"/>
-          <w:szCs w:val="24"/>
-        </w:rPr>
-        <w:t>(</w:t>
-      </w:r>
-      <w:proofErr w:type="gramStart"/>
-      <w:r>
-        <w:rPr>
-          <w:rFonts w:asciiTheme="majorHAnsi" w:eastAsiaTheme="majorHAnsi" w:hAnsiTheme="majorHAnsi"/>
-          <w:sz w:val="24"/>
-          <w:szCs w:val="24"/>
-        </w:rPr>
-        <w:t>) :</w:t>
-      </w:r>
-      <w:proofErr w:type="gramEnd"/>
-      <w:r>
-        <w:rPr>
-          <w:rFonts w:asciiTheme="majorHAnsi" w:eastAsiaTheme="majorHAnsi" w:hAnsiTheme="majorHAnsi"/>
-          <w:sz w:val="24"/>
-          <w:szCs w:val="24"/>
-        </w:rPr>
-        <w:t xml:space="preserve"> </w:t>
+        <w:t xml:space="preserve">Lobby) void IsAllReady() : </w:t>
       </w:r>
       <w:r>
         <w:rPr>
@@ -9600,7 +8840,7 @@
       <w:pPr>
         <w:spacing w:after="200" w:line="276" w:lineRule="auto"/>
         <w:rPr>
-          <w:rFonts w:asciiTheme="majorHAnsi" w:eastAsiaTheme="majorHAnsi" w:hAnsiTheme="majorHAnsi" w:hint="eastAsia"/>
+          <w:rFonts w:asciiTheme="majorHAnsi" w:eastAsiaTheme="majorHAnsi" w:hAnsiTheme="majorHAnsi"/>
           <w:sz w:val="24"/>
           <w:szCs w:val="24"/>
         </w:rPr>
@@ -9625,23 +8865,13 @@
         </w:rPr>
         <w:t>(</w:t>
       </w:r>
-      <w:proofErr w:type="spellStart"/>
-      <w:r>
-        <w:rPr>
-          <w:rFonts w:asciiTheme="majorHAnsi" w:eastAsiaTheme="majorHAnsi" w:hAnsiTheme="majorHAnsi"/>
-          <w:sz w:val="24"/>
-          <w:szCs w:val="24"/>
-        </w:rPr>
-        <w:t>InGame</w:t>
-      </w:r>
-      <w:proofErr w:type="spellEnd"/>
-      <w:r>
-        <w:rPr>
-          <w:rFonts w:asciiTheme="majorHAnsi" w:eastAsiaTheme="majorHAnsi" w:hAnsiTheme="majorHAnsi"/>
-          <w:sz w:val="24"/>
-          <w:szCs w:val="24"/>
-        </w:rPr>
-        <w:t xml:space="preserve">) </w:t>
+      <w:r>
+        <w:rPr>
+          <w:rFonts w:asciiTheme="majorHAnsi" w:eastAsiaTheme="majorHAnsi" w:hAnsiTheme="majorHAnsi"/>
+          <w:sz w:val="24"/>
+          <w:szCs w:val="24"/>
+        </w:rPr>
+        <w:t xml:space="preserve">InGame) </w:t>
       </w:r>
       <w:r>
         <w:rPr>
@@ -9657,43 +8887,7 @@
           <w:sz w:val="24"/>
           <w:szCs w:val="24"/>
         </w:rPr>
-        <w:t xml:space="preserve">oid </w:t>
-      </w:r>
-      <w:proofErr w:type="spellStart"/>
-      <w:r>
-        <w:rPr>
-          <w:rFonts w:asciiTheme="majorHAnsi" w:eastAsiaTheme="majorHAnsi" w:hAnsiTheme="majorHAnsi"/>
-          <w:sz w:val="24"/>
-          <w:szCs w:val="24"/>
-        </w:rPr>
-        <w:t>BulletRoute</w:t>
-      </w:r>
-      <w:proofErr w:type="spellEnd"/>
-      <w:r>
-        <w:rPr>
-          <w:rFonts w:asciiTheme="majorHAnsi" w:eastAsiaTheme="majorHAnsi" w:hAnsiTheme="majorHAnsi"/>
-          <w:sz w:val="24"/>
-          <w:szCs w:val="24"/>
-        </w:rPr>
-        <w:t>(</w:t>
-      </w:r>
-      <w:proofErr w:type="gramStart"/>
-      <w:r>
-        <w:rPr>
-          <w:rFonts w:asciiTheme="majorHAnsi" w:eastAsiaTheme="majorHAnsi" w:hAnsiTheme="majorHAnsi"/>
-          <w:sz w:val="24"/>
-          <w:szCs w:val="24"/>
-        </w:rPr>
-        <w:t>) :</w:t>
-      </w:r>
-      <w:proofErr w:type="gramEnd"/>
-      <w:r>
-        <w:rPr>
-          <w:rFonts w:asciiTheme="majorHAnsi" w:eastAsiaTheme="majorHAnsi" w:hAnsiTheme="majorHAnsi"/>
-          <w:sz w:val="24"/>
-          <w:szCs w:val="24"/>
-        </w:rPr>
-        <w:t xml:space="preserve"> </w:t>
+        <w:t xml:space="preserve">oid BulletRoute() : </w:t>
       </w:r>
       <w:r>
         <w:rPr>
@@ -9723,23 +8917,13 @@
         </w:rPr>
         <w:t>(</w:t>
       </w:r>
-      <w:proofErr w:type="spellStart"/>
-      <w:r>
-        <w:rPr>
-          <w:rFonts w:asciiTheme="majorHAnsi" w:eastAsiaTheme="majorHAnsi" w:hAnsiTheme="majorHAnsi"/>
-          <w:sz w:val="24"/>
-          <w:szCs w:val="24"/>
-        </w:rPr>
-        <w:t>InGame</w:t>
-      </w:r>
-      <w:proofErr w:type="spellEnd"/>
-      <w:r>
-        <w:rPr>
-          <w:rFonts w:asciiTheme="majorHAnsi" w:eastAsiaTheme="majorHAnsi" w:hAnsiTheme="majorHAnsi"/>
-          <w:sz w:val="24"/>
-          <w:szCs w:val="24"/>
-        </w:rPr>
-        <w:t xml:space="preserve">) </w:t>
+      <w:r>
+        <w:rPr>
+          <w:rFonts w:asciiTheme="majorHAnsi" w:eastAsiaTheme="majorHAnsi" w:hAnsiTheme="majorHAnsi"/>
+          <w:sz w:val="24"/>
+          <w:szCs w:val="24"/>
+        </w:rPr>
+        <w:t xml:space="preserve">InGame) </w:t>
       </w:r>
       <w:r>
         <w:rPr>
@@ -9755,25 +8939,7 @@
           <w:sz w:val="24"/>
           <w:szCs w:val="24"/>
         </w:rPr>
-        <w:t>Collision(</w:t>
-      </w:r>
-      <w:proofErr w:type="gramStart"/>
-      <w:r>
-        <w:rPr>
-          <w:rFonts w:asciiTheme="majorHAnsi" w:eastAsiaTheme="majorHAnsi" w:hAnsiTheme="majorHAnsi"/>
-          <w:sz w:val="24"/>
-          <w:szCs w:val="24"/>
-        </w:rPr>
-        <w:t>) :</w:t>
-      </w:r>
-      <w:proofErr w:type="gramEnd"/>
-      <w:r>
-        <w:rPr>
-          <w:rFonts w:asciiTheme="majorHAnsi" w:eastAsiaTheme="majorHAnsi" w:hAnsiTheme="majorHAnsi"/>
-          <w:sz w:val="24"/>
-          <w:szCs w:val="24"/>
-        </w:rPr>
-        <w:t xml:space="preserve"> </w:t>
+        <w:t xml:space="preserve">Collision() : </w:t>
       </w:r>
       <w:r>
         <w:rPr>
@@ -9790,72 +8956,26 @@
         <w:spacing w:after="200" w:line="276" w:lineRule="auto"/>
         <w:ind w:leftChars="0" w:left="1600"/>
         <w:rPr>
+          <w:rFonts w:asciiTheme="majorHAnsi" w:eastAsiaTheme="majorHAnsi" w:hAnsiTheme="majorHAnsi"/>
+          <w:sz w:val="24"/>
+          <w:szCs w:val="24"/>
+        </w:rPr>
+      </w:pPr>
+      <w:r>
+        <w:rPr>
           <w:rFonts w:asciiTheme="majorHAnsi" w:eastAsiaTheme="majorHAnsi" w:hAnsiTheme="majorHAnsi" w:hint="eastAsia"/>
           <w:sz w:val="24"/>
           <w:szCs w:val="24"/>
         </w:rPr>
-      </w:pPr>
-      <w:r>
-        <w:rPr>
-          <w:rFonts w:asciiTheme="majorHAnsi" w:eastAsiaTheme="majorHAnsi" w:hAnsiTheme="majorHAnsi" w:hint="eastAsia"/>
-          <w:sz w:val="24"/>
-          <w:szCs w:val="24"/>
-        </w:rPr>
         <w:t>(</w:t>
       </w:r>
-      <w:proofErr w:type="spellStart"/>
-      <w:r>
-        <w:rPr>
-          <w:rFonts w:asciiTheme="majorHAnsi" w:eastAsiaTheme="majorHAnsi" w:hAnsiTheme="majorHAnsi"/>
-          <w:sz w:val="24"/>
-          <w:szCs w:val="24"/>
-        </w:rPr>
-        <w:t>InGame</w:t>
-      </w:r>
-      <w:proofErr w:type="spellEnd"/>
-      <w:r>
-        <w:rPr>
-          <w:rFonts w:asciiTheme="majorHAnsi" w:eastAsiaTheme="majorHAnsi" w:hAnsiTheme="majorHAnsi"/>
-          <w:sz w:val="24"/>
-          <w:szCs w:val="24"/>
-        </w:rPr>
-        <w:t xml:space="preserve">) void </w:t>
-      </w:r>
-      <w:proofErr w:type="spellStart"/>
-      <w:r>
-        <w:rPr>
-          <w:rFonts w:asciiTheme="majorHAnsi" w:eastAsiaTheme="majorHAnsi" w:hAnsiTheme="majorHAnsi"/>
-          <w:sz w:val="24"/>
-          <w:szCs w:val="24"/>
-        </w:rPr>
-        <w:t>UpdatePosition</w:t>
-      </w:r>
-      <w:proofErr w:type="spellEnd"/>
-      <w:r>
-        <w:rPr>
-          <w:rFonts w:asciiTheme="majorHAnsi" w:eastAsiaTheme="majorHAnsi" w:hAnsiTheme="majorHAnsi"/>
-          <w:sz w:val="24"/>
-          <w:szCs w:val="24"/>
-        </w:rPr>
-        <w:t>(</w:t>
-      </w:r>
-      <w:proofErr w:type="gramStart"/>
-      <w:r>
-        <w:rPr>
-          <w:rFonts w:asciiTheme="majorHAnsi" w:eastAsiaTheme="majorHAnsi" w:hAnsiTheme="majorHAnsi"/>
-          <w:sz w:val="24"/>
-          <w:szCs w:val="24"/>
-        </w:rPr>
-        <w:t>) :</w:t>
-      </w:r>
-      <w:proofErr w:type="gramEnd"/>
-      <w:r>
-        <w:rPr>
-          <w:rFonts w:asciiTheme="majorHAnsi" w:eastAsiaTheme="majorHAnsi" w:hAnsiTheme="majorHAnsi"/>
-          <w:sz w:val="24"/>
-          <w:szCs w:val="24"/>
-        </w:rPr>
-        <w:t xml:space="preserve"> </w:t>
+      <w:r>
+        <w:rPr>
+          <w:rFonts w:asciiTheme="majorHAnsi" w:eastAsiaTheme="majorHAnsi" w:hAnsiTheme="majorHAnsi"/>
+          <w:sz w:val="24"/>
+          <w:szCs w:val="24"/>
+        </w:rPr>
+        <w:t xml:space="preserve">InGame) void UpdatePosition() : </w:t>
       </w:r>
       <w:r>
         <w:rPr>
@@ -9931,7 +9051,7 @@
               <w:spacing w:after="200" w:line="276" w:lineRule="auto"/>
               <w:jc w:val="center"/>
               <w:rPr>
-                <w:rFonts w:asciiTheme="majorHAnsi" w:eastAsiaTheme="majorHAnsi" w:hAnsiTheme="majorHAnsi" w:hint="eastAsia"/>
+                <w:rFonts w:asciiTheme="majorHAnsi" w:eastAsiaTheme="majorHAnsi" w:hAnsiTheme="majorHAnsi"/>
                 <w:sz w:val="28"/>
                 <w:szCs w:val="28"/>
               </w:rPr>
@@ -9956,7 +9076,7 @@
               <w:spacing w:after="200" w:line="276" w:lineRule="auto"/>
               <w:jc w:val="center"/>
               <w:rPr>
-                <w:rFonts w:asciiTheme="majorHAnsi" w:eastAsiaTheme="majorHAnsi" w:hAnsiTheme="majorHAnsi" w:hint="eastAsia"/>
+                <w:rFonts w:asciiTheme="majorHAnsi" w:eastAsiaTheme="majorHAnsi" w:hAnsiTheme="majorHAnsi"/>
                 <w:sz w:val="28"/>
                 <w:szCs w:val="28"/>
               </w:rPr>
@@ -9981,7 +9101,7 @@
               <w:spacing w:after="200" w:line="276" w:lineRule="auto"/>
               <w:jc w:val="center"/>
               <w:rPr>
-                <w:rFonts w:asciiTheme="majorHAnsi" w:eastAsiaTheme="majorHAnsi" w:hAnsiTheme="majorHAnsi" w:hint="eastAsia"/>
+                <w:rFonts w:asciiTheme="majorHAnsi" w:eastAsiaTheme="majorHAnsi" w:hAnsiTheme="majorHAnsi"/>
                 <w:sz w:val="28"/>
                 <w:szCs w:val="28"/>
               </w:rPr>
@@ -10006,7 +9126,7 @@
               <w:spacing w:after="200" w:line="276" w:lineRule="auto"/>
               <w:jc w:val="center"/>
               <w:rPr>
-                <w:rFonts w:asciiTheme="majorHAnsi" w:eastAsiaTheme="majorHAnsi" w:hAnsiTheme="majorHAnsi" w:hint="eastAsia"/>
+                <w:rFonts w:asciiTheme="majorHAnsi" w:eastAsiaTheme="majorHAnsi" w:hAnsiTheme="majorHAnsi"/>
                 <w:sz w:val="28"/>
                 <w:szCs w:val="28"/>
               </w:rPr>
@@ -10034,7 +9154,7 @@
               <w:spacing w:after="200" w:line="276" w:lineRule="auto"/>
               <w:jc w:val="center"/>
               <w:rPr>
-                <w:rFonts w:ascii="타이포_팩토리 EB" w:eastAsia="타이포_팩토리 EB" w:hAnsi="타이포_팩토리 EB" w:hint="eastAsia"/>
+                <w:rFonts w:ascii="타이포_팩토리 EB" w:eastAsia="타이포_팩토리 EB" w:hAnsi="타이포_팩토리 EB"/>
                 <w:b/>
                 <w:bCs/>
                 <w:sz w:val="40"/>
@@ -10073,7 +9193,7 @@
               <w:spacing w:after="200" w:line="276" w:lineRule="auto"/>
               <w:jc w:val="center"/>
               <w:rPr>
-                <w:rFonts w:asciiTheme="majorHAnsi" w:eastAsiaTheme="majorHAnsi" w:hAnsiTheme="majorHAnsi" w:hint="eastAsia"/>
+                <w:rFonts w:asciiTheme="majorHAnsi" w:eastAsiaTheme="majorHAnsi" w:hAnsiTheme="majorHAnsi"/>
                 <w:b/>
                 <w:bCs/>
                 <w:sz w:val="26"/>
@@ -10112,7 +9232,7 @@
               <w:spacing w:after="200" w:line="276" w:lineRule="auto"/>
               <w:jc w:val="center"/>
               <w:rPr>
-                <w:rFonts w:asciiTheme="majorHAnsi" w:eastAsiaTheme="majorHAnsi" w:hAnsiTheme="majorHAnsi" w:hint="eastAsia"/>
+                <w:rFonts w:asciiTheme="majorHAnsi" w:eastAsiaTheme="majorHAnsi" w:hAnsiTheme="majorHAnsi"/>
                 <w:sz w:val="24"/>
                 <w:szCs w:val="24"/>
               </w:rPr>
@@ -10137,7 +9257,7 @@
               <w:spacing w:after="200" w:line="276" w:lineRule="auto"/>
               <w:jc w:val="center"/>
               <w:rPr>
-                <w:rFonts w:asciiTheme="majorHAnsi" w:eastAsiaTheme="majorHAnsi" w:hAnsiTheme="majorHAnsi" w:hint="eastAsia"/>
+                <w:rFonts w:asciiTheme="majorHAnsi" w:eastAsiaTheme="majorHAnsi" w:hAnsiTheme="majorHAnsi"/>
                 <w:sz w:val="24"/>
                 <w:szCs w:val="24"/>
               </w:rPr>
@@ -10165,7 +9285,7 @@
               <w:spacing w:after="200" w:line="276" w:lineRule="auto"/>
               <w:jc w:val="center"/>
               <w:rPr>
-                <w:rFonts w:ascii="타이포_팩토리 EB" w:eastAsia="타이포_팩토리 EB" w:hAnsi="타이포_팩토리 EB" w:hint="eastAsia"/>
+                <w:rFonts w:ascii="타이포_팩토리 EB" w:eastAsia="타이포_팩토리 EB" w:hAnsi="타이포_팩토리 EB"/>
                 <w:b/>
                 <w:bCs/>
                 <w:sz w:val="40"/>
@@ -10184,7 +9304,7 @@
               <w:spacing w:after="200" w:line="276" w:lineRule="auto"/>
               <w:jc w:val="center"/>
               <w:rPr>
-                <w:rFonts w:asciiTheme="majorHAnsi" w:eastAsiaTheme="majorHAnsi" w:hAnsiTheme="majorHAnsi" w:hint="eastAsia"/>
+                <w:rFonts w:asciiTheme="majorHAnsi" w:eastAsiaTheme="majorHAnsi" w:hAnsiTheme="majorHAnsi"/>
                 <w:b/>
                 <w:bCs/>
                 <w:sz w:val="26"/>
@@ -10223,7 +9343,7 @@
               <w:spacing w:after="200" w:line="276" w:lineRule="auto"/>
               <w:jc w:val="center"/>
               <w:rPr>
-                <w:rFonts w:asciiTheme="majorHAnsi" w:eastAsiaTheme="majorHAnsi" w:hAnsiTheme="majorHAnsi" w:hint="eastAsia"/>
+                <w:rFonts w:asciiTheme="majorHAnsi" w:eastAsiaTheme="majorHAnsi" w:hAnsiTheme="majorHAnsi"/>
                 <w:sz w:val="24"/>
                 <w:szCs w:val="24"/>
               </w:rPr>
@@ -10248,7 +9368,7 @@
               <w:spacing w:after="200" w:line="276" w:lineRule="auto"/>
               <w:jc w:val="center"/>
               <w:rPr>
-                <w:rFonts w:asciiTheme="majorHAnsi" w:eastAsiaTheme="majorHAnsi" w:hAnsiTheme="majorHAnsi" w:hint="eastAsia"/>
+                <w:rFonts w:asciiTheme="majorHAnsi" w:eastAsiaTheme="majorHAnsi" w:hAnsiTheme="majorHAnsi"/>
                 <w:sz w:val="24"/>
                 <w:szCs w:val="24"/>
               </w:rPr>
@@ -10276,7 +9396,7 @@
               <w:spacing w:after="200" w:line="276" w:lineRule="auto"/>
               <w:jc w:val="center"/>
               <w:rPr>
-                <w:rFonts w:ascii="타이포_팩토리 EB" w:eastAsia="타이포_팩토리 EB" w:hAnsi="타이포_팩토리 EB" w:hint="eastAsia"/>
+                <w:rFonts w:ascii="타이포_팩토리 EB" w:eastAsia="타이포_팩토리 EB" w:hAnsi="타이포_팩토리 EB"/>
                 <w:b/>
                 <w:bCs/>
                 <w:sz w:val="40"/>
@@ -10295,7 +9415,7 @@
               <w:spacing w:after="200" w:line="276" w:lineRule="auto"/>
               <w:jc w:val="center"/>
               <w:rPr>
-                <w:rFonts w:asciiTheme="majorHAnsi" w:eastAsiaTheme="majorHAnsi" w:hAnsiTheme="majorHAnsi" w:hint="eastAsia"/>
+                <w:rFonts w:asciiTheme="majorHAnsi" w:eastAsiaTheme="majorHAnsi" w:hAnsiTheme="majorHAnsi"/>
                 <w:b/>
                 <w:bCs/>
                 <w:sz w:val="26"/>
@@ -10334,7 +9454,7 @@
               <w:spacing w:after="200" w:line="276" w:lineRule="auto"/>
               <w:jc w:val="center"/>
               <w:rPr>
-                <w:rFonts w:asciiTheme="majorHAnsi" w:eastAsiaTheme="majorHAnsi" w:hAnsiTheme="majorHAnsi" w:hint="eastAsia"/>
+                <w:rFonts w:asciiTheme="majorHAnsi" w:eastAsiaTheme="majorHAnsi" w:hAnsiTheme="majorHAnsi"/>
                 <w:sz w:val="24"/>
                 <w:szCs w:val="24"/>
               </w:rPr>
@@ -10359,7 +9479,7 @@
               <w:spacing w:after="200" w:line="276" w:lineRule="auto"/>
               <w:jc w:val="center"/>
               <w:rPr>
-                <w:rFonts w:asciiTheme="majorHAnsi" w:eastAsiaTheme="majorHAnsi" w:hAnsiTheme="majorHAnsi" w:hint="eastAsia"/>
+                <w:rFonts w:asciiTheme="majorHAnsi" w:eastAsiaTheme="majorHAnsi" w:hAnsiTheme="majorHAnsi"/>
                 <w:sz w:val="24"/>
                 <w:szCs w:val="24"/>
               </w:rPr>
@@ -10387,7 +9507,7 @@
               <w:spacing w:after="200" w:line="276" w:lineRule="auto"/>
               <w:jc w:val="center"/>
               <w:rPr>
-                <w:rFonts w:ascii="타이포_팩토리 EB" w:eastAsia="타이포_팩토리 EB" w:hAnsi="타이포_팩토리 EB" w:hint="eastAsia"/>
+                <w:rFonts w:ascii="타이포_팩토리 EB" w:eastAsia="타이포_팩토리 EB" w:hAnsi="타이포_팩토리 EB"/>
                 <w:b/>
                 <w:bCs/>
                 <w:sz w:val="40"/>
@@ -10406,7 +9526,7 @@
               <w:spacing w:after="200" w:line="276" w:lineRule="auto"/>
               <w:jc w:val="center"/>
               <w:rPr>
-                <w:rFonts w:asciiTheme="majorHAnsi" w:eastAsiaTheme="majorHAnsi" w:hAnsiTheme="majorHAnsi" w:hint="eastAsia"/>
+                <w:rFonts w:asciiTheme="majorHAnsi" w:eastAsiaTheme="majorHAnsi" w:hAnsiTheme="majorHAnsi"/>
                 <w:b/>
                 <w:bCs/>
                 <w:sz w:val="26"/>
@@ -10445,7 +9565,7 @@
               <w:spacing w:after="200" w:line="276" w:lineRule="auto"/>
               <w:jc w:val="center"/>
               <w:rPr>
-                <w:rFonts w:asciiTheme="majorHAnsi" w:eastAsiaTheme="majorHAnsi" w:hAnsiTheme="majorHAnsi" w:hint="eastAsia"/>
+                <w:rFonts w:asciiTheme="majorHAnsi" w:eastAsiaTheme="majorHAnsi" w:hAnsiTheme="majorHAnsi"/>
                 <w:sz w:val="24"/>
                 <w:szCs w:val="24"/>
               </w:rPr>
@@ -10470,7 +9590,7 @@
               <w:spacing w:after="200" w:line="276" w:lineRule="auto"/>
               <w:jc w:val="center"/>
               <w:rPr>
-                <w:rFonts w:asciiTheme="majorHAnsi" w:eastAsiaTheme="majorHAnsi" w:hAnsiTheme="majorHAnsi" w:hint="eastAsia"/>
+                <w:rFonts w:asciiTheme="majorHAnsi" w:eastAsiaTheme="majorHAnsi" w:hAnsiTheme="majorHAnsi"/>
                 <w:sz w:val="24"/>
                 <w:szCs w:val="24"/>
               </w:rPr>
@@ -10498,7 +9618,7 @@
               <w:spacing w:after="200" w:line="276" w:lineRule="auto"/>
               <w:jc w:val="center"/>
               <w:rPr>
-                <w:rFonts w:ascii="타이포_팩토리 EB" w:eastAsia="타이포_팩토리 EB" w:hAnsi="타이포_팩토리 EB" w:hint="eastAsia"/>
+                <w:rFonts w:ascii="타이포_팩토리 EB" w:eastAsia="타이포_팩토리 EB" w:hAnsi="타이포_팩토리 EB"/>
                 <w:b/>
                 <w:bCs/>
                 <w:sz w:val="40"/>
@@ -10517,7 +9637,7 @@
               <w:spacing w:after="200" w:line="276" w:lineRule="auto"/>
               <w:jc w:val="center"/>
               <w:rPr>
-                <w:rFonts w:asciiTheme="majorHAnsi" w:eastAsiaTheme="majorHAnsi" w:hAnsiTheme="majorHAnsi" w:hint="eastAsia"/>
+                <w:rFonts w:asciiTheme="majorHAnsi" w:eastAsiaTheme="majorHAnsi" w:hAnsiTheme="majorHAnsi"/>
                 <w:b/>
                 <w:bCs/>
                 <w:sz w:val="26"/>
@@ -10556,7 +9676,7 @@
               <w:spacing w:after="200" w:line="276" w:lineRule="auto"/>
               <w:jc w:val="center"/>
               <w:rPr>
-                <w:rFonts w:asciiTheme="majorHAnsi" w:eastAsiaTheme="majorHAnsi" w:hAnsiTheme="majorHAnsi" w:hint="eastAsia"/>
+                <w:rFonts w:asciiTheme="majorHAnsi" w:eastAsiaTheme="majorHAnsi" w:hAnsiTheme="majorHAnsi"/>
                 <w:sz w:val="24"/>
                 <w:szCs w:val="24"/>
               </w:rPr>
@@ -10581,7 +9701,7 @@
               <w:spacing w:after="200" w:line="276" w:lineRule="auto"/>
               <w:jc w:val="center"/>
               <w:rPr>
-                <w:rFonts w:asciiTheme="majorHAnsi" w:eastAsiaTheme="majorHAnsi" w:hAnsiTheme="majorHAnsi" w:hint="eastAsia"/>
+                <w:rFonts w:asciiTheme="majorHAnsi" w:eastAsiaTheme="majorHAnsi" w:hAnsiTheme="majorHAnsi"/>
                 <w:sz w:val="24"/>
                 <w:szCs w:val="24"/>
               </w:rPr>
@@ -10609,7 +9729,7 @@
               <w:spacing w:after="200" w:line="276" w:lineRule="auto"/>
               <w:jc w:val="center"/>
               <w:rPr>
-                <w:rFonts w:ascii="타이포_팩토리 EB" w:eastAsia="타이포_팩토리 EB" w:hAnsi="타이포_팩토리 EB" w:hint="eastAsia"/>
+                <w:rFonts w:ascii="타이포_팩토리 EB" w:eastAsia="타이포_팩토리 EB" w:hAnsi="타이포_팩토리 EB"/>
                 <w:b/>
                 <w:bCs/>
                 <w:sz w:val="40"/>
@@ -10628,7 +9748,7 @@
               <w:spacing w:after="200" w:line="276" w:lineRule="auto"/>
               <w:jc w:val="center"/>
               <w:rPr>
-                <w:rFonts w:asciiTheme="majorHAnsi" w:eastAsiaTheme="majorHAnsi" w:hAnsiTheme="majorHAnsi" w:hint="eastAsia"/>
+                <w:rFonts w:asciiTheme="majorHAnsi" w:eastAsiaTheme="majorHAnsi" w:hAnsiTheme="majorHAnsi"/>
                 <w:b/>
                 <w:bCs/>
                 <w:sz w:val="26"/>
@@ -10667,7 +9787,7 @@
               <w:spacing w:after="200" w:line="276" w:lineRule="auto"/>
               <w:jc w:val="center"/>
               <w:rPr>
-                <w:rFonts w:asciiTheme="majorHAnsi" w:eastAsiaTheme="majorHAnsi" w:hAnsiTheme="majorHAnsi" w:hint="eastAsia"/>
+                <w:rFonts w:asciiTheme="majorHAnsi" w:eastAsiaTheme="majorHAnsi" w:hAnsiTheme="majorHAnsi"/>
                 <w:sz w:val="24"/>
                 <w:szCs w:val="24"/>
               </w:rPr>
@@ -10708,7 +9828,7 @@
               <w:spacing w:after="200" w:line="276" w:lineRule="auto"/>
               <w:jc w:val="center"/>
               <w:rPr>
-                <w:rFonts w:asciiTheme="majorHAnsi" w:eastAsiaTheme="majorHAnsi" w:hAnsiTheme="majorHAnsi" w:hint="eastAsia"/>
+                <w:rFonts w:asciiTheme="majorHAnsi" w:eastAsiaTheme="majorHAnsi" w:hAnsiTheme="majorHAnsi"/>
                 <w:sz w:val="24"/>
                 <w:szCs w:val="24"/>
               </w:rPr>
@@ -10736,7 +9856,7 @@
               <w:spacing w:after="200" w:line="276" w:lineRule="auto"/>
               <w:jc w:val="center"/>
               <w:rPr>
-                <w:rFonts w:ascii="타이포_팩토리 EB" w:eastAsia="타이포_팩토리 EB" w:hAnsi="타이포_팩토리 EB" w:hint="eastAsia"/>
+                <w:rFonts w:ascii="타이포_팩토리 EB" w:eastAsia="타이포_팩토리 EB" w:hAnsi="타이포_팩토리 EB"/>
                 <w:b/>
                 <w:bCs/>
                 <w:sz w:val="40"/>
@@ -10755,7 +9875,7 @@
               <w:spacing w:after="200" w:line="276" w:lineRule="auto"/>
               <w:jc w:val="center"/>
               <w:rPr>
-                <w:rFonts w:asciiTheme="majorHAnsi" w:eastAsiaTheme="majorHAnsi" w:hAnsiTheme="majorHAnsi" w:hint="eastAsia"/>
+                <w:rFonts w:asciiTheme="majorHAnsi" w:eastAsiaTheme="majorHAnsi" w:hAnsiTheme="majorHAnsi"/>
                 <w:b/>
                 <w:bCs/>
                 <w:sz w:val="26"/>
@@ -10794,7 +9914,7 @@
               <w:spacing w:after="200" w:line="276" w:lineRule="auto"/>
               <w:jc w:val="center"/>
               <w:rPr>
-                <w:rFonts w:asciiTheme="majorHAnsi" w:eastAsiaTheme="majorHAnsi" w:hAnsiTheme="majorHAnsi" w:hint="eastAsia"/>
+                <w:rFonts w:asciiTheme="majorHAnsi" w:eastAsiaTheme="majorHAnsi" w:hAnsiTheme="majorHAnsi"/>
                 <w:sz w:val="24"/>
                 <w:szCs w:val="24"/>
               </w:rPr>
@@ -10835,7 +9955,7 @@
               <w:spacing w:after="200" w:line="276" w:lineRule="auto"/>
               <w:jc w:val="center"/>
               <w:rPr>
-                <w:rFonts w:asciiTheme="majorHAnsi" w:eastAsiaTheme="majorHAnsi" w:hAnsiTheme="majorHAnsi" w:hint="eastAsia"/>
+                <w:rFonts w:asciiTheme="majorHAnsi" w:eastAsiaTheme="majorHAnsi" w:hAnsiTheme="majorHAnsi"/>
                 <w:sz w:val="24"/>
                 <w:szCs w:val="24"/>
               </w:rPr>
@@ -10863,7 +9983,7 @@
               <w:spacing w:after="200" w:line="276" w:lineRule="auto"/>
               <w:jc w:val="center"/>
               <w:rPr>
-                <w:rFonts w:ascii="타이포_팩토리 EB" w:eastAsia="타이포_팩토리 EB" w:hAnsi="타이포_팩토리 EB" w:hint="eastAsia"/>
+                <w:rFonts w:ascii="타이포_팩토리 EB" w:eastAsia="타이포_팩토리 EB" w:hAnsi="타이포_팩토리 EB"/>
                 <w:b/>
                 <w:bCs/>
                 <w:sz w:val="40"/>
@@ -10882,7 +10002,7 @@
               <w:spacing w:after="200" w:line="276" w:lineRule="auto"/>
               <w:jc w:val="center"/>
               <w:rPr>
-                <w:rFonts w:asciiTheme="majorHAnsi" w:eastAsiaTheme="majorHAnsi" w:hAnsiTheme="majorHAnsi" w:hint="eastAsia"/>
+                <w:rFonts w:asciiTheme="majorHAnsi" w:eastAsiaTheme="majorHAnsi" w:hAnsiTheme="majorHAnsi"/>
                 <w:b/>
                 <w:bCs/>
                 <w:sz w:val="26"/>
@@ -10921,7 +10041,7 @@
               <w:spacing w:after="200" w:line="276" w:lineRule="auto"/>
               <w:jc w:val="center"/>
               <w:rPr>
-                <w:rFonts w:asciiTheme="majorHAnsi" w:eastAsiaTheme="majorHAnsi" w:hAnsiTheme="majorHAnsi" w:hint="eastAsia"/>
+                <w:rFonts w:asciiTheme="majorHAnsi" w:eastAsiaTheme="majorHAnsi" w:hAnsiTheme="majorHAnsi"/>
                 <w:sz w:val="24"/>
                 <w:szCs w:val="24"/>
               </w:rPr>
@@ -10954,7 +10074,7 @@
               <w:spacing w:after="200" w:line="276" w:lineRule="auto"/>
               <w:jc w:val="center"/>
               <w:rPr>
-                <w:rFonts w:asciiTheme="majorHAnsi" w:eastAsiaTheme="majorHAnsi" w:hAnsiTheme="majorHAnsi" w:hint="eastAsia"/>
+                <w:rFonts w:asciiTheme="majorHAnsi" w:eastAsiaTheme="majorHAnsi" w:hAnsiTheme="majorHAnsi"/>
                 <w:sz w:val="24"/>
                 <w:szCs w:val="24"/>
               </w:rPr>
@@ -10982,7 +10102,7 @@
               <w:spacing w:after="200" w:line="276" w:lineRule="auto"/>
               <w:jc w:val="center"/>
               <w:rPr>
-                <w:rFonts w:ascii="타이포_팩토리 EB" w:eastAsia="타이포_팩토리 EB" w:hAnsi="타이포_팩토리 EB" w:hint="eastAsia"/>
+                <w:rFonts w:ascii="타이포_팩토리 EB" w:eastAsia="타이포_팩토리 EB" w:hAnsi="타이포_팩토리 EB"/>
                 <w:b/>
                 <w:bCs/>
                 <w:sz w:val="26"/>
@@ -11004,7 +10124,7 @@
               <w:spacing w:after="200" w:line="276" w:lineRule="auto"/>
               <w:jc w:val="center"/>
               <w:rPr>
-                <w:rFonts w:ascii="타이포_팩토리 EB" w:eastAsia="타이포_팩토리 EB" w:hAnsi="타이포_팩토리 EB" w:hint="eastAsia"/>
+                <w:rFonts w:ascii="타이포_팩토리 EB" w:eastAsia="타이포_팩토리 EB" w:hAnsi="타이포_팩토리 EB"/>
                 <w:b/>
                 <w:bCs/>
                 <w:sz w:val="40"/>
@@ -11043,7 +10163,7 @@
               <w:spacing w:after="200" w:line="276" w:lineRule="auto"/>
               <w:jc w:val="center"/>
               <w:rPr>
-                <w:rFonts w:asciiTheme="majorHAnsi" w:eastAsiaTheme="majorHAnsi" w:hAnsiTheme="majorHAnsi" w:hint="eastAsia"/>
+                <w:rFonts w:asciiTheme="majorHAnsi" w:eastAsiaTheme="majorHAnsi" w:hAnsiTheme="majorHAnsi"/>
                 <w:b/>
                 <w:bCs/>
                 <w:sz w:val="26"/>
@@ -11082,7 +10202,7 @@
               <w:spacing w:after="200" w:line="276" w:lineRule="auto"/>
               <w:jc w:val="center"/>
               <w:rPr>
-                <w:rFonts w:asciiTheme="majorHAnsi" w:eastAsiaTheme="majorHAnsi" w:hAnsiTheme="majorHAnsi" w:hint="eastAsia"/>
+                <w:rFonts w:asciiTheme="majorHAnsi" w:eastAsiaTheme="majorHAnsi" w:hAnsiTheme="majorHAnsi"/>
                 <w:sz w:val="24"/>
                 <w:szCs w:val="24"/>
               </w:rPr>
@@ -11107,21 +10227,19 @@
               <w:spacing w:after="200" w:line="276" w:lineRule="auto"/>
               <w:jc w:val="center"/>
               <w:rPr>
+                <w:rFonts w:asciiTheme="majorHAnsi" w:eastAsiaTheme="majorHAnsi" w:hAnsiTheme="majorHAnsi"/>
+                <w:sz w:val="24"/>
+                <w:szCs w:val="24"/>
+              </w:rPr>
+            </w:pPr>
+            <w:r>
+              <w:rPr>
                 <w:rFonts w:asciiTheme="majorHAnsi" w:eastAsiaTheme="majorHAnsi" w:hAnsiTheme="majorHAnsi" w:hint="eastAsia"/>
                 <w:sz w:val="24"/>
                 <w:szCs w:val="24"/>
               </w:rPr>
-            </w:pPr>
-            <w:proofErr w:type="spellStart"/>
-            <w:r>
-              <w:rPr>
-                <w:rFonts w:asciiTheme="majorHAnsi" w:eastAsiaTheme="majorHAnsi" w:hAnsiTheme="majorHAnsi" w:hint="eastAsia"/>
-                <w:sz w:val="24"/>
-                <w:szCs w:val="24"/>
-              </w:rPr>
               <w:t>이용석박선윤</w:t>
             </w:r>
-            <w:proofErr w:type="spellEnd"/>
           </w:p>
         </w:tc>
       </w:tr>
@@ -11137,7 +10255,7 @@
               <w:spacing w:after="200" w:line="276" w:lineRule="auto"/>
               <w:jc w:val="center"/>
               <w:rPr>
-                <w:rFonts w:asciiTheme="majorHAnsi" w:eastAsiaTheme="majorHAnsi" w:hAnsiTheme="majorHAnsi" w:hint="eastAsia"/>
+                <w:rFonts w:asciiTheme="majorHAnsi" w:eastAsiaTheme="majorHAnsi" w:hAnsiTheme="majorHAnsi"/>
                 <w:sz w:val="24"/>
                 <w:szCs w:val="24"/>
               </w:rPr>
@@ -11154,7 +10272,7 @@
               <w:spacing w:after="200" w:line="276" w:lineRule="auto"/>
               <w:jc w:val="center"/>
               <w:rPr>
-                <w:rFonts w:asciiTheme="majorHAnsi" w:eastAsiaTheme="majorHAnsi" w:hAnsiTheme="majorHAnsi" w:hint="eastAsia"/>
+                <w:rFonts w:asciiTheme="majorHAnsi" w:eastAsiaTheme="majorHAnsi" w:hAnsiTheme="majorHAnsi"/>
                 <w:b/>
                 <w:bCs/>
                 <w:sz w:val="26"/>
@@ -11193,7 +10311,7 @@
               <w:spacing w:after="200" w:line="276" w:lineRule="auto"/>
               <w:jc w:val="center"/>
               <w:rPr>
-                <w:rFonts w:asciiTheme="majorHAnsi" w:eastAsiaTheme="majorHAnsi" w:hAnsiTheme="majorHAnsi" w:hint="eastAsia"/>
+                <w:rFonts w:asciiTheme="majorHAnsi" w:eastAsiaTheme="majorHAnsi" w:hAnsiTheme="majorHAnsi"/>
                 <w:sz w:val="24"/>
                 <w:szCs w:val="24"/>
               </w:rPr>
@@ -11218,21 +10336,19 @@
               <w:spacing w:after="200" w:line="276" w:lineRule="auto"/>
               <w:jc w:val="center"/>
               <w:rPr>
+                <w:rFonts w:asciiTheme="majorHAnsi" w:eastAsiaTheme="majorHAnsi" w:hAnsiTheme="majorHAnsi"/>
+                <w:sz w:val="24"/>
+                <w:szCs w:val="24"/>
+              </w:rPr>
+            </w:pPr>
+            <w:r>
+              <w:rPr>
                 <w:rFonts w:asciiTheme="majorHAnsi" w:eastAsiaTheme="majorHAnsi" w:hAnsiTheme="majorHAnsi" w:hint="eastAsia"/>
                 <w:sz w:val="24"/>
                 <w:szCs w:val="24"/>
               </w:rPr>
-            </w:pPr>
-            <w:proofErr w:type="spellStart"/>
-            <w:r>
-              <w:rPr>
-                <w:rFonts w:asciiTheme="majorHAnsi" w:eastAsiaTheme="majorHAnsi" w:hAnsiTheme="majorHAnsi" w:hint="eastAsia"/>
-                <w:sz w:val="24"/>
-                <w:szCs w:val="24"/>
-              </w:rPr>
               <w:t>이용석박선윤</w:t>
             </w:r>
-            <w:proofErr w:type="spellEnd"/>
           </w:p>
         </w:tc>
       </w:tr>
@@ -11248,7 +10364,7 @@
               <w:spacing w:after="200" w:line="276" w:lineRule="auto"/>
               <w:jc w:val="center"/>
               <w:rPr>
-                <w:rFonts w:asciiTheme="majorHAnsi" w:eastAsiaTheme="majorHAnsi" w:hAnsiTheme="majorHAnsi" w:hint="eastAsia"/>
+                <w:rFonts w:asciiTheme="majorHAnsi" w:eastAsiaTheme="majorHAnsi" w:hAnsiTheme="majorHAnsi"/>
                 <w:sz w:val="24"/>
                 <w:szCs w:val="24"/>
               </w:rPr>
@@ -11265,7 +10381,7 @@
               <w:spacing w:after="200" w:line="276" w:lineRule="auto"/>
               <w:jc w:val="center"/>
               <w:rPr>
-                <w:rFonts w:asciiTheme="majorHAnsi" w:eastAsiaTheme="majorHAnsi" w:hAnsiTheme="majorHAnsi" w:hint="eastAsia"/>
+                <w:rFonts w:asciiTheme="majorHAnsi" w:eastAsiaTheme="majorHAnsi" w:hAnsiTheme="majorHAnsi"/>
                 <w:b/>
                 <w:bCs/>
                 <w:sz w:val="26"/>
@@ -11304,7 +10420,7 @@
               <w:spacing w:after="200" w:line="276" w:lineRule="auto"/>
               <w:jc w:val="center"/>
               <w:rPr>
-                <w:rFonts w:asciiTheme="majorHAnsi" w:eastAsiaTheme="majorHAnsi" w:hAnsiTheme="majorHAnsi" w:hint="eastAsia"/>
+                <w:rFonts w:asciiTheme="majorHAnsi" w:eastAsiaTheme="majorHAnsi" w:hAnsiTheme="majorHAnsi"/>
                 <w:sz w:val="24"/>
                 <w:szCs w:val="24"/>
               </w:rPr>
@@ -11345,7 +10461,7 @@
               <w:spacing w:after="200" w:line="276" w:lineRule="auto"/>
               <w:jc w:val="center"/>
               <w:rPr>
-                <w:rFonts w:asciiTheme="majorHAnsi" w:eastAsiaTheme="majorHAnsi" w:hAnsiTheme="majorHAnsi" w:hint="eastAsia"/>
+                <w:rFonts w:asciiTheme="majorHAnsi" w:eastAsiaTheme="majorHAnsi" w:hAnsiTheme="majorHAnsi"/>
                 <w:sz w:val="24"/>
                 <w:szCs w:val="24"/>
               </w:rPr>
@@ -11373,7 +10489,7 @@
               <w:spacing w:after="200" w:line="276" w:lineRule="auto"/>
               <w:jc w:val="center"/>
               <w:rPr>
-                <w:rFonts w:asciiTheme="majorHAnsi" w:eastAsiaTheme="majorHAnsi" w:hAnsiTheme="majorHAnsi" w:hint="eastAsia"/>
+                <w:rFonts w:asciiTheme="majorHAnsi" w:eastAsiaTheme="majorHAnsi" w:hAnsiTheme="majorHAnsi"/>
                 <w:sz w:val="24"/>
                 <w:szCs w:val="24"/>
               </w:rPr>
@@ -11390,7 +10506,7 @@
               <w:spacing w:after="200" w:line="276" w:lineRule="auto"/>
               <w:jc w:val="center"/>
               <w:rPr>
-                <w:rFonts w:asciiTheme="majorHAnsi" w:eastAsiaTheme="majorHAnsi" w:hAnsiTheme="majorHAnsi" w:hint="eastAsia"/>
+                <w:rFonts w:asciiTheme="majorHAnsi" w:eastAsiaTheme="majorHAnsi" w:hAnsiTheme="majorHAnsi"/>
                 <w:b/>
                 <w:bCs/>
                 <w:sz w:val="26"/>
@@ -11429,7 +10545,7 @@
               <w:spacing w:after="200" w:line="276" w:lineRule="auto"/>
               <w:jc w:val="center"/>
               <w:rPr>
-                <w:rFonts w:asciiTheme="majorHAnsi" w:eastAsiaTheme="majorHAnsi" w:hAnsiTheme="majorHAnsi" w:hint="eastAsia"/>
+                <w:rFonts w:asciiTheme="majorHAnsi" w:eastAsiaTheme="majorHAnsi" w:hAnsiTheme="majorHAnsi"/>
                 <w:sz w:val="24"/>
                 <w:szCs w:val="24"/>
               </w:rPr>
@@ -11454,7 +10570,7 @@
               <w:spacing w:after="200" w:line="276" w:lineRule="auto"/>
               <w:jc w:val="center"/>
               <w:rPr>
-                <w:rFonts w:asciiTheme="majorHAnsi" w:eastAsiaTheme="majorHAnsi" w:hAnsiTheme="majorHAnsi" w:hint="eastAsia"/>
+                <w:rFonts w:asciiTheme="majorHAnsi" w:eastAsiaTheme="majorHAnsi" w:hAnsiTheme="majorHAnsi"/>
                 <w:sz w:val="24"/>
                 <w:szCs w:val="24"/>
               </w:rPr>
@@ -11482,7 +10598,7 @@
               <w:spacing w:after="200" w:line="276" w:lineRule="auto"/>
               <w:jc w:val="center"/>
               <w:rPr>
-                <w:rFonts w:asciiTheme="majorHAnsi" w:eastAsiaTheme="majorHAnsi" w:hAnsiTheme="majorHAnsi" w:hint="eastAsia"/>
+                <w:rFonts w:asciiTheme="majorHAnsi" w:eastAsiaTheme="majorHAnsi" w:hAnsiTheme="majorHAnsi"/>
                 <w:sz w:val="24"/>
                 <w:szCs w:val="24"/>
               </w:rPr>
@@ -11499,7 +10615,7 @@
               <w:spacing w:after="200" w:line="276" w:lineRule="auto"/>
               <w:jc w:val="center"/>
               <w:rPr>
-                <w:rFonts w:asciiTheme="majorHAnsi" w:eastAsiaTheme="majorHAnsi" w:hAnsiTheme="majorHAnsi" w:hint="eastAsia"/>
+                <w:rFonts w:asciiTheme="majorHAnsi" w:eastAsiaTheme="majorHAnsi" w:hAnsiTheme="majorHAnsi"/>
                 <w:b/>
                 <w:bCs/>
                 <w:sz w:val="26"/>
@@ -11538,7 +10654,7 @@
               <w:spacing w:after="200" w:line="276" w:lineRule="auto"/>
               <w:jc w:val="center"/>
               <w:rPr>
-                <w:rFonts w:asciiTheme="majorHAnsi" w:eastAsiaTheme="majorHAnsi" w:hAnsiTheme="majorHAnsi" w:hint="eastAsia"/>
+                <w:rFonts w:asciiTheme="majorHAnsi" w:eastAsiaTheme="majorHAnsi" w:hAnsiTheme="majorHAnsi"/>
                 <w:sz w:val="24"/>
                 <w:szCs w:val="24"/>
               </w:rPr>
@@ -11563,7 +10679,7 @@
               <w:spacing w:after="200" w:line="276" w:lineRule="auto"/>
               <w:jc w:val="center"/>
               <w:rPr>
-                <w:rFonts w:asciiTheme="majorHAnsi" w:eastAsiaTheme="majorHAnsi" w:hAnsiTheme="majorHAnsi" w:hint="eastAsia"/>
+                <w:rFonts w:asciiTheme="majorHAnsi" w:eastAsiaTheme="majorHAnsi" w:hAnsiTheme="majorHAnsi"/>
                 <w:sz w:val="24"/>
                 <w:szCs w:val="24"/>
               </w:rPr>
@@ -11591,7 +10707,7 @@
               <w:spacing w:after="200" w:line="276" w:lineRule="auto"/>
               <w:jc w:val="center"/>
               <w:rPr>
-                <w:rFonts w:asciiTheme="majorHAnsi" w:eastAsiaTheme="majorHAnsi" w:hAnsiTheme="majorHAnsi" w:hint="eastAsia"/>
+                <w:rFonts w:asciiTheme="majorHAnsi" w:eastAsiaTheme="majorHAnsi" w:hAnsiTheme="majorHAnsi"/>
                 <w:sz w:val="24"/>
                 <w:szCs w:val="24"/>
               </w:rPr>
@@ -11608,35 +10724,33 @@
               <w:spacing w:after="200" w:line="276" w:lineRule="auto"/>
               <w:jc w:val="center"/>
               <w:rPr>
+                <w:rFonts w:asciiTheme="majorHAnsi" w:eastAsiaTheme="majorHAnsi" w:hAnsiTheme="majorHAnsi"/>
+                <w:b/>
+                <w:bCs/>
+                <w:sz w:val="26"/>
+                <w:szCs w:val="26"/>
+              </w:rPr>
+            </w:pPr>
+            <w:r>
+              <w:rPr>
                 <w:rFonts w:asciiTheme="majorHAnsi" w:eastAsiaTheme="majorHAnsi" w:hAnsiTheme="majorHAnsi" w:hint="eastAsia"/>
                 <w:b/>
                 <w:bCs/>
                 <w:sz w:val="26"/>
                 <w:szCs w:val="26"/>
               </w:rPr>
-            </w:pPr>
-            <w:proofErr w:type="spellStart"/>
-            <w:r>
-              <w:rPr>
-                <w:rFonts w:asciiTheme="majorHAnsi" w:eastAsiaTheme="majorHAnsi" w:hAnsiTheme="majorHAnsi" w:hint="eastAsia"/>
+              <w:t>I</w:t>
+            </w:r>
+            <w:r>
+              <w:rPr>
+                <w:rFonts w:asciiTheme="majorHAnsi" w:eastAsiaTheme="majorHAnsi" w:hAnsiTheme="majorHAnsi"/>
                 <w:b/>
                 <w:bCs/>
                 <w:sz w:val="26"/>
                 <w:szCs w:val="26"/>
               </w:rPr>
-              <w:t>I</w:t>
-            </w:r>
-            <w:r>
-              <w:rPr>
-                <w:rFonts w:asciiTheme="majorHAnsi" w:eastAsiaTheme="majorHAnsi" w:hAnsiTheme="majorHAnsi"/>
-                <w:b/>
-                <w:bCs/>
-                <w:sz w:val="26"/>
-                <w:szCs w:val="26"/>
-              </w:rPr>
               <w:t>nGame</w:t>
             </w:r>
-            <w:proofErr w:type="spellEnd"/>
           </w:p>
         </w:tc>
         <w:tc>
@@ -11649,28 +10763,18 @@
               <w:spacing w:after="200" w:line="276" w:lineRule="auto"/>
               <w:jc w:val="center"/>
               <w:rPr>
+                <w:rFonts w:asciiTheme="majorHAnsi" w:eastAsiaTheme="majorHAnsi" w:hAnsiTheme="majorHAnsi"/>
+                <w:sz w:val="24"/>
+                <w:szCs w:val="24"/>
+              </w:rPr>
+            </w:pPr>
+            <w:r>
+              <w:rPr>
                 <w:rFonts w:asciiTheme="majorHAnsi" w:eastAsiaTheme="majorHAnsi" w:hAnsiTheme="majorHAnsi" w:hint="eastAsia"/>
                 <w:sz w:val="24"/>
                 <w:szCs w:val="24"/>
               </w:rPr>
-            </w:pPr>
-            <w:proofErr w:type="spellStart"/>
-            <w:r>
-              <w:rPr>
-                <w:rFonts w:asciiTheme="majorHAnsi" w:eastAsiaTheme="majorHAnsi" w:hAnsiTheme="majorHAnsi" w:hint="eastAsia"/>
-                <w:sz w:val="24"/>
-                <w:szCs w:val="24"/>
-              </w:rPr>
-              <w:t>인게임</w:t>
-            </w:r>
-            <w:proofErr w:type="spellEnd"/>
-            <w:r>
-              <w:rPr>
-                <w:rFonts w:asciiTheme="majorHAnsi" w:eastAsiaTheme="majorHAnsi" w:hAnsiTheme="majorHAnsi" w:hint="eastAsia"/>
-                <w:sz w:val="24"/>
-                <w:szCs w:val="24"/>
-              </w:rPr>
-              <w:t xml:space="preserve"> 함수 구현</w:t>
+              <w:t>인게임 함수 구현</w:t>
             </w:r>
           </w:p>
         </w:tc>
@@ -11684,7 +10788,7 @@
               <w:spacing w:after="200" w:line="276" w:lineRule="auto"/>
               <w:jc w:val="center"/>
               <w:rPr>
-                <w:rFonts w:asciiTheme="majorHAnsi" w:eastAsiaTheme="majorHAnsi" w:hAnsiTheme="majorHAnsi" w:hint="eastAsia"/>
+                <w:rFonts w:asciiTheme="majorHAnsi" w:eastAsiaTheme="majorHAnsi" w:hAnsiTheme="majorHAnsi"/>
                 <w:sz w:val="24"/>
                 <w:szCs w:val="24"/>
               </w:rPr>
@@ -11722,7 +10826,6 @@
           <w:sz w:val="26"/>
           <w:szCs w:val="26"/>
         </w:rPr>
-        <w:lastRenderedPageBreak/>
         <w:t>개발 일정</w:t>
       </w:r>
     </w:p>
@@ -11735,7 +10838,8 @@
       <w:tblGrid>
         <w:gridCol w:w="1271"/>
         <w:gridCol w:w="3827"/>
-        <w:gridCol w:w="3918"/>
+        <w:gridCol w:w="45"/>
+        <w:gridCol w:w="3873"/>
       </w:tblGrid>
       <w:tr>
         <w:tc>
@@ -11748,17 +10852,18 @@
               <w:spacing w:after="200" w:line="276" w:lineRule="auto"/>
               <w:jc w:val="center"/>
               <w:rPr>
+                <w:rFonts w:asciiTheme="majorHAnsi" w:eastAsiaTheme="majorHAnsi" w:hAnsiTheme="majorHAnsi"/>
+                <w:sz w:val="24"/>
+                <w:szCs w:val="24"/>
+              </w:rPr>
+            </w:pPr>
+            <w:r>
+              <w:rPr>
                 <w:rFonts w:asciiTheme="majorHAnsi" w:eastAsiaTheme="majorHAnsi" w:hAnsiTheme="majorHAnsi" w:hint="eastAsia"/>
                 <w:sz w:val="24"/>
                 <w:szCs w:val="24"/>
               </w:rPr>
-            </w:pPr>
-            <w:r>
-              <w:rPr>
-                <w:rFonts w:asciiTheme="majorHAnsi" w:eastAsiaTheme="majorHAnsi" w:hAnsiTheme="majorHAnsi" w:hint="eastAsia"/>
-                <w:sz w:val="24"/>
-                <w:szCs w:val="24"/>
-              </w:rPr>
+              <w:lastRenderedPageBreak/>
               <w:t>날짜</w:t>
             </w:r>
           </w:p>
@@ -11773,7 +10878,7 @@
               <w:spacing w:after="200" w:line="276" w:lineRule="auto"/>
               <w:jc w:val="center"/>
               <w:rPr>
-                <w:rFonts w:asciiTheme="majorHAnsi" w:eastAsiaTheme="majorHAnsi" w:hAnsiTheme="majorHAnsi" w:hint="eastAsia"/>
+                <w:rFonts w:asciiTheme="majorHAnsi" w:eastAsiaTheme="majorHAnsi" w:hAnsiTheme="majorHAnsi"/>
                 <w:sz w:val="24"/>
                 <w:szCs w:val="24"/>
               </w:rPr>
@@ -11791,6 +10896,7 @@
         <w:tc>
           <w:tcPr>
             <w:tcW w:w="3918" w:type="dxa"/>
+            <w:gridSpan w:val="2"/>
             <w:vAlign w:val="center"/>
           </w:tcPr>
           <w:p>
@@ -11798,7 +10904,7 @@
               <w:spacing w:after="200" w:line="276" w:lineRule="auto"/>
               <w:jc w:val="center"/>
               <w:rPr>
-                <w:rFonts w:asciiTheme="majorHAnsi" w:eastAsiaTheme="majorHAnsi" w:hAnsiTheme="majorHAnsi" w:hint="eastAsia"/>
+                <w:rFonts w:asciiTheme="majorHAnsi" w:eastAsiaTheme="majorHAnsi" w:hAnsiTheme="majorHAnsi"/>
                 <w:sz w:val="24"/>
                 <w:szCs w:val="24"/>
               </w:rPr>
@@ -11825,7 +10931,7 @@
               <w:spacing w:after="200" w:line="276" w:lineRule="auto"/>
               <w:jc w:val="center"/>
               <w:rPr>
-                <w:rFonts w:asciiTheme="majorHAnsi" w:eastAsiaTheme="majorHAnsi" w:hAnsiTheme="majorHAnsi" w:hint="eastAsia"/>
+                <w:rFonts w:asciiTheme="majorHAnsi" w:eastAsiaTheme="majorHAnsi" w:hAnsiTheme="majorHAnsi"/>
                 <w:sz w:val="24"/>
                 <w:szCs w:val="24"/>
               </w:rPr>
@@ -11859,7 +10965,7 @@
         <w:tc>
           <w:tcPr>
             <w:tcW w:w="7745" w:type="dxa"/>
-            <w:gridSpan w:val="2"/>
+            <w:gridSpan w:val="3"/>
             <w:vMerge w:val="restart"/>
             <w:shd w:val="clear" w:color="auto" w:fill="FFF2CC" w:themeFill="accent4" w:themeFillTint="33"/>
             <w:vAlign w:val="center"/>
@@ -11869,7 +10975,7 @@
               <w:spacing w:after="200" w:line="276" w:lineRule="auto"/>
               <w:jc w:val="center"/>
               <w:rPr>
-                <w:rFonts w:asciiTheme="majorHAnsi" w:eastAsiaTheme="majorHAnsi" w:hAnsiTheme="majorHAnsi" w:hint="eastAsia"/>
+                <w:rFonts w:asciiTheme="majorHAnsi" w:eastAsiaTheme="majorHAnsi" w:hAnsiTheme="majorHAnsi"/>
                 <w:sz w:val="24"/>
                 <w:szCs w:val="24"/>
               </w:rPr>
@@ -11896,7 +11002,7 @@
               <w:spacing w:after="200" w:line="276" w:lineRule="auto"/>
               <w:jc w:val="center"/>
               <w:rPr>
-                <w:rFonts w:asciiTheme="majorHAnsi" w:eastAsiaTheme="majorHAnsi" w:hAnsiTheme="majorHAnsi" w:hint="eastAsia"/>
+                <w:rFonts w:asciiTheme="majorHAnsi" w:eastAsiaTheme="majorHAnsi" w:hAnsiTheme="majorHAnsi"/>
                 <w:sz w:val="24"/>
                 <w:szCs w:val="24"/>
               </w:rPr>
@@ -11930,7 +11036,7 @@
         <w:tc>
           <w:tcPr>
             <w:tcW w:w="7745" w:type="dxa"/>
-            <w:gridSpan w:val="2"/>
+            <w:gridSpan w:val="3"/>
             <w:vMerge/>
             <w:shd w:val="clear" w:color="auto" w:fill="FFF2CC" w:themeFill="accent4" w:themeFillTint="33"/>
             <w:vAlign w:val="center"/>
@@ -11940,7 +11046,7 @@
               <w:spacing w:after="200" w:line="276" w:lineRule="auto"/>
               <w:jc w:val="center"/>
               <w:rPr>
-                <w:rFonts w:asciiTheme="majorHAnsi" w:eastAsiaTheme="majorHAnsi" w:hAnsiTheme="majorHAnsi" w:hint="eastAsia"/>
+                <w:rFonts w:asciiTheme="majorHAnsi" w:eastAsiaTheme="majorHAnsi" w:hAnsiTheme="majorHAnsi"/>
                 <w:sz w:val="24"/>
                 <w:szCs w:val="24"/>
               </w:rPr>
@@ -11959,7 +11065,7 @@
               <w:spacing w:after="200" w:line="276" w:lineRule="auto"/>
               <w:jc w:val="center"/>
               <w:rPr>
-                <w:rFonts w:asciiTheme="majorHAnsi" w:eastAsiaTheme="majorHAnsi" w:hAnsiTheme="majorHAnsi" w:hint="eastAsia"/>
+                <w:rFonts w:asciiTheme="majorHAnsi" w:eastAsiaTheme="majorHAnsi" w:hAnsiTheme="majorHAnsi"/>
                 <w:sz w:val="24"/>
                 <w:szCs w:val="24"/>
               </w:rPr>
@@ -11993,7 +11099,7 @@
         <w:tc>
           <w:tcPr>
             <w:tcW w:w="7745" w:type="dxa"/>
-            <w:gridSpan w:val="2"/>
+            <w:gridSpan w:val="3"/>
             <w:vMerge/>
             <w:shd w:val="clear" w:color="auto" w:fill="FFF2CC" w:themeFill="accent4" w:themeFillTint="33"/>
             <w:vAlign w:val="center"/>
@@ -12003,7 +11109,7 @@
               <w:spacing w:after="200" w:line="276" w:lineRule="auto"/>
               <w:jc w:val="center"/>
               <w:rPr>
-                <w:rFonts w:asciiTheme="majorHAnsi" w:eastAsiaTheme="majorHAnsi" w:hAnsiTheme="majorHAnsi" w:hint="eastAsia"/>
+                <w:rFonts w:asciiTheme="majorHAnsi" w:eastAsiaTheme="majorHAnsi" w:hAnsiTheme="majorHAnsi"/>
                 <w:sz w:val="24"/>
                 <w:szCs w:val="24"/>
               </w:rPr>
@@ -12022,7 +11128,7 @@
               <w:spacing w:after="200" w:line="276" w:lineRule="auto"/>
               <w:jc w:val="center"/>
               <w:rPr>
-                <w:rFonts w:asciiTheme="majorHAnsi" w:eastAsiaTheme="majorHAnsi" w:hAnsiTheme="majorHAnsi" w:hint="eastAsia"/>
+                <w:rFonts w:asciiTheme="majorHAnsi" w:eastAsiaTheme="majorHAnsi" w:hAnsiTheme="majorHAnsi"/>
                 <w:sz w:val="24"/>
                 <w:szCs w:val="24"/>
               </w:rPr>
@@ -12056,7 +11162,7 @@
         <w:tc>
           <w:tcPr>
             <w:tcW w:w="7745" w:type="dxa"/>
-            <w:gridSpan w:val="2"/>
+            <w:gridSpan w:val="3"/>
             <w:vMerge/>
             <w:shd w:val="clear" w:color="auto" w:fill="FFF2CC" w:themeFill="accent4" w:themeFillTint="33"/>
             <w:vAlign w:val="center"/>
@@ -12066,7 +11172,7 @@
               <w:spacing w:after="200" w:line="276" w:lineRule="auto"/>
               <w:jc w:val="center"/>
               <w:rPr>
-                <w:rFonts w:asciiTheme="majorHAnsi" w:eastAsiaTheme="majorHAnsi" w:hAnsiTheme="majorHAnsi" w:hint="eastAsia"/>
+                <w:rFonts w:asciiTheme="majorHAnsi" w:eastAsiaTheme="majorHAnsi" w:hAnsiTheme="majorHAnsi"/>
                 <w:sz w:val="24"/>
                 <w:szCs w:val="24"/>
               </w:rPr>
@@ -12085,7 +11191,7 @@
               <w:spacing w:after="200" w:line="276" w:lineRule="auto"/>
               <w:jc w:val="center"/>
               <w:rPr>
-                <w:rFonts w:asciiTheme="majorHAnsi" w:eastAsiaTheme="majorHAnsi" w:hAnsiTheme="majorHAnsi" w:hint="eastAsia"/>
+                <w:rFonts w:asciiTheme="majorHAnsi" w:eastAsiaTheme="majorHAnsi" w:hAnsiTheme="majorHAnsi"/>
                 <w:sz w:val="24"/>
                 <w:szCs w:val="24"/>
               </w:rPr>
@@ -12119,7 +11225,7 @@
         <w:tc>
           <w:tcPr>
             <w:tcW w:w="7745" w:type="dxa"/>
-            <w:gridSpan w:val="2"/>
+            <w:gridSpan w:val="3"/>
             <w:vMerge/>
             <w:shd w:val="clear" w:color="auto" w:fill="FFF2CC" w:themeFill="accent4" w:themeFillTint="33"/>
             <w:vAlign w:val="center"/>
@@ -12129,7 +11235,7 @@
               <w:spacing w:after="200" w:line="276" w:lineRule="auto"/>
               <w:jc w:val="center"/>
               <w:rPr>
-                <w:rFonts w:asciiTheme="majorHAnsi" w:eastAsiaTheme="majorHAnsi" w:hAnsiTheme="majorHAnsi" w:hint="eastAsia"/>
+                <w:rFonts w:asciiTheme="majorHAnsi" w:eastAsiaTheme="majorHAnsi" w:hAnsiTheme="majorHAnsi"/>
                 <w:sz w:val="24"/>
                 <w:szCs w:val="24"/>
               </w:rPr>
@@ -12148,7 +11254,7 @@
               <w:spacing w:after="200" w:line="276" w:lineRule="auto"/>
               <w:jc w:val="center"/>
               <w:rPr>
-                <w:rFonts w:asciiTheme="majorHAnsi" w:eastAsiaTheme="majorHAnsi" w:hAnsiTheme="majorHAnsi" w:hint="eastAsia"/>
+                <w:rFonts w:asciiTheme="majorHAnsi" w:eastAsiaTheme="majorHAnsi" w:hAnsiTheme="majorHAnsi"/>
                 <w:sz w:val="24"/>
                 <w:szCs w:val="24"/>
               </w:rPr>
@@ -12182,7 +11288,7 @@
         <w:tc>
           <w:tcPr>
             <w:tcW w:w="7745" w:type="dxa"/>
-            <w:gridSpan w:val="2"/>
+            <w:gridSpan w:val="3"/>
             <w:vMerge/>
             <w:shd w:val="clear" w:color="auto" w:fill="FFF2CC" w:themeFill="accent4" w:themeFillTint="33"/>
             <w:vAlign w:val="center"/>
@@ -12192,7 +11298,7 @@
               <w:spacing w:after="200" w:line="276" w:lineRule="auto"/>
               <w:jc w:val="center"/>
               <w:rPr>
-                <w:rFonts w:asciiTheme="majorHAnsi" w:eastAsiaTheme="majorHAnsi" w:hAnsiTheme="majorHAnsi" w:hint="eastAsia"/>
+                <w:rFonts w:asciiTheme="majorHAnsi" w:eastAsiaTheme="majorHAnsi" w:hAnsiTheme="majorHAnsi"/>
                 <w:sz w:val="24"/>
                 <w:szCs w:val="24"/>
               </w:rPr>
@@ -12211,7 +11317,7 @@
               <w:spacing w:after="200" w:line="276" w:lineRule="auto"/>
               <w:jc w:val="center"/>
               <w:rPr>
-                <w:rFonts w:asciiTheme="majorHAnsi" w:eastAsiaTheme="majorHAnsi" w:hAnsiTheme="majorHAnsi" w:hint="eastAsia"/>
+                <w:rFonts w:asciiTheme="majorHAnsi" w:eastAsiaTheme="majorHAnsi" w:hAnsiTheme="majorHAnsi"/>
                 <w:sz w:val="24"/>
                 <w:szCs w:val="24"/>
               </w:rPr>
@@ -12245,7 +11351,7 @@
         <w:tc>
           <w:tcPr>
             <w:tcW w:w="7745" w:type="dxa"/>
-            <w:gridSpan w:val="2"/>
+            <w:gridSpan w:val="3"/>
             <w:vAlign w:val="center"/>
           </w:tcPr>
           <w:p>
@@ -12253,7 +11359,7 @@
               <w:spacing w:after="200" w:line="276" w:lineRule="auto"/>
               <w:jc w:val="center"/>
               <w:rPr>
-                <w:rFonts w:asciiTheme="majorHAnsi" w:eastAsiaTheme="majorHAnsi" w:hAnsiTheme="majorHAnsi" w:hint="eastAsia"/>
+                <w:rFonts w:asciiTheme="majorHAnsi" w:eastAsiaTheme="majorHAnsi" w:hAnsiTheme="majorHAnsi"/>
                 <w:sz w:val="24"/>
                 <w:szCs w:val="24"/>
               </w:rPr>
@@ -12280,7 +11386,7 @@
               <w:spacing w:after="200" w:line="276" w:lineRule="auto"/>
               <w:jc w:val="center"/>
               <w:rPr>
-                <w:rFonts w:asciiTheme="majorHAnsi" w:eastAsiaTheme="majorHAnsi" w:hAnsiTheme="majorHAnsi" w:hint="eastAsia"/>
+                <w:rFonts w:asciiTheme="majorHAnsi" w:eastAsiaTheme="majorHAnsi" w:hAnsiTheme="majorHAnsi"/>
                 <w:sz w:val="24"/>
                 <w:szCs w:val="24"/>
               </w:rPr>
@@ -12314,7 +11420,7 @@
         <w:tc>
           <w:tcPr>
             <w:tcW w:w="7745" w:type="dxa"/>
-            <w:gridSpan w:val="2"/>
+            <w:gridSpan w:val="3"/>
             <w:shd w:val="clear" w:color="auto" w:fill="FBE4D5" w:themeFill="accent2" w:themeFillTint="33"/>
             <w:vAlign w:val="center"/>
           </w:tcPr>
@@ -12323,7 +11429,7 @@
               <w:spacing w:after="200" w:line="276" w:lineRule="auto"/>
               <w:jc w:val="center"/>
               <w:rPr>
-                <w:rFonts w:asciiTheme="majorHAnsi" w:eastAsiaTheme="majorHAnsi" w:hAnsiTheme="majorHAnsi" w:hint="eastAsia"/>
+                <w:rFonts w:asciiTheme="majorHAnsi" w:eastAsiaTheme="majorHAnsi" w:hAnsiTheme="majorHAnsi"/>
                 <w:sz w:val="24"/>
                 <w:szCs w:val="24"/>
               </w:rPr>
@@ -12350,7 +11456,7 @@
               <w:spacing w:after="200" w:line="276" w:lineRule="auto"/>
               <w:jc w:val="center"/>
               <w:rPr>
-                <w:rFonts w:asciiTheme="majorHAnsi" w:eastAsiaTheme="majorHAnsi" w:hAnsiTheme="majorHAnsi" w:hint="eastAsia"/>
+                <w:rFonts w:asciiTheme="majorHAnsi" w:eastAsiaTheme="majorHAnsi" w:hAnsiTheme="majorHAnsi"/>
                 <w:sz w:val="24"/>
                 <w:szCs w:val="24"/>
               </w:rPr>
@@ -12384,7 +11490,7 @@
         <w:tc>
           <w:tcPr>
             <w:tcW w:w="7745" w:type="dxa"/>
-            <w:gridSpan w:val="2"/>
+            <w:gridSpan w:val="3"/>
             <w:vAlign w:val="center"/>
           </w:tcPr>
           <w:p>
@@ -12392,7 +11498,7 @@
               <w:spacing w:after="200" w:line="276" w:lineRule="auto"/>
               <w:jc w:val="center"/>
               <w:rPr>
-                <w:rFonts w:asciiTheme="majorHAnsi" w:eastAsiaTheme="majorHAnsi" w:hAnsiTheme="majorHAnsi" w:hint="eastAsia"/>
+                <w:rFonts w:asciiTheme="majorHAnsi" w:eastAsiaTheme="majorHAnsi" w:hAnsiTheme="majorHAnsi"/>
                 <w:sz w:val="24"/>
                 <w:szCs w:val="24"/>
               </w:rPr>
@@ -12411,7 +11517,7 @@
               <w:spacing w:after="200" w:line="276" w:lineRule="auto"/>
               <w:jc w:val="center"/>
               <w:rPr>
-                <w:rFonts w:asciiTheme="majorHAnsi" w:eastAsiaTheme="majorHAnsi" w:hAnsiTheme="majorHAnsi" w:hint="eastAsia"/>
+                <w:rFonts w:asciiTheme="majorHAnsi" w:eastAsiaTheme="majorHAnsi" w:hAnsiTheme="majorHAnsi"/>
                 <w:sz w:val="24"/>
                 <w:szCs w:val="24"/>
               </w:rPr>
@@ -12445,7 +11551,7 @@
         <w:tc>
           <w:tcPr>
             <w:tcW w:w="7745" w:type="dxa"/>
-            <w:gridSpan w:val="2"/>
+            <w:gridSpan w:val="3"/>
             <w:vMerge w:val="restart"/>
             <w:vAlign w:val="center"/>
           </w:tcPr>
@@ -12454,7 +11560,7 @@
               <w:spacing w:after="200" w:line="276" w:lineRule="auto"/>
               <w:jc w:val="center"/>
               <w:rPr>
-                <w:rFonts w:asciiTheme="majorHAnsi" w:eastAsiaTheme="majorHAnsi" w:hAnsiTheme="majorHAnsi" w:hint="eastAsia"/>
+                <w:rFonts w:asciiTheme="majorHAnsi" w:eastAsiaTheme="majorHAnsi" w:hAnsiTheme="majorHAnsi"/>
                 <w:sz w:val="24"/>
                 <w:szCs w:val="24"/>
               </w:rPr>
@@ -12481,7 +11587,7 @@
               <w:spacing w:after="200" w:line="276" w:lineRule="auto"/>
               <w:jc w:val="center"/>
               <w:rPr>
-                <w:rFonts w:asciiTheme="majorHAnsi" w:eastAsiaTheme="majorHAnsi" w:hAnsiTheme="majorHAnsi" w:hint="eastAsia"/>
+                <w:rFonts w:asciiTheme="majorHAnsi" w:eastAsiaTheme="majorHAnsi" w:hAnsiTheme="majorHAnsi"/>
                 <w:sz w:val="24"/>
                 <w:szCs w:val="24"/>
               </w:rPr>
@@ -12515,7 +11621,7 @@
         <w:tc>
           <w:tcPr>
             <w:tcW w:w="7745" w:type="dxa"/>
-            <w:gridSpan w:val="2"/>
+            <w:gridSpan w:val="3"/>
             <w:vMerge/>
             <w:vAlign w:val="center"/>
           </w:tcPr>
@@ -12524,7 +11630,7 @@
               <w:spacing w:after="200" w:line="276" w:lineRule="auto"/>
               <w:jc w:val="center"/>
               <w:rPr>
-                <w:rFonts w:asciiTheme="majorHAnsi" w:eastAsiaTheme="majorHAnsi" w:hAnsiTheme="majorHAnsi" w:hint="eastAsia"/>
+                <w:rFonts w:asciiTheme="majorHAnsi" w:eastAsiaTheme="majorHAnsi" w:hAnsiTheme="majorHAnsi"/>
                 <w:sz w:val="24"/>
                 <w:szCs w:val="24"/>
               </w:rPr>
@@ -12543,7 +11649,7 @@
               <w:spacing w:after="200" w:line="276" w:lineRule="auto"/>
               <w:jc w:val="center"/>
               <w:rPr>
-                <w:rFonts w:asciiTheme="majorHAnsi" w:eastAsiaTheme="majorHAnsi" w:hAnsiTheme="majorHAnsi" w:hint="eastAsia"/>
+                <w:rFonts w:asciiTheme="majorHAnsi" w:eastAsiaTheme="majorHAnsi" w:hAnsiTheme="majorHAnsi"/>
                 <w:sz w:val="24"/>
                 <w:szCs w:val="24"/>
               </w:rPr>
@@ -12577,7 +11683,7 @@
         <w:tc>
           <w:tcPr>
             <w:tcW w:w="7745" w:type="dxa"/>
-            <w:gridSpan w:val="2"/>
+            <w:gridSpan w:val="3"/>
             <w:vMerge/>
             <w:vAlign w:val="center"/>
           </w:tcPr>
@@ -12586,7 +11692,7 @@
               <w:spacing w:after="200" w:line="276" w:lineRule="auto"/>
               <w:jc w:val="center"/>
               <w:rPr>
-                <w:rFonts w:asciiTheme="majorHAnsi" w:eastAsiaTheme="majorHAnsi" w:hAnsiTheme="majorHAnsi" w:hint="eastAsia"/>
+                <w:rFonts w:asciiTheme="majorHAnsi" w:eastAsiaTheme="majorHAnsi" w:hAnsiTheme="majorHAnsi"/>
                 <w:sz w:val="24"/>
                 <w:szCs w:val="24"/>
               </w:rPr>
@@ -12605,7 +11711,7 @@
               <w:spacing w:after="200" w:line="276" w:lineRule="auto"/>
               <w:jc w:val="center"/>
               <w:rPr>
-                <w:rFonts w:asciiTheme="majorHAnsi" w:eastAsiaTheme="majorHAnsi" w:hAnsiTheme="majorHAnsi" w:hint="eastAsia"/>
+                <w:rFonts w:asciiTheme="majorHAnsi" w:eastAsiaTheme="majorHAnsi" w:hAnsiTheme="majorHAnsi"/>
                 <w:sz w:val="24"/>
                 <w:szCs w:val="24"/>
               </w:rPr>
@@ -12639,7 +11745,7 @@
         <w:tc>
           <w:tcPr>
             <w:tcW w:w="7745" w:type="dxa"/>
-            <w:gridSpan w:val="2"/>
+            <w:gridSpan w:val="3"/>
             <w:vMerge/>
             <w:vAlign w:val="center"/>
           </w:tcPr>
@@ -12648,7 +11754,7 @@
               <w:spacing w:after="200" w:line="276" w:lineRule="auto"/>
               <w:jc w:val="center"/>
               <w:rPr>
-                <w:rFonts w:asciiTheme="majorHAnsi" w:eastAsiaTheme="majorHAnsi" w:hAnsiTheme="majorHAnsi" w:hint="eastAsia"/>
+                <w:rFonts w:asciiTheme="majorHAnsi" w:eastAsiaTheme="majorHAnsi" w:hAnsiTheme="majorHAnsi"/>
                 <w:sz w:val="24"/>
                 <w:szCs w:val="24"/>
               </w:rPr>
@@ -12667,7 +11773,7 @@
               <w:spacing w:after="200" w:line="276" w:lineRule="auto"/>
               <w:jc w:val="center"/>
               <w:rPr>
-                <w:rFonts w:asciiTheme="majorHAnsi" w:eastAsiaTheme="majorHAnsi" w:hAnsiTheme="majorHAnsi" w:hint="eastAsia"/>
+                <w:rFonts w:asciiTheme="majorHAnsi" w:eastAsiaTheme="majorHAnsi" w:hAnsiTheme="majorHAnsi"/>
                 <w:sz w:val="24"/>
                 <w:szCs w:val="24"/>
               </w:rPr>
@@ -12701,7 +11807,7 @@
         <w:tc>
           <w:tcPr>
             <w:tcW w:w="7745" w:type="dxa"/>
-            <w:gridSpan w:val="2"/>
+            <w:gridSpan w:val="3"/>
             <w:vAlign w:val="center"/>
           </w:tcPr>
           <w:p>
@@ -12709,7 +11815,7 @@
               <w:spacing w:after="200" w:line="276" w:lineRule="auto"/>
               <w:jc w:val="center"/>
               <w:rPr>
-                <w:rFonts w:asciiTheme="majorHAnsi" w:eastAsiaTheme="majorHAnsi" w:hAnsiTheme="majorHAnsi" w:hint="eastAsia"/>
+                <w:rFonts w:asciiTheme="majorHAnsi" w:eastAsiaTheme="majorHAnsi" w:hAnsiTheme="majorHAnsi"/>
                 <w:sz w:val="24"/>
                 <w:szCs w:val="24"/>
               </w:rPr>
@@ -12728,7 +11834,7 @@
               <w:spacing w:after="200" w:line="276" w:lineRule="auto"/>
               <w:jc w:val="center"/>
               <w:rPr>
-                <w:rFonts w:asciiTheme="majorHAnsi" w:eastAsiaTheme="majorHAnsi" w:hAnsiTheme="majorHAnsi" w:hint="eastAsia"/>
+                <w:rFonts w:asciiTheme="majorHAnsi" w:eastAsiaTheme="majorHAnsi" w:hAnsiTheme="majorHAnsi"/>
                 <w:sz w:val="24"/>
                 <w:szCs w:val="24"/>
               </w:rPr>
@@ -12761,48 +11867,8 @@
         </w:tc>
         <w:tc>
           <w:tcPr>
-            <w:tcW w:w="3827" w:type="dxa"/>
-            <w:vAlign w:val="center"/>
-          </w:tcPr>
-          <w:p>
-            <w:pPr>
-              <w:spacing w:after="200" w:line="276" w:lineRule="auto"/>
-              <w:jc w:val="center"/>
-              <w:rPr>
-                <w:rFonts w:asciiTheme="majorHAnsi" w:eastAsiaTheme="majorHAnsi" w:hAnsiTheme="majorHAnsi" w:hint="eastAsia"/>
-                <w:sz w:val="24"/>
-                <w:szCs w:val="24"/>
-              </w:rPr>
-            </w:pPr>
-            <w:r>
-              <w:rPr>
-                <w:rFonts w:asciiTheme="majorHAnsi" w:eastAsiaTheme="majorHAnsi" w:hAnsiTheme="majorHAnsi" w:hint="eastAsia"/>
-                <w:sz w:val="24"/>
-                <w:szCs w:val="24"/>
-              </w:rPr>
-              <w:t>P</w:t>
-            </w:r>
-            <w:r>
-              <w:rPr>
-                <w:rFonts w:asciiTheme="majorHAnsi" w:eastAsiaTheme="majorHAnsi" w:hAnsiTheme="majorHAnsi"/>
-                <w:sz w:val="24"/>
-                <w:szCs w:val="24"/>
-              </w:rPr>
-              <w:t xml:space="preserve">rotocol </w:t>
-            </w:r>
-            <w:r>
-              <w:rPr>
-                <w:rFonts w:asciiTheme="majorHAnsi" w:eastAsiaTheme="majorHAnsi" w:hAnsiTheme="majorHAnsi" w:hint="eastAsia"/>
-                <w:sz w:val="24"/>
-                <w:szCs w:val="24"/>
-              </w:rPr>
-              <w:t>구현</w:t>
-            </w:r>
-          </w:p>
-        </w:tc>
-        <w:tc>
-          <w:tcPr>
-            <w:tcW w:w="3918" w:type="dxa"/>
+            <w:tcW w:w="7745" w:type="dxa"/>
+            <w:gridSpan w:val="3"/>
             <w:vAlign w:val="center"/>
           </w:tcPr>
           <w:p>
@@ -12853,7 +11919,7 @@
               <w:spacing w:after="200" w:line="276" w:lineRule="auto"/>
               <w:jc w:val="center"/>
               <w:rPr>
-                <w:rFonts w:asciiTheme="majorHAnsi" w:eastAsiaTheme="majorHAnsi" w:hAnsiTheme="majorHAnsi" w:hint="eastAsia"/>
+                <w:rFonts w:asciiTheme="majorHAnsi" w:eastAsiaTheme="majorHAnsi" w:hAnsiTheme="majorHAnsi"/>
                 <w:sz w:val="24"/>
                 <w:szCs w:val="24"/>
               </w:rPr>
@@ -12886,7 +11952,7 @@
         </w:tc>
         <w:tc>
           <w:tcPr>
-            <w:tcW w:w="7745" w:type="dxa"/>
+            <w:tcW w:w="3872" w:type="dxa"/>
             <w:gridSpan w:val="2"/>
             <w:vAlign w:val="center"/>
           </w:tcPr>
@@ -12895,7 +11961,298 @@
               <w:spacing w:after="200" w:line="276" w:lineRule="auto"/>
               <w:jc w:val="center"/>
               <w:rPr>
+                <w:rFonts w:asciiTheme="majorHAnsi" w:eastAsiaTheme="majorHAnsi" w:hAnsiTheme="majorHAnsi"/>
+                <w:sz w:val="24"/>
+                <w:szCs w:val="24"/>
+              </w:rPr>
+            </w:pPr>
+            <w:r>
+              <w:rPr>
+                <w:rFonts w:asciiTheme="majorHAnsi" w:eastAsiaTheme="majorHAnsi" w:hAnsiTheme="majorHAnsi"/>
+                <w:sz w:val="24"/>
+                <w:szCs w:val="24"/>
+              </w:rPr>
+              <w:t>(Login) void SaveNickName()</w:t>
+            </w:r>
+          </w:p>
+        </w:tc>
+        <w:tc>
+          <w:tcPr>
+            <w:tcW w:w="3873" w:type="dxa"/>
+            <w:vAlign w:val="center"/>
+          </w:tcPr>
+          <w:p>
+            <w:pPr>
+              <w:spacing w:after="200" w:line="276" w:lineRule="auto"/>
+              <w:jc w:val="center"/>
+              <w:rPr>
+                <w:rFonts w:asciiTheme="majorHAnsi" w:eastAsiaTheme="majorHAnsi" w:hAnsiTheme="majorHAnsi"/>
+                <w:sz w:val="24"/>
+                <w:szCs w:val="24"/>
+              </w:rPr>
+            </w:pPr>
+            <w:r>
+              <w:rPr>
+                <w:rFonts w:asciiTheme="majorHAnsi" w:eastAsiaTheme="majorHAnsi" w:hAnsiTheme="majorHAnsi"/>
+                <w:sz w:val="24"/>
+                <w:szCs w:val="24"/>
+              </w:rPr>
+              <w:t>(Login) void SendNickName()</w:t>
+            </w:r>
+          </w:p>
+        </w:tc>
+      </w:tr>
+      <w:tr>
+        <w:tc>
+          <w:tcPr>
+            <w:tcW w:w="1271" w:type="dxa"/>
+            <w:vAlign w:val="center"/>
+          </w:tcPr>
+          <w:p>
+            <w:pPr>
+              <w:spacing w:after="200" w:line="276" w:lineRule="auto"/>
+              <w:jc w:val="center"/>
+              <w:rPr>
+                <w:rFonts w:asciiTheme="majorHAnsi" w:eastAsiaTheme="majorHAnsi" w:hAnsiTheme="majorHAnsi"/>
+                <w:sz w:val="24"/>
+                <w:szCs w:val="24"/>
+              </w:rPr>
+            </w:pPr>
+            <w:r>
+              <w:rPr>
                 <w:rFonts w:asciiTheme="majorHAnsi" w:eastAsiaTheme="majorHAnsi" w:hAnsiTheme="majorHAnsi" w:hint="eastAsia"/>
+                <w:sz w:val="24"/>
+                <w:szCs w:val="24"/>
+              </w:rPr>
+              <w:t>1</w:t>
+            </w:r>
+            <w:r>
+              <w:rPr>
+                <w:rFonts w:asciiTheme="majorHAnsi" w:eastAsiaTheme="majorHAnsi" w:hAnsiTheme="majorHAnsi"/>
+                <w:sz w:val="24"/>
+                <w:szCs w:val="24"/>
+              </w:rPr>
+              <w:t xml:space="preserve">2 </w:t>
+            </w:r>
+            <w:r>
+              <w:rPr>
+                <w:rFonts w:asciiTheme="majorHAnsi" w:eastAsiaTheme="majorHAnsi" w:hAnsiTheme="majorHAnsi" w:hint="eastAsia"/>
+                <w:sz w:val="24"/>
+                <w:szCs w:val="24"/>
+              </w:rPr>
+              <w:t>목</w:t>
+            </w:r>
+          </w:p>
+        </w:tc>
+        <w:tc>
+          <w:tcPr>
+            <w:tcW w:w="7745" w:type="dxa"/>
+            <w:gridSpan w:val="3"/>
+            <w:shd w:val="clear" w:color="auto" w:fill="FBE4D5" w:themeFill="accent2" w:themeFillTint="33"/>
+            <w:vAlign w:val="center"/>
+          </w:tcPr>
+          <w:p>
+            <w:pPr>
+              <w:spacing w:after="200" w:line="276" w:lineRule="auto"/>
+              <w:jc w:val="center"/>
+              <w:rPr>
+                <w:rFonts w:asciiTheme="majorHAnsi" w:eastAsiaTheme="majorHAnsi" w:hAnsiTheme="majorHAnsi"/>
+                <w:sz w:val="24"/>
+                <w:szCs w:val="24"/>
+              </w:rPr>
+            </w:pPr>
+            <w:r>
+              <w:rPr>
+                <w:rFonts w:asciiTheme="majorHAnsi" w:eastAsiaTheme="majorHAnsi" w:hAnsiTheme="majorHAnsi" w:hint="eastAsia"/>
+                <w:sz w:val="24"/>
+                <w:szCs w:val="24"/>
+              </w:rPr>
+              <w:t>1차 점검</w:t>
+            </w:r>
+          </w:p>
+        </w:tc>
+      </w:tr>
+      <w:tr>
+        <w:tc>
+          <w:tcPr>
+            <w:tcW w:w="1271" w:type="dxa"/>
+            <w:vAlign w:val="center"/>
+          </w:tcPr>
+          <w:p>
+            <w:pPr>
+              <w:spacing w:after="200" w:line="276" w:lineRule="auto"/>
+              <w:jc w:val="center"/>
+              <w:rPr>
+                <w:rFonts w:asciiTheme="majorHAnsi" w:eastAsiaTheme="majorHAnsi" w:hAnsiTheme="majorHAnsi"/>
+                <w:sz w:val="24"/>
+                <w:szCs w:val="24"/>
+              </w:rPr>
+            </w:pPr>
+            <w:r>
+              <w:rPr>
+                <w:rFonts w:asciiTheme="majorHAnsi" w:eastAsiaTheme="majorHAnsi" w:hAnsiTheme="majorHAnsi" w:hint="eastAsia"/>
+                <w:sz w:val="24"/>
+                <w:szCs w:val="24"/>
+              </w:rPr>
+              <w:t>1</w:t>
+            </w:r>
+            <w:r>
+              <w:rPr>
+                <w:rFonts w:asciiTheme="majorHAnsi" w:eastAsiaTheme="majorHAnsi" w:hAnsiTheme="majorHAnsi"/>
+                <w:sz w:val="24"/>
+                <w:szCs w:val="24"/>
+              </w:rPr>
+              <w:t xml:space="preserve">3 </w:t>
+            </w:r>
+            <w:r>
+              <w:rPr>
+                <w:rFonts w:asciiTheme="majorHAnsi" w:eastAsiaTheme="majorHAnsi" w:hAnsiTheme="majorHAnsi" w:hint="eastAsia"/>
+                <w:sz w:val="24"/>
+                <w:szCs w:val="24"/>
+              </w:rPr>
+              <w:t>금</w:t>
+            </w:r>
+          </w:p>
+        </w:tc>
+        <w:tc>
+          <w:tcPr>
+            <w:tcW w:w="3827" w:type="dxa"/>
+            <w:vAlign w:val="center"/>
+          </w:tcPr>
+          <w:p>
+            <w:pPr>
+              <w:spacing w:after="200" w:line="276" w:lineRule="auto"/>
+              <w:jc w:val="center"/>
+              <w:rPr>
+                <w:rFonts w:asciiTheme="majorHAnsi" w:eastAsiaTheme="majorHAnsi" w:hAnsiTheme="majorHAnsi"/>
+                <w:sz w:val="24"/>
+                <w:szCs w:val="24"/>
+              </w:rPr>
+            </w:pPr>
+            <w:r>
+              <w:rPr>
+                <w:rFonts w:asciiTheme="majorHAnsi" w:eastAsiaTheme="majorHAnsi" w:hAnsiTheme="majorHAnsi" w:hint="eastAsia"/>
+                <w:sz w:val="24"/>
+                <w:szCs w:val="24"/>
+              </w:rPr>
+              <w:t>B</w:t>
+            </w:r>
+            <w:r>
+              <w:rPr>
+                <w:rFonts w:asciiTheme="majorHAnsi" w:eastAsiaTheme="majorHAnsi" w:hAnsiTheme="majorHAnsi"/>
+                <w:sz w:val="24"/>
+                <w:szCs w:val="24"/>
+              </w:rPr>
+              <w:t xml:space="preserve">oss Class </w:t>
+            </w:r>
+            <w:r>
+              <w:rPr>
+                <w:rFonts w:asciiTheme="majorHAnsi" w:eastAsiaTheme="majorHAnsi" w:hAnsiTheme="majorHAnsi" w:hint="eastAsia"/>
+                <w:sz w:val="24"/>
+                <w:szCs w:val="24"/>
+              </w:rPr>
+              <w:t>수정</w:t>
+            </w:r>
+          </w:p>
+        </w:tc>
+        <w:tc>
+          <w:tcPr>
+            <w:tcW w:w="3918" w:type="dxa"/>
+            <w:gridSpan w:val="2"/>
+            <w:vAlign w:val="center"/>
+          </w:tcPr>
+          <w:p>
+            <w:pPr>
+              <w:spacing w:after="200" w:line="276" w:lineRule="auto"/>
+              <w:jc w:val="center"/>
+              <w:rPr>
+                <w:rFonts w:asciiTheme="majorHAnsi" w:eastAsiaTheme="majorHAnsi" w:hAnsiTheme="majorHAnsi"/>
+                <w:sz w:val="24"/>
+                <w:szCs w:val="24"/>
+              </w:rPr>
+            </w:pPr>
+            <w:r>
+              <w:rPr>
+                <w:rFonts w:asciiTheme="majorHAnsi" w:eastAsiaTheme="majorHAnsi" w:hAnsiTheme="majorHAnsi" w:hint="eastAsia"/>
+                <w:sz w:val="24"/>
+                <w:szCs w:val="24"/>
+              </w:rPr>
+              <w:t>H</w:t>
+            </w:r>
+            <w:r>
+              <w:rPr>
+                <w:rFonts w:asciiTheme="majorHAnsi" w:eastAsiaTheme="majorHAnsi" w:hAnsiTheme="majorHAnsi"/>
+                <w:sz w:val="24"/>
+                <w:szCs w:val="24"/>
+              </w:rPr>
+              <w:t xml:space="preserve">p Class </w:t>
+            </w:r>
+            <w:r>
+              <w:rPr>
+                <w:rFonts w:asciiTheme="majorHAnsi" w:eastAsiaTheme="majorHAnsi" w:hAnsiTheme="majorHAnsi" w:hint="eastAsia"/>
+                <w:sz w:val="24"/>
+                <w:szCs w:val="24"/>
+              </w:rPr>
+              <w:t>수정</w:t>
+            </w:r>
+          </w:p>
+        </w:tc>
+      </w:tr>
+      <w:tr>
+        <w:tc>
+          <w:tcPr>
+            <w:tcW w:w="1271" w:type="dxa"/>
+            <w:vAlign w:val="center"/>
+          </w:tcPr>
+          <w:p>
+            <w:pPr>
+              <w:spacing w:after="200" w:line="276" w:lineRule="auto"/>
+              <w:jc w:val="center"/>
+              <w:rPr>
+                <w:rFonts w:asciiTheme="majorHAnsi" w:eastAsiaTheme="majorHAnsi" w:hAnsiTheme="majorHAnsi"/>
+                <w:sz w:val="24"/>
+                <w:szCs w:val="24"/>
+              </w:rPr>
+            </w:pPr>
+            <w:r>
+              <w:rPr>
+                <w:rFonts w:asciiTheme="majorHAnsi" w:eastAsiaTheme="majorHAnsi" w:hAnsiTheme="majorHAnsi" w:hint="eastAsia"/>
+                <w:sz w:val="24"/>
+                <w:szCs w:val="24"/>
+              </w:rPr>
+              <w:lastRenderedPageBreak/>
+              <w:t>1</w:t>
+            </w:r>
+            <w:r>
+              <w:rPr>
+                <w:rFonts w:asciiTheme="majorHAnsi" w:eastAsiaTheme="majorHAnsi" w:hAnsiTheme="majorHAnsi"/>
+                <w:sz w:val="24"/>
+                <w:szCs w:val="24"/>
+              </w:rPr>
+              <w:t>4</w:t>
+            </w:r>
+            <w:r>
+              <w:rPr>
+                <w:rFonts w:asciiTheme="majorHAnsi" w:eastAsiaTheme="majorHAnsi" w:hAnsiTheme="majorHAnsi" w:hint="eastAsia"/>
+                <w:sz w:val="24"/>
+                <w:szCs w:val="24"/>
+              </w:rPr>
+              <w:t xml:space="preserve"> 토</w:t>
+            </w:r>
+          </w:p>
+        </w:tc>
+        <w:tc>
+          <w:tcPr>
+            <w:tcW w:w="7745" w:type="dxa"/>
+            <w:gridSpan w:val="3"/>
+            <w:vAlign w:val="center"/>
+          </w:tcPr>
+          <w:p>
+            <w:pPr>
+              <w:spacing w:after="200" w:line="276" w:lineRule="auto"/>
+              <w:jc w:val="center"/>
+              <w:rPr>
+                <w:rFonts w:asciiTheme="majorHAnsi" w:eastAsiaTheme="majorHAnsi" w:hAnsiTheme="majorHAnsi"/>
                 <w:sz w:val="24"/>
                 <w:szCs w:val="24"/>
               </w:rPr>
@@ -12914,42 +12271,40 @@
               <w:spacing w:after="200" w:line="276" w:lineRule="auto"/>
               <w:jc w:val="center"/>
               <w:rPr>
+                <w:rFonts w:asciiTheme="majorHAnsi" w:eastAsiaTheme="majorHAnsi" w:hAnsiTheme="majorHAnsi"/>
+                <w:sz w:val="24"/>
+                <w:szCs w:val="24"/>
+              </w:rPr>
+            </w:pPr>
+            <w:r>
+              <w:rPr>
                 <w:rFonts w:asciiTheme="majorHAnsi" w:eastAsiaTheme="majorHAnsi" w:hAnsiTheme="majorHAnsi" w:hint="eastAsia"/>
                 <w:sz w:val="24"/>
                 <w:szCs w:val="24"/>
               </w:rPr>
-            </w:pPr>
+              <w:t>1</w:t>
+            </w:r>
+            <w:r>
+              <w:rPr>
+                <w:rFonts w:asciiTheme="majorHAnsi" w:eastAsiaTheme="majorHAnsi" w:hAnsiTheme="majorHAnsi"/>
+                <w:sz w:val="24"/>
+                <w:szCs w:val="24"/>
+              </w:rPr>
+              <w:t xml:space="preserve">5 </w:t>
+            </w:r>
             <w:r>
               <w:rPr>
                 <w:rFonts w:asciiTheme="majorHAnsi" w:eastAsiaTheme="majorHAnsi" w:hAnsiTheme="majorHAnsi" w:hint="eastAsia"/>
                 <w:sz w:val="24"/>
                 <w:szCs w:val="24"/>
               </w:rPr>
-              <w:t>1</w:t>
-            </w:r>
-            <w:r>
-              <w:rPr>
-                <w:rFonts w:asciiTheme="majorHAnsi" w:eastAsiaTheme="majorHAnsi" w:hAnsiTheme="majorHAnsi"/>
-                <w:sz w:val="24"/>
-                <w:szCs w:val="24"/>
-              </w:rPr>
-              <w:t xml:space="preserve">2 </w:t>
-            </w:r>
-            <w:r>
-              <w:rPr>
-                <w:rFonts w:asciiTheme="majorHAnsi" w:eastAsiaTheme="majorHAnsi" w:hAnsiTheme="majorHAnsi" w:hint="eastAsia"/>
-                <w:sz w:val="24"/>
-                <w:szCs w:val="24"/>
-              </w:rPr>
-              <w:t>목</w:t>
+              <w:t>일</w:t>
             </w:r>
           </w:p>
         </w:tc>
         <w:tc>
           <w:tcPr>
-            <w:tcW w:w="7745" w:type="dxa"/>
-            <w:gridSpan w:val="2"/>
-            <w:shd w:val="clear" w:color="auto" w:fill="FBE4D5" w:themeFill="accent2" w:themeFillTint="33"/>
+            <w:tcW w:w="3827" w:type="dxa"/>
             <w:vAlign w:val="center"/>
           </w:tcPr>
           <w:p>
@@ -12957,10 +12312,52 @@
               <w:spacing w:after="200" w:line="276" w:lineRule="auto"/>
               <w:jc w:val="center"/>
               <w:rPr>
+                <w:rFonts w:asciiTheme="majorHAnsi" w:eastAsiaTheme="majorHAnsi" w:hAnsiTheme="majorHAnsi"/>
+                <w:sz w:val="24"/>
+                <w:szCs w:val="24"/>
+              </w:rPr>
+            </w:pPr>
+            <w:r>
+              <w:rPr>
                 <w:rFonts w:asciiTheme="majorHAnsi" w:eastAsiaTheme="majorHAnsi" w:hAnsiTheme="majorHAnsi" w:hint="eastAsia"/>
                 <w:sz w:val="24"/>
                 <w:szCs w:val="24"/>
               </w:rPr>
+              <w:t>C</w:t>
+            </w:r>
+            <w:r>
+              <w:rPr>
+                <w:rFonts w:asciiTheme="majorHAnsi" w:eastAsiaTheme="majorHAnsi" w:hAnsiTheme="majorHAnsi"/>
+                <w:sz w:val="24"/>
+                <w:szCs w:val="24"/>
+              </w:rPr>
+              <w:t xml:space="preserve">ollision </w:t>
+            </w:r>
+            <w:r>
+              <w:rPr>
+                <w:rFonts w:asciiTheme="majorHAnsi" w:eastAsiaTheme="majorHAnsi" w:hAnsiTheme="majorHAnsi" w:hint="eastAsia"/>
+                <w:sz w:val="24"/>
+                <w:szCs w:val="24"/>
+              </w:rPr>
+              <w:t>함수 수정</w:t>
+            </w:r>
+          </w:p>
+        </w:tc>
+        <w:tc>
+          <w:tcPr>
+            <w:tcW w:w="3918" w:type="dxa"/>
+            <w:gridSpan w:val="2"/>
+            <w:vAlign w:val="center"/>
+          </w:tcPr>
+          <w:p>
+            <w:pPr>
+              <w:spacing w:after="200" w:line="276" w:lineRule="auto"/>
+              <w:jc w:val="center"/>
+              <w:rPr>
+                <w:rFonts w:asciiTheme="majorHAnsi" w:eastAsiaTheme="majorHAnsi" w:hAnsiTheme="majorHAnsi"/>
+                <w:sz w:val="24"/>
+                <w:szCs w:val="24"/>
+              </w:rPr>
             </w:pPr>
             <w:r>
               <w:rPr>
@@ -12968,7 +12365,23 @@
                 <w:sz w:val="24"/>
                 <w:szCs w:val="24"/>
               </w:rPr>
-              <w:t>1차 점검</w:t>
+              <w:t>P</w:t>
+            </w:r>
+            <w:r>
+              <w:rPr>
+                <w:rFonts w:asciiTheme="majorHAnsi" w:eastAsiaTheme="majorHAnsi" w:hAnsiTheme="majorHAnsi"/>
+                <w:sz w:val="24"/>
+                <w:szCs w:val="24"/>
+              </w:rPr>
+              <w:t xml:space="preserve">layer Class </w:t>
+            </w:r>
+            <w:r>
+              <w:rPr>
+                <w:rFonts w:asciiTheme="majorHAnsi" w:eastAsiaTheme="majorHAnsi" w:hAnsiTheme="majorHAnsi" w:hint="eastAsia"/>
+                <w:sz w:val="24"/>
+                <w:szCs w:val="24"/>
+              </w:rPr>
+              <w:t>수정</w:t>
             </w:r>
           </w:p>
         </w:tc>
@@ -12984,35 +12397,34 @@
               <w:spacing w:after="200" w:line="276" w:lineRule="auto"/>
               <w:jc w:val="center"/>
               <w:rPr>
+                <w:rFonts w:asciiTheme="majorHAnsi" w:eastAsiaTheme="majorHAnsi" w:hAnsiTheme="majorHAnsi"/>
+                <w:sz w:val="24"/>
+                <w:szCs w:val="24"/>
+              </w:rPr>
+            </w:pPr>
+            <w:r>
+              <w:rPr>
                 <w:rFonts w:asciiTheme="majorHAnsi" w:eastAsiaTheme="majorHAnsi" w:hAnsiTheme="majorHAnsi" w:hint="eastAsia"/>
                 <w:sz w:val="24"/>
                 <w:szCs w:val="24"/>
               </w:rPr>
-            </w:pPr>
+              <w:t>1</w:t>
+            </w:r>
+            <w:r>
+              <w:rPr>
+                <w:rFonts w:asciiTheme="majorHAnsi" w:eastAsiaTheme="majorHAnsi" w:hAnsiTheme="majorHAnsi"/>
+                <w:sz w:val="24"/>
+                <w:szCs w:val="24"/>
+              </w:rPr>
+              <w:t xml:space="preserve">6 </w:t>
+            </w:r>
             <w:r>
               <w:rPr>
                 <w:rFonts w:asciiTheme="majorHAnsi" w:eastAsiaTheme="majorHAnsi" w:hAnsiTheme="majorHAnsi" w:hint="eastAsia"/>
                 <w:sz w:val="24"/>
                 <w:szCs w:val="24"/>
               </w:rPr>
-              <w:lastRenderedPageBreak/>
-              <w:t>1</w:t>
-            </w:r>
-            <w:r>
-              <w:rPr>
-                <w:rFonts w:asciiTheme="majorHAnsi" w:eastAsiaTheme="majorHAnsi" w:hAnsiTheme="majorHAnsi"/>
-                <w:sz w:val="24"/>
-                <w:szCs w:val="24"/>
-              </w:rPr>
-              <w:t xml:space="preserve">3 </w:t>
-            </w:r>
-            <w:r>
-              <w:rPr>
-                <w:rFonts w:asciiTheme="majorHAnsi" w:eastAsiaTheme="majorHAnsi" w:hAnsiTheme="majorHAnsi" w:hint="eastAsia"/>
-                <w:sz w:val="24"/>
-                <w:szCs w:val="24"/>
-              </w:rPr>
-              <w:t>금</w:t>
+              <w:t>월</w:t>
             </w:r>
           </w:p>
         </w:tc>
@@ -13026,6 +12438,25 @@
               <w:spacing w:after="200" w:line="276" w:lineRule="auto"/>
               <w:jc w:val="center"/>
               <w:rPr>
+                <w:rFonts w:asciiTheme="majorHAnsi" w:eastAsiaTheme="majorHAnsi" w:hAnsiTheme="majorHAnsi"/>
+                <w:sz w:val="24"/>
+                <w:szCs w:val="24"/>
+              </w:rPr>
+            </w:pPr>
+            <w:r>
+              <w:rPr>
+                <w:rFonts w:asciiTheme="majorHAnsi" w:eastAsiaTheme="majorHAnsi" w:hAnsiTheme="majorHAnsi"/>
+                <w:sz w:val="24"/>
+                <w:szCs w:val="24"/>
+              </w:rPr>
+              <w:t>(Login) void AddNickname()</w:t>
+            </w:r>
+          </w:p>
+          <w:p>
+            <w:pPr>
+              <w:spacing w:after="200" w:line="276" w:lineRule="auto"/>
+              <w:jc w:val="center"/>
+              <w:rPr>
                 <w:rFonts w:asciiTheme="majorHAnsi" w:eastAsiaTheme="majorHAnsi" w:hAnsiTheme="majorHAnsi" w:hint="eastAsia"/>
                 <w:sz w:val="24"/>
                 <w:szCs w:val="24"/>
@@ -13033,33 +12464,18 @@
             </w:pPr>
             <w:r>
               <w:rPr>
-                <w:rFonts w:asciiTheme="majorHAnsi" w:eastAsiaTheme="majorHAnsi" w:hAnsiTheme="majorHAnsi" w:hint="eastAsia"/>
-                <w:sz w:val="24"/>
-                <w:szCs w:val="24"/>
-              </w:rPr>
-              <w:t>B</w:t>
-            </w:r>
-            <w:r>
-              <w:rPr>
-                <w:rFonts w:asciiTheme="majorHAnsi" w:eastAsiaTheme="majorHAnsi" w:hAnsiTheme="majorHAnsi"/>
-                <w:sz w:val="24"/>
-                <w:szCs w:val="24"/>
-              </w:rPr>
-              <w:t xml:space="preserve">oss Class </w:t>
-            </w:r>
-            <w:r>
-              <w:rPr>
-                <w:rFonts w:asciiTheme="majorHAnsi" w:eastAsiaTheme="majorHAnsi" w:hAnsiTheme="majorHAnsi" w:hint="eastAsia"/>
-                <w:sz w:val="24"/>
-                <w:szCs w:val="24"/>
-              </w:rPr>
-              <w:t>수정</w:t>
+                <w:rFonts w:asciiTheme="majorHAnsi" w:eastAsiaTheme="majorHAnsi" w:hAnsiTheme="majorHAnsi"/>
+                <w:sz w:val="24"/>
+                <w:szCs w:val="24"/>
+              </w:rPr>
+              <w:t>(Login) void EnterLobby()</w:t>
             </w:r>
           </w:p>
         </w:tc>
         <w:tc>
           <w:tcPr>
             <w:tcW w:w="3918" w:type="dxa"/>
+            <w:gridSpan w:val="2"/>
             <w:vAlign w:val="center"/>
           </w:tcPr>
           <w:p>
@@ -13067,6 +12483,25 @@
               <w:spacing w:after="200" w:line="276" w:lineRule="auto"/>
               <w:jc w:val="center"/>
               <w:rPr>
+                <w:rFonts w:asciiTheme="majorHAnsi" w:eastAsiaTheme="majorHAnsi" w:hAnsiTheme="majorHAnsi"/>
+                <w:sz w:val="24"/>
+                <w:szCs w:val="24"/>
+              </w:rPr>
+            </w:pPr>
+            <w:r>
+              <w:rPr>
+                <w:rFonts w:asciiTheme="majorHAnsi" w:eastAsiaTheme="majorHAnsi" w:hAnsiTheme="majorHAnsi"/>
+                <w:sz w:val="24"/>
+                <w:szCs w:val="24"/>
+              </w:rPr>
+              <w:t>(Login) void CreateNickName()</w:t>
+            </w:r>
+          </w:p>
+          <w:p>
+            <w:pPr>
+              <w:spacing w:after="200" w:line="276" w:lineRule="auto"/>
+              <w:jc w:val="center"/>
+              <w:rPr>
                 <w:rFonts w:asciiTheme="majorHAnsi" w:eastAsiaTheme="majorHAnsi" w:hAnsiTheme="majorHAnsi" w:hint="eastAsia"/>
                 <w:sz w:val="24"/>
                 <w:szCs w:val="24"/>
@@ -13074,27 +12509,11 @@
             </w:pPr>
             <w:r>
               <w:rPr>
-                <w:rFonts w:asciiTheme="majorHAnsi" w:eastAsiaTheme="majorHAnsi" w:hAnsiTheme="majorHAnsi" w:hint="eastAsia"/>
-                <w:sz w:val="24"/>
-                <w:szCs w:val="24"/>
-              </w:rPr>
-              <w:t>H</w:t>
-            </w:r>
-            <w:r>
-              <w:rPr>
-                <w:rFonts w:asciiTheme="majorHAnsi" w:eastAsiaTheme="majorHAnsi" w:hAnsiTheme="majorHAnsi"/>
-                <w:sz w:val="24"/>
-                <w:szCs w:val="24"/>
-              </w:rPr>
-              <w:t xml:space="preserve">p Class </w:t>
-            </w:r>
-            <w:r>
-              <w:rPr>
-                <w:rFonts w:asciiTheme="majorHAnsi" w:eastAsiaTheme="majorHAnsi" w:hAnsiTheme="majorHAnsi" w:hint="eastAsia"/>
-                <w:sz w:val="24"/>
-                <w:szCs w:val="24"/>
-              </w:rPr>
-              <w:t>수정</w:t>
+                <w:rFonts w:asciiTheme="majorHAnsi" w:eastAsiaTheme="majorHAnsi" w:hAnsiTheme="majorHAnsi"/>
+                <w:sz w:val="24"/>
+                <w:szCs w:val="24"/>
+              </w:rPr>
+              <w:t>(Login) void SendNickName()</w:t>
             </w:r>
           </w:p>
         </w:tc>
@@ -13110,41 +12529,41 @@
               <w:spacing w:after="200" w:line="276" w:lineRule="auto"/>
               <w:jc w:val="center"/>
               <w:rPr>
+                <w:rFonts w:asciiTheme="majorHAnsi" w:eastAsiaTheme="majorHAnsi" w:hAnsiTheme="majorHAnsi"/>
+                <w:sz w:val="24"/>
+                <w:szCs w:val="24"/>
+              </w:rPr>
+            </w:pPr>
+            <w:r>
+              <w:rPr>
                 <w:rFonts w:asciiTheme="majorHAnsi" w:eastAsiaTheme="majorHAnsi" w:hAnsiTheme="majorHAnsi" w:hint="eastAsia"/>
                 <w:sz w:val="24"/>
                 <w:szCs w:val="24"/>
               </w:rPr>
-            </w:pPr>
+              <w:t>1</w:t>
+            </w:r>
+            <w:r>
+              <w:rPr>
+                <w:rFonts w:asciiTheme="majorHAnsi" w:eastAsiaTheme="majorHAnsi" w:hAnsiTheme="majorHAnsi"/>
+                <w:sz w:val="24"/>
+                <w:szCs w:val="24"/>
+              </w:rPr>
+              <w:t xml:space="preserve">7 </w:t>
+            </w:r>
             <w:r>
               <w:rPr>
                 <w:rFonts w:asciiTheme="majorHAnsi" w:eastAsiaTheme="majorHAnsi" w:hAnsiTheme="majorHAnsi" w:hint="eastAsia"/>
                 <w:sz w:val="24"/>
                 <w:szCs w:val="24"/>
               </w:rPr>
-              <w:t>1</w:t>
-            </w:r>
-            <w:r>
-              <w:rPr>
-                <w:rFonts w:asciiTheme="majorHAnsi" w:eastAsiaTheme="majorHAnsi" w:hAnsiTheme="majorHAnsi"/>
-                <w:sz w:val="24"/>
-                <w:szCs w:val="24"/>
-              </w:rPr>
-              <w:t>4</w:t>
-            </w:r>
-            <w:r>
-              <w:rPr>
-                <w:rFonts w:asciiTheme="majorHAnsi" w:eastAsiaTheme="majorHAnsi" w:hAnsiTheme="majorHAnsi" w:hint="eastAsia"/>
-                <w:sz w:val="24"/>
-                <w:szCs w:val="24"/>
-              </w:rPr>
-              <w:t xml:space="preserve"> 토</w:t>
+              <w:t>화</w:t>
             </w:r>
           </w:p>
         </w:tc>
         <w:tc>
           <w:tcPr>
             <w:tcW w:w="7745" w:type="dxa"/>
-            <w:gridSpan w:val="2"/>
+            <w:gridSpan w:val="3"/>
             <w:vAlign w:val="center"/>
           </w:tcPr>
           <w:p>
@@ -13152,7 +12571,7 @@
               <w:spacing w:after="200" w:line="276" w:lineRule="auto"/>
               <w:jc w:val="center"/>
               <w:rPr>
-                <w:rFonts w:asciiTheme="majorHAnsi" w:eastAsiaTheme="majorHAnsi" w:hAnsiTheme="majorHAnsi" w:hint="eastAsia"/>
+                <w:rFonts w:asciiTheme="majorHAnsi" w:eastAsiaTheme="majorHAnsi" w:hAnsiTheme="majorHAnsi"/>
                 <w:sz w:val="24"/>
                 <w:szCs w:val="24"/>
               </w:rPr>
@@ -13171,34 +12590,34 @@
               <w:spacing w:after="200" w:line="276" w:lineRule="auto"/>
               <w:jc w:val="center"/>
               <w:rPr>
+                <w:rFonts w:asciiTheme="majorHAnsi" w:eastAsiaTheme="majorHAnsi" w:hAnsiTheme="majorHAnsi"/>
+                <w:sz w:val="24"/>
+                <w:szCs w:val="24"/>
+              </w:rPr>
+            </w:pPr>
+            <w:r>
+              <w:rPr>
                 <w:rFonts w:asciiTheme="majorHAnsi" w:eastAsiaTheme="majorHAnsi" w:hAnsiTheme="majorHAnsi" w:hint="eastAsia"/>
                 <w:sz w:val="24"/>
                 <w:szCs w:val="24"/>
               </w:rPr>
-            </w:pPr>
+              <w:t>1</w:t>
+            </w:r>
+            <w:r>
+              <w:rPr>
+                <w:rFonts w:asciiTheme="majorHAnsi" w:eastAsiaTheme="majorHAnsi" w:hAnsiTheme="majorHAnsi"/>
+                <w:sz w:val="24"/>
+                <w:szCs w:val="24"/>
+              </w:rPr>
+              <w:t xml:space="preserve">8 </w:t>
+            </w:r>
             <w:r>
               <w:rPr>
                 <w:rFonts w:asciiTheme="majorHAnsi" w:eastAsiaTheme="majorHAnsi" w:hAnsiTheme="majorHAnsi" w:hint="eastAsia"/>
                 <w:sz w:val="24"/>
                 <w:szCs w:val="24"/>
               </w:rPr>
-              <w:t>1</w:t>
-            </w:r>
-            <w:r>
-              <w:rPr>
-                <w:rFonts w:asciiTheme="majorHAnsi" w:eastAsiaTheme="majorHAnsi" w:hAnsiTheme="majorHAnsi"/>
-                <w:sz w:val="24"/>
-                <w:szCs w:val="24"/>
-              </w:rPr>
-              <w:t xml:space="preserve">5 </w:t>
-            </w:r>
-            <w:r>
-              <w:rPr>
-                <w:rFonts w:asciiTheme="majorHAnsi" w:eastAsiaTheme="majorHAnsi" w:hAnsiTheme="majorHAnsi" w:hint="eastAsia"/>
-                <w:sz w:val="24"/>
-                <w:szCs w:val="24"/>
-              </w:rPr>
-              <w:t>일</w:t>
+              <w:t>수</w:t>
             </w:r>
           </w:p>
         </w:tc>
@@ -13212,40 +12631,79 @@
               <w:spacing w:after="200" w:line="276" w:lineRule="auto"/>
               <w:jc w:val="center"/>
               <w:rPr>
+                <w:rFonts w:asciiTheme="majorHAnsi" w:eastAsiaTheme="majorHAnsi" w:hAnsiTheme="majorHAnsi"/>
+                <w:sz w:val="24"/>
+                <w:szCs w:val="24"/>
+              </w:rPr>
+            </w:pPr>
+            <w:r>
+              <w:rPr>
                 <w:rFonts w:asciiTheme="majorHAnsi" w:eastAsiaTheme="majorHAnsi" w:hAnsiTheme="majorHAnsi" w:hint="eastAsia"/>
                 <w:sz w:val="24"/>
                 <w:szCs w:val="24"/>
               </w:rPr>
+              <w:t>N</w:t>
+            </w:r>
+            <w:r>
+              <w:rPr>
+                <w:rFonts w:asciiTheme="majorHAnsi" w:eastAsiaTheme="majorHAnsi" w:hAnsiTheme="majorHAnsi"/>
+                <w:sz w:val="24"/>
+                <w:szCs w:val="24"/>
+              </w:rPr>
+              <w:t xml:space="preserve">etwork Class </w:t>
+            </w:r>
+            <w:r>
+              <w:rPr>
+                <w:rFonts w:asciiTheme="majorHAnsi" w:eastAsiaTheme="majorHAnsi" w:hAnsiTheme="majorHAnsi" w:hint="eastAsia"/>
+                <w:sz w:val="24"/>
+                <w:szCs w:val="24"/>
+              </w:rPr>
+              <w:t>구현</w:t>
+            </w:r>
+          </w:p>
+          <w:p>
+            <w:pPr>
+              <w:spacing w:after="200" w:line="276" w:lineRule="auto"/>
+              <w:jc w:val="center"/>
+              <w:rPr>
+                <w:rFonts w:asciiTheme="majorHAnsi" w:eastAsiaTheme="majorHAnsi" w:hAnsiTheme="majorHAnsi"/>
+                <w:sz w:val="24"/>
+                <w:szCs w:val="24"/>
+              </w:rPr>
             </w:pPr>
             <w:r>
               <w:rPr>
+                <w:rFonts w:asciiTheme="majorHAnsi" w:eastAsiaTheme="majorHAnsi" w:hAnsiTheme="majorHAnsi"/>
+                <w:sz w:val="24"/>
+                <w:szCs w:val="24"/>
+              </w:rPr>
+              <w:t>(Lobby) void SendIsReady()</w:t>
+            </w:r>
+          </w:p>
+          <w:p>
+            <w:pPr>
+              <w:spacing w:after="200" w:line="276" w:lineRule="auto"/>
+              <w:jc w:val="center"/>
+              <w:rPr>
                 <w:rFonts w:asciiTheme="majorHAnsi" w:eastAsiaTheme="majorHAnsi" w:hAnsiTheme="majorHAnsi" w:hint="eastAsia"/>
                 <w:sz w:val="24"/>
                 <w:szCs w:val="24"/>
               </w:rPr>
-              <w:t>C</w:t>
-            </w:r>
-            <w:r>
-              <w:rPr>
-                <w:rFonts w:asciiTheme="majorHAnsi" w:eastAsiaTheme="majorHAnsi" w:hAnsiTheme="majorHAnsi"/>
-                <w:sz w:val="24"/>
-                <w:szCs w:val="24"/>
-              </w:rPr>
-              <w:t xml:space="preserve">ollision </w:t>
-            </w:r>
-            <w:r>
-              <w:rPr>
-                <w:rFonts w:asciiTheme="majorHAnsi" w:eastAsiaTheme="majorHAnsi" w:hAnsiTheme="majorHAnsi" w:hint="eastAsia"/>
-                <w:sz w:val="24"/>
-                <w:szCs w:val="24"/>
-              </w:rPr>
-              <w:t>함수 수정</w:t>
+            </w:pPr>
+            <w:r>
+              <w:rPr>
+                <w:rFonts w:asciiTheme="majorHAnsi" w:eastAsiaTheme="majorHAnsi" w:hAnsiTheme="majorHAnsi"/>
+                <w:sz w:val="24"/>
+                <w:szCs w:val="24"/>
+              </w:rPr>
+              <w:t>(Lobby) void SendIsNotReady()</w:t>
             </w:r>
           </w:p>
         </w:tc>
         <w:tc>
           <w:tcPr>
             <w:tcW w:w="3918" w:type="dxa"/>
+            <w:gridSpan w:val="2"/>
             <w:vAlign w:val="center"/>
           </w:tcPr>
           <w:p>
@@ -13253,34 +12711,72 @@
               <w:spacing w:after="200" w:line="276" w:lineRule="auto"/>
               <w:jc w:val="center"/>
               <w:rPr>
+                <w:rFonts w:asciiTheme="majorHAnsi" w:eastAsiaTheme="majorHAnsi" w:hAnsiTheme="majorHAnsi"/>
+                <w:sz w:val="24"/>
+                <w:szCs w:val="24"/>
+              </w:rPr>
+            </w:pPr>
+            <w:r>
+              <w:rPr>
                 <w:rFonts w:asciiTheme="majorHAnsi" w:eastAsiaTheme="majorHAnsi" w:hAnsiTheme="majorHAnsi" w:hint="eastAsia"/>
                 <w:sz w:val="24"/>
                 <w:szCs w:val="24"/>
               </w:rPr>
+              <w:t>L</w:t>
+            </w:r>
+            <w:r>
+              <w:rPr>
+                <w:rFonts w:asciiTheme="majorHAnsi" w:eastAsiaTheme="majorHAnsi" w:hAnsiTheme="majorHAnsi"/>
+                <w:sz w:val="24"/>
+                <w:szCs w:val="24"/>
+              </w:rPr>
+              <w:t xml:space="preserve">ogin Network </w:t>
+            </w:r>
+            <w:r>
+              <w:rPr>
+                <w:rFonts w:asciiTheme="majorHAnsi" w:eastAsiaTheme="majorHAnsi" w:hAnsiTheme="majorHAnsi" w:hint="eastAsia"/>
+                <w:sz w:val="24"/>
+                <w:szCs w:val="24"/>
+              </w:rPr>
+              <w:t>구현</w:t>
+            </w:r>
+          </w:p>
+          <w:p>
+            <w:pPr>
+              <w:spacing w:after="200" w:line="276" w:lineRule="auto"/>
+              <w:jc w:val="center"/>
+              <w:rPr>
+                <w:rFonts w:asciiTheme="majorHAnsi" w:eastAsiaTheme="majorHAnsi" w:hAnsiTheme="majorHAnsi"/>
+                <w:sz w:val="24"/>
+                <w:szCs w:val="24"/>
+              </w:rPr>
             </w:pPr>
             <w:r>
               <w:rPr>
+                <w:rFonts w:asciiTheme="majorHAnsi" w:eastAsiaTheme="majorHAnsi" w:hAnsiTheme="majorHAnsi"/>
+                <w:sz w:val="24"/>
+                <w:szCs w:val="24"/>
+              </w:rPr>
+              <w:t>(Lobby) void ReadyOK()</w:t>
+            </w:r>
+          </w:p>
+          <w:p>
+            <w:pPr>
+              <w:spacing w:after="200" w:line="276" w:lineRule="auto"/>
+              <w:jc w:val="center"/>
+              <w:rPr>
                 <w:rFonts w:asciiTheme="majorHAnsi" w:eastAsiaTheme="majorHAnsi" w:hAnsiTheme="majorHAnsi" w:hint="eastAsia"/>
                 <w:sz w:val="24"/>
                 <w:szCs w:val="24"/>
               </w:rPr>
-              <w:t>P</w:t>
-            </w:r>
-            <w:r>
-              <w:rPr>
-                <w:rFonts w:asciiTheme="majorHAnsi" w:eastAsiaTheme="majorHAnsi" w:hAnsiTheme="majorHAnsi"/>
-                <w:sz w:val="24"/>
-                <w:szCs w:val="24"/>
-              </w:rPr>
-              <w:t xml:space="preserve">layer Class </w:t>
-            </w:r>
-            <w:r>
-              <w:rPr>
-                <w:rFonts w:asciiTheme="majorHAnsi" w:eastAsiaTheme="majorHAnsi" w:hAnsiTheme="majorHAnsi" w:hint="eastAsia"/>
-                <w:sz w:val="24"/>
-                <w:szCs w:val="24"/>
-              </w:rPr>
-              <w:t>수정</w:t>
+            </w:pPr>
+            <w:r>
+              <w:rPr>
+                <w:rFonts w:asciiTheme="majorHAnsi" w:eastAsiaTheme="majorHAnsi" w:hAnsiTheme="majorHAnsi"/>
+                <w:sz w:val="24"/>
+                <w:szCs w:val="24"/>
+              </w:rPr>
+              <w:t>(Lobby) void GameStart()</w:t>
             </w:r>
           </w:p>
         </w:tc>
@@ -13296,40 +12792,42 @@
               <w:spacing w:after="200" w:line="276" w:lineRule="auto"/>
               <w:jc w:val="center"/>
               <w:rPr>
+                <w:rFonts w:asciiTheme="majorHAnsi" w:eastAsiaTheme="majorHAnsi" w:hAnsiTheme="majorHAnsi"/>
+                <w:sz w:val="24"/>
+                <w:szCs w:val="24"/>
+              </w:rPr>
+            </w:pPr>
+            <w:r>
+              <w:rPr>
                 <w:rFonts w:asciiTheme="majorHAnsi" w:eastAsiaTheme="majorHAnsi" w:hAnsiTheme="majorHAnsi" w:hint="eastAsia"/>
                 <w:sz w:val="24"/>
                 <w:szCs w:val="24"/>
               </w:rPr>
-            </w:pPr>
+              <w:t>1</w:t>
+            </w:r>
+            <w:r>
+              <w:rPr>
+                <w:rFonts w:asciiTheme="majorHAnsi" w:eastAsiaTheme="majorHAnsi" w:hAnsiTheme="majorHAnsi"/>
+                <w:sz w:val="24"/>
+                <w:szCs w:val="24"/>
+              </w:rPr>
+              <w:t xml:space="preserve">9 </w:t>
+            </w:r>
             <w:r>
               <w:rPr>
                 <w:rFonts w:asciiTheme="majorHAnsi" w:eastAsiaTheme="majorHAnsi" w:hAnsiTheme="majorHAnsi" w:hint="eastAsia"/>
                 <w:sz w:val="24"/>
                 <w:szCs w:val="24"/>
               </w:rPr>
-              <w:t>1</w:t>
-            </w:r>
-            <w:r>
-              <w:rPr>
-                <w:rFonts w:asciiTheme="majorHAnsi" w:eastAsiaTheme="majorHAnsi" w:hAnsiTheme="majorHAnsi"/>
-                <w:sz w:val="24"/>
-                <w:szCs w:val="24"/>
-              </w:rPr>
-              <w:t xml:space="preserve">6 </w:t>
-            </w:r>
-            <w:r>
-              <w:rPr>
-                <w:rFonts w:asciiTheme="majorHAnsi" w:eastAsiaTheme="majorHAnsi" w:hAnsiTheme="majorHAnsi" w:hint="eastAsia"/>
-                <w:sz w:val="24"/>
-                <w:szCs w:val="24"/>
-              </w:rPr>
-              <w:t>월</w:t>
+              <w:t>목</w:t>
             </w:r>
           </w:p>
         </w:tc>
         <w:tc>
           <w:tcPr>
-            <w:tcW w:w="3827" w:type="dxa"/>
+            <w:tcW w:w="7745" w:type="dxa"/>
+            <w:gridSpan w:val="3"/>
+            <w:shd w:val="clear" w:color="auto" w:fill="FBE4D5" w:themeFill="accent2" w:themeFillTint="33"/>
             <w:vAlign w:val="center"/>
           </w:tcPr>
           <w:p>
@@ -13337,107 +12835,18 @@
               <w:spacing w:after="200" w:line="276" w:lineRule="auto"/>
               <w:jc w:val="center"/>
               <w:rPr>
+                <w:rFonts w:asciiTheme="majorHAnsi" w:eastAsiaTheme="majorHAnsi" w:hAnsiTheme="majorHAnsi"/>
+                <w:sz w:val="24"/>
+                <w:szCs w:val="24"/>
+              </w:rPr>
+            </w:pPr>
+            <w:r>
+              <w:rPr>
                 <w:rFonts w:asciiTheme="majorHAnsi" w:eastAsiaTheme="majorHAnsi" w:hAnsiTheme="majorHAnsi" w:hint="eastAsia"/>
                 <w:sz w:val="24"/>
                 <w:szCs w:val="24"/>
               </w:rPr>
-            </w:pPr>
-            <w:r>
-              <w:rPr>
-                <w:rFonts w:asciiTheme="majorHAnsi" w:eastAsiaTheme="majorHAnsi" w:hAnsiTheme="majorHAnsi" w:hint="eastAsia"/>
-                <w:sz w:val="24"/>
-                <w:szCs w:val="24"/>
-              </w:rPr>
-              <w:t>O</w:t>
-            </w:r>
-            <w:r>
-              <w:rPr>
-                <w:rFonts w:asciiTheme="majorHAnsi" w:eastAsiaTheme="majorHAnsi" w:hAnsiTheme="majorHAnsi"/>
-                <w:sz w:val="24"/>
-                <w:szCs w:val="24"/>
-              </w:rPr>
-              <w:t xml:space="preserve">bject </w:t>
-            </w:r>
-            <w:r>
-              <w:rPr>
-                <w:rFonts w:asciiTheme="majorHAnsi" w:eastAsiaTheme="majorHAnsi" w:hAnsiTheme="majorHAnsi" w:hint="eastAsia"/>
-                <w:sz w:val="24"/>
-                <w:szCs w:val="24"/>
-              </w:rPr>
-              <w:t>C</w:t>
-            </w:r>
-            <w:r>
-              <w:rPr>
-                <w:rFonts w:asciiTheme="majorHAnsi" w:eastAsiaTheme="majorHAnsi" w:hAnsiTheme="majorHAnsi"/>
-                <w:sz w:val="24"/>
-                <w:szCs w:val="24"/>
-              </w:rPr>
-              <w:t xml:space="preserve">lass </w:t>
-            </w:r>
-            <w:r>
-              <w:rPr>
-                <w:rFonts w:asciiTheme="majorHAnsi" w:eastAsiaTheme="majorHAnsi" w:hAnsiTheme="majorHAnsi" w:hint="eastAsia"/>
-                <w:sz w:val="24"/>
-                <w:szCs w:val="24"/>
-              </w:rPr>
-              <w:t>수정</w:t>
-            </w:r>
-          </w:p>
-        </w:tc>
-        <w:tc>
-          <w:tcPr>
-            <w:tcW w:w="3918" w:type="dxa"/>
-            <w:vAlign w:val="center"/>
-          </w:tcPr>
-          <w:p>
-            <w:pPr>
-              <w:spacing w:after="200" w:line="276" w:lineRule="auto"/>
-              <w:jc w:val="center"/>
-              <w:rPr>
-                <w:rFonts w:asciiTheme="majorHAnsi" w:eastAsiaTheme="majorHAnsi" w:hAnsiTheme="majorHAnsi" w:hint="eastAsia"/>
-                <w:sz w:val="24"/>
-                <w:szCs w:val="24"/>
-              </w:rPr>
-            </w:pPr>
-            <w:r>
-              <w:rPr>
-                <w:rFonts w:asciiTheme="majorHAnsi" w:eastAsiaTheme="majorHAnsi" w:hAnsiTheme="majorHAnsi" w:hint="eastAsia"/>
-                <w:sz w:val="24"/>
-                <w:szCs w:val="24"/>
-              </w:rPr>
-              <w:t>L</w:t>
-            </w:r>
-            <w:r>
-              <w:rPr>
-                <w:rFonts w:asciiTheme="majorHAnsi" w:eastAsiaTheme="majorHAnsi" w:hAnsiTheme="majorHAnsi"/>
-                <w:sz w:val="24"/>
-                <w:szCs w:val="24"/>
-              </w:rPr>
-              <w:t xml:space="preserve">ogin ID </w:t>
-            </w:r>
-            <w:r>
-              <w:rPr>
-                <w:rFonts w:asciiTheme="majorHAnsi" w:eastAsiaTheme="majorHAnsi" w:hAnsiTheme="majorHAnsi" w:hint="eastAsia"/>
-                <w:sz w:val="24"/>
-                <w:szCs w:val="24"/>
-              </w:rPr>
-              <w:t xml:space="preserve">입력 </w:t>
-            </w:r>
-            <w:r>
-              <w:rPr>
-                <w:rFonts w:asciiTheme="majorHAnsi" w:eastAsiaTheme="majorHAnsi" w:hAnsiTheme="majorHAnsi"/>
-                <w:sz w:val="24"/>
-                <w:szCs w:val="24"/>
-              </w:rPr>
-              <w:t xml:space="preserve">UI </w:t>
-            </w:r>
-            <w:r>
-              <w:rPr>
-                <w:rFonts w:asciiTheme="majorHAnsi" w:eastAsiaTheme="majorHAnsi" w:hAnsiTheme="majorHAnsi" w:hint="eastAsia"/>
-                <w:sz w:val="24"/>
-                <w:szCs w:val="24"/>
-              </w:rPr>
-              <w:t>제작</w:t>
+              <w:t>2차 점검</w:t>
             </w:r>
           </w:p>
         </w:tc>
@@ -13453,41 +12862,41 @@
               <w:spacing w:after="200" w:line="276" w:lineRule="auto"/>
               <w:jc w:val="center"/>
               <w:rPr>
+                <w:rFonts w:asciiTheme="majorHAnsi" w:eastAsiaTheme="majorHAnsi" w:hAnsiTheme="majorHAnsi"/>
+                <w:sz w:val="24"/>
+                <w:szCs w:val="24"/>
+              </w:rPr>
+            </w:pPr>
+            <w:r>
+              <w:rPr>
                 <w:rFonts w:asciiTheme="majorHAnsi" w:eastAsiaTheme="majorHAnsi" w:hAnsiTheme="majorHAnsi" w:hint="eastAsia"/>
                 <w:sz w:val="24"/>
                 <w:szCs w:val="24"/>
               </w:rPr>
-            </w:pPr>
+              <w:t>2</w:t>
+            </w:r>
+            <w:r>
+              <w:rPr>
+                <w:rFonts w:asciiTheme="majorHAnsi" w:eastAsiaTheme="majorHAnsi" w:hAnsiTheme="majorHAnsi"/>
+                <w:sz w:val="24"/>
+                <w:szCs w:val="24"/>
+              </w:rPr>
+              <w:t xml:space="preserve">0 </w:t>
+            </w:r>
             <w:r>
               <w:rPr>
                 <w:rFonts w:asciiTheme="majorHAnsi" w:eastAsiaTheme="majorHAnsi" w:hAnsiTheme="majorHAnsi" w:hint="eastAsia"/>
                 <w:sz w:val="24"/>
                 <w:szCs w:val="24"/>
               </w:rPr>
-              <w:t>1</w:t>
-            </w:r>
-            <w:r>
-              <w:rPr>
-                <w:rFonts w:asciiTheme="majorHAnsi" w:eastAsiaTheme="majorHAnsi" w:hAnsiTheme="majorHAnsi"/>
-                <w:sz w:val="24"/>
-                <w:szCs w:val="24"/>
-              </w:rPr>
-              <w:t xml:space="preserve">7 </w:t>
-            </w:r>
-            <w:r>
-              <w:rPr>
-                <w:rFonts w:asciiTheme="majorHAnsi" w:eastAsiaTheme="majorHAnsi" w:hAnsiTheme="majorHAnsi" w:hint="eastAsia"/>
-                <w:sz w:val="24"/>
-                <w:szCs w:val="24"/>
-              </w:rPr>
-              <w:t>화</w:t>
+              <w:t>금</w:t>
             </w:r>
           </w:p>
         </w:tc>
         <w:tc>
           <w:tcPr>
-            <w:tcW w:w="7745" w:type="dxa"/>
-            <w:gridSpan w:val="2"/>
+            <w:tcW w:w="3827" w:type="dxa"/>
+            <w:vMerge w:val="restart"/>
             <w:vAlign w:val="center"/>
           </w:tcPr>
           <w:p>
@@ -13495,7 +12904,211 @@
               <w:spacing w:after="200" w:line="276" w:lineRule="auto"/>
               <w:jc w:val="center"/>
               <w:rPr>
+                <w:rFonts w:asciiTheme="majorHAnsi" w:eastAsiaTheme="majorHAnsi" w:hAnsiTheme="majorHAnsi"/>
+                <w:sz w:val="24"/>
+                <w:szCs w:val="24"/>
+              </w:rPr>
+            </w:pPr>
+            <w:r>
+              <w:rPr>
                 <w:rFonts w:asciiTheme="majorHAnsi" w:eastAsiaTheme="majorHAnsi" w:hAnsiTheme="majorHAnsi" w:hint="eastAsia"/>
+                <w:sz w:val="24"/>
+                <w:szCs w:val="24"/>
+              </w:rPr>
+              <w:t>L</w:t>
+            </w:r>
+            <w:r>
+              <w:rPr>
+                <w:rFonts w:asciiTheme="majorHAnsi" w:eastAsiaTheme="majorHAnsi" w:hAnsiTheme="majorHAnsi"/>
+                <w:sz w:val="24"/>
+                <w:szCs w:val="24"/>
+              </w:rPr>
+              <w:t xml:space="preserve">obby Network </w:t>
+            </w:r>
+            <w:r>
+              <w:rPr>
+                <w:rFonts w:asciiTheme="majorHAnsi" w:eastAsiaTheme="majorHAnsi" w:hAnsiTheme="majorHAnsi" w:hint="eastAsia"/>
+                <w:sz w:val="24"/>
+                <w:szCs w:val="24"/>
+              </w:rPr>
+              <w:t>구현</w:t>
+            </w:r>
+          </w:p>
+          <w:p>
+            <w:pPr>
+              <w:spacing w:after="200" w:line="276" w:lineRule="auto"/>
+              <w:jc w:val="center"/>
+              <w:rPr>
+                <w:rFonts w:asciiTheme="majorHAnsi" w:eastAsiaTheme="majorHAnsi" w:hAnsiTheme="majorHAnsi" w:hint="eastAsia"/>
+                <w:sz w:val="24"/>
+                <w:szCs w:val="24"/>
+              </w:rPr>
+            </w:pPr>
+            <w:r>
+              <w:rPr>
+                <w:rFonts w:asciiTheme="majorHAnsi" w:eastAsiaTheme="majorHAnsi" w:hAnsiTheme="majorHAnsi"/>
+                <w:sz w:val="24"/>
+                <w:szCs w:val="24"/>
+              </w:rPr>
+              <w:t>(Lobby) void UpdateStatus()</w:t>
+            </w:r>
+          </w:p>
+        </w:tc>
+        <w:tc>
+          <w:tcPr>
+            <w:tcW w:w="3918" w:type="dxa"/>
+            <w:gridSpan w:val="2"/>
+            <w:vMerge w:val="restart"/>
+            <w:vAlign w:val="center"/>
+          </w:tcPr>
+          <w:p>
+            <w:pPr>
+              <w:spacing w:after="200" w:line="276" w:lineRule="auto"/>
+              <w:jc w:val="center"/>
+              <w:rPr>
+                <w:rFonts w:asciiTheme="majorHAnsi" w:eastAsiaTheme="majorHAnsi" w:hAnsiTheme="majorHAnsi"/>
+                <w:sz w:val="24"/>
+                <w:szCs w:val="24"/>
+              </w:rPr>
+            </w:pPr>
+            <w:r>
+              <w:rPr>
+                <w:rFonts w:asciiTheme="majorHAnsi" w:eastAsiaTheme="majorHAnsi" w:hAnsiTheme="majorHAnsi" w:hint="eastAsia"/>
+                <w:sz w:val="24"/>
+                <w:szCs w:val="24"/>
+              </w:rPr>
+              <w:t>L</w:t>
+            </w:r>
+            <w:r>
+              <w:rPr>
+                <w:rFonts w:asciiTheme="majorHAnsi" w:eastAsiaTheme="majorHAnsi" w:hAnsiTheme="majorHAnsi"/>
+                <w:sz w:val="24"/>
+                <w:szCs w:val="24"/>
+              </w:rPr>
+              <w:t xml:space="preserve">ogin Network </w:t>
+            </w:r>
+            <w:r>
+              <w:rPr>
+                <w:rFonts w:asciiTheme="majorHAnsi" w:eastAsiaTheme="majorHAnsi" w:hAnsiTheme="majorHAnsi" w:hint="eastAsia"/>
+                <w:sz w:val="24"/>
+                <w:szCs w:val="24"/>
+              </w:rPr>
+              <w:t>구현</w:t>
+            </w:r>
+          </w:p>
+          <w:p>
+            <w:pPr>
+              <w:spacing w:after="200" w:line="276" w:lineRule="auto"/>
+              <w:jc w:val="center"/>
+              <w:rPr>
+                <w:rFonts w:asciiTheme="majorHAnsi" w:eastAsiaTheme="majorHAnsi" w:hAnsiTheme="majorHAnsi"/>
+                <w:sz w:val="24"/>
+                <w:szCs w:val="24"/>
+              </w:rPr>
+            </w:pPr>
+            <w:r>
+              <w:rPr>
+                <w:rFonts w:asciiTheme="majorHAnsi" w:eastAsiaTheme="majorHAnsi" w:hAnsiTheme="majorHAnsi"/>
+                <w:sz w:val="24"/>
+                <w:szCs w:val="24"/>
+              </w:rPr>
+              <w:t>(Lobby) void SendAllStatus()</w:t>
+            </w:r>
+          </w:p>
+          <w:p>
+            <w:pPr>
+              <w:spacing w:after="200" w:line="276" w:lineRule="auto"/>
+              <w:jc w:val="center"/>
+              <w:rPr>
+                <w:rFonts w:asciiTheme="majorHAnsi" w:eastAsiaTheme="majorHAnsi" w:hAnsiTheme="majorHAnsi" w:hint="eastAsia"/>
+                <w:sz w:val="24"/>
+                <w:szCs w:val="24"/>
+              </w:rPr>
+            </w:pPr>
+            <w:r>
+              <w:rPr>
+                <w:rFonts w:asciiTheme="majorHAnsi" w:eastAsiaTheme="majorHAnsi" w:hAnsiTheme="majorHAnsi"/>
+                <w:sz w:val="24"/>
+                <w:szCs w:val="24"/>
+              </w:rPr>
+              <w:t>(Lobby) void IsAllReady(</w:t>
+            </w:r>
+          </w:p>
+        </w:tc>
+      </w:tr>
+      <w:tr>
+        <w:tc>
+          <w:tcPr>
+            <w:tcW w:w="1271" w:type="dxa"/>
+            <w:vAlign w:val="center"/>
+          </w:tcPr>
+          <w:p>
+            <w:pPr>
+              <w:spacing w:after="200" w:line="276" w:lineRule="auto"/>
+              <w:jc w:val="center"/>
+              <w:rPr>
+                <w:rFonts w:asciiTheme="majorHAnsi" w:eastAsiaTheme="majorHAnsi" w:hAnsiTheme="majorHAnsi"/>
+                <w:sz w:val="24"/>
+                <w:szCs w:val="24"/>
+              </w:rPr>
+            </w:pPr>
+            <w:r>
+              <w:rPr>
+                <w:rFonts w:asciiTheme="majorHAnsi" w:eastAsiaTheme="majorHAnsi" w:hAnsiTheme="majorHAnsi" w:hint="eastAsia"/>
+                <w:sz w:val="24"/>
+                <w:szCs w:val="24"/>
+              </w:rPr>
+              <w:t>2</w:t>
+            </w:r>
+            <w:r>
+              <w:rPr>
+                <w:rFonts w:asciiTheme="majorHAnsi" w:eastAsiaTheme="majorHAnsi" w:hAnsiTheme="majorHAnsi"/>
+                <w:sz w:val="24"/>
+                <w:szCs w:val="24"/>
+              </w:rPr>
+              <w:t xml:space="preserve">1 </w:t>
+            </w:r>
+            <w:r>
+              <w:rPr>
+                <w:rFonts w:asciiTheme="majorHAnsi" w:eastAsiaTheme="majorHAnsi" w:hAnsiTheme="majorHAnsi" w:hint="eastAsia"/>
+                <w:sz w:val="24"/>
+                <w:szCs w:val="24"/>
+              </w:rPr>
+              <w:t>토</w:t>
+            </w:r>
+          </w:p>
+        </w:tc>
+        <w:tc>
+          <w:tcPr>
+            <w:tcW w:w="3827" w:type="dxa"/>
+            <w:vMerge/>
+            <w:vAlign w:val="center"/>
+          </w:tcPr>
+          <w:p>
+            <w:pPr>
+              <w:spacing w:after="200" w:line="276" w:lineRule="auto"/>
+              <w:jc w:val="center"/>
+              <w:rPr>
+                <w:rFonts w:asciiTheme="majorHAnsi" w:eastAsiaTheme="majorHAnsi" w:hAnsiTheme="majorHAnsi"/>
+                <w:sz w:val="24"/>
+                <w:szCs w:val="24"/>
+              </w:rPr>
+            </w:pPr>
+          </w:p>
+        </w:tc>
+        <w:tc>
+          <w:tcPr>
+            <w:tcW w:w="3918" w:type="dxa"/>
+            <w:gridSpan w:val="2"/>
+            <w:vMerge/>
+            <w:vAlign w:val="center"/>
+          </w:tcPr>
+          <w:p>
+            <w:pPr>
+              <w:spacing w:after="200" w:line="276" w:lineRule="auto"/>
+              <w:jc w:val="center"/>
+              <w:rPr>
+                <w:rFonts w:asciiTheme="majorHAnsi" w:eastAsiaTheme="majorHAnsi" w:hAnsiTheme="majorHAnsi"/>
                 <w:sz w:val="24"/>
                 <w:szCs w:val="24"/>
               </w:rPr>
@@ -13514,40 +13127,41 @@
               <w:spacing w:after="200" w:line="276" w:lineRule="auto"/>
               <w:jc w:val="center"/>
               <w:rPr>
+                <w:rFonts w:asciiTheme="majorHAnsi" w:eastAsiaTheme="majorHAnsi" w:hAnsiTheme="majorHAnsi"/>
+                <w:sz w:val="24"/>
+                <w:szCs w:val="24"/>
+              </w:rPr>
+            </w:pPr>
+            <w:r>
+              <w:rPr>
                 <w:rFonts w:asciiTheme="majorHAnsi" w:eastAsiaTheme="majorHAnsi" w:hAnsiTheme="majorHAnsi" w:hint="eastAsia"/>
                 <w:sz w:val="24"/>
                 <w:szCs w:val="24"/>
               </w:rPr>
-            </w:pPr>
+              <w:t>2</w:t>
+            </w:r>
+            <w:r>
+              <w:rPr>
+                <w:rFonts w:asciiTheme="majorHAnsi" w:eastAsiaTheme="majorHAnsi" w:hAnsiTheme="majorHAnsi"/>
+                <w:sz w:val="24"/>
+                <w:szCs w:val="24"/>
+              </w:rPr>
+              <w:t xml:space="preserve">2 </w:t>
+            </w:r>
             <w:r>
               <w:rPr>
                 <w:rFonts w:asciiTheme="majorHAnsi" w:eastAsiaTheme="majorHAnsi" w:hAnsiTheme="majorHAnsi" w:hint="eastAsia"/>
                 <w:sz w:val="24"/>
                 <w:szCs w:val="24"/>
               </w:rPr>
-              <w:t>1</w:t>
-            </w:r>
-            <w:r>
-              <w:rPr>
-                <w:rFonts w:asciiTheme="majorHAnsi" w:eastAsiaTheme="majorHAnsi" w:hAnsiTheme="majorHAnsi"/>
-                <w:sz w:val="24"/>
-                <w:szCs w:val="24"/>
-              </w:rPr>
-              <w:t xml:space="preserve">8 </w:t>
-            </w:r>
-            <w:r>
-              <w:rPr>
-                <w:rFonts w:asciiTheme="majorHAnsi" w:eastAsiaTheme="majorHAnsi" w:hAnsiTheme="majorHAnsi" w:hint="eastAsia"/>
-                <w:sz w:val="24"/>
-                <w:szCs w:val="24"/>
-              </w:rPr>
-              <w:t>수</w:t>
+              <w:t>일</w:t>
             </w:r>
           </w:p>
         </w:tc>
         <w:tc>
           <w:tcPr>
-            <w:tcW w:w="3827" w:type="dxa"/>
+            <w:tcW w:w="7745" w:type="dxa"/>
+            <w:gridSpan w:val="3"/>
             <w:vAlign w:val="center"/>
           </w:tcPr>
           <w:p>
@@ -13555,348 +13169,7 @@
               <w:spacing w:after="200" w:line="276" w:lineRule="auto"/>
               <w:jc w:val="center"/>
               <w:rPr>
-                <w:rFonts w:asciiTheme="majorHAnsi" w:eastAsiaTheme="majorHAnsi" w:hAnsiTheme="majorHAnsi" w:hint="eastAsia"/>
-                <w:sz w:val="24"/>
-                <w:szCs w:val="24"/>
-              </w:rPr>
-            </w:pPr>
-            <w:r>
-              <w:rPr>
-                <w:rFonts w:asciiTheme="majorHAnsi" w:eastAsiaTheme="majorHAnsi" w:hAnsiTheme="majorHAnsi" w:hint="eastAsia"/>
-                <w:sz w:val="24"/>
-                <w:szCs w:val="24"/>
-              </w:rPr>
-              <w:t>N</w:t>
-            </w:r>
-            <w:r>
-              <w:rPr>
-                <w:rFonts w:asciiTheme="majorHAnsi" w:eastAsiaTheme="majorHAnsi" w:hAnsiTheme="majorHAnsi"/>
-                <w:sz w:val="24"/>
-                <w:szCs w:val="24"/>
-              </w:rPr>
-              <w:t xml:space="preserve">etwork Class </w:t>
-            </w:r>
-            <w:r>
-              <w:rPr>
-                <w:rFonts w:asciiTheme="majorHAnsi" w:eastAsiaTheme="majorHAnsi" w:hAnsiTheme="majorHAnsi" w:hint="eastAsia"/>
-                <w:sz w:val="24"/>
-                <w:szCs w:val="24"/>
-              </w:rPr>
-              <w:t>구현</w:t>
-            </w:r>
-          </w:p>
-        </w:tc>
-        <w:tc>
-          <w:tcPr>
-            <w:tcW w:w="3918" w:type="dxa"/>
-            <w:vAlign w:val="center"/>
-          </w:tcPr>
-          <w:p>
-            <w:pPr>
-              <w:spacing w:after="200" w:line="276" w:lineRule="auto"/>
-              <w:jc w:val="center"/>
-              <w:rPr>
-                <w:rFonts w:asciiTheme="majorHAnsi" w:eastAsiaTheme="majorHAnsi" w:hAnsiTheme="majorHAnsi" w:hint="eastAsia"/>
-                <w:sz w:val="24"/>
-                <w:szCs w:val="24"/>
-              </w:rPr>
-            </w:pPr>
-            <w:r>
-              <w:rPr>
-                <w:rFonts w:asciiTheme="majorHAnsi" w:eastAsiaTheme="majorHAnsi" w:hAnsiTheme="majorHAnsi" w:hint="eastAsia"/>
-                <w:sz w:val="24"/>
-                <w:szCs w:val="24"/>
-              </w:rPr>
-              <w:t>L</w:t>
-            </w:r>
-            <w:r>
-              <w:rPr>
-                <w:rFonts w:asciiTheme="majorHAnsi" w:eastAsiaTheme="majorHAnsi" w:hAnsiTheme="majorHAnsi"/>
-                <w:sz w:val="24"/>
-                <w:szCs w:val="24"/>
-              </w:rPr>
-              <w:t xml:space="preserve">ogin Network </w:t>
-            </w:r>
-            <w:r>
-              <w:rPr>
-                <w:rFonts w:asciiTheme="majorHAnsi" w:eastAsiaTheme="majorHAnsi" w:hAnsiTheme="majorHAnsi" w:hint="eastAsia"/>
-                <w:sz w:val="24"/>
-                <w:szCs w:val="24"/>
-              </w:rPr>
-              <w:t>구현</w:t>
-            </w:r>
-          </w:p>
-        </w:tc>
-      </w:tr>
-      <w:tr>
-        <w:tc>
-          <w:tcPr>
-            <w:tcW w:w="1271" w:type="dxa"/>
-            <w:vAlign w:val="center"/>
-          </w:tcPr>
-          <w:p>
-            <w:pPr>
-              <w:spacing w:after="200" w:line="276" w:lineRule="auto"/>
-              <w:jc w:val="center"/>
-              <w:rPr>
-                <w:rFonts w:asciiTheme="majorHAnsi" w:eastAsiaTheme="majorHAnsi" w:hAnsiTheme="majorHAnsi" w:hint="eastAsia"/>
-                <w:sz w:val="24"/>
-                <w:szCs w:val="24"/>
-              </w:rPr>
-            </w:pPr>
-            <w:r>
-              <w:rPr>
-                <w:rFonts w:asciiTheme="majorHAnsi" w:eastAsiaTheme="majorHAnsi" w:hAnsiTheme="majorHAnsi" w:hint="eastAsia"/>
-                <w:sz w:val="24"/>
-                <w:szCs w:val="24"/>
-              </w:rPr>
-              <w:t>1</w:t>
-            </w:r>
-            <w:r>
-              <w:rPr>
-                <w:rFonts w:asciiTheme="majorHAnsi" w:eastAsiaTheme="majorHAnsi" w:hAnsiTheme="majorHAnsi"/>
-                <w:sz w:val="24"/>
-                <w:szCs w:val="24"/>
-              </w:rPr>
-              <w:t xml:space="preserve">9 </w:t>
-            </w:r>
-            <w:r>
-              <w:rPr>
-                <w:rFonts w:asciiTheme="majorHAnsi" w:eastAsiaTheme="majorHAnsi" w:hAnsiTheme="majorHAnsi" w:hint="eastAsia"/>
-                <w:sz w:val="24"/>
-                <w:szCs w:val="24"/>
-              </w:rPr>
-              <w:t>목</w:t>
-            </w:r>
-          </w:p>
-        </w:tc>
-        <w:tc>
-          <w:tcPr>
-            <w:tcW w:w="7745" w:type="dxa"/>
-            <w:gridSpan w:val="2"/>
-            <w:shd w:val="clear" w:color="auto" w:fill="FBE4D5" w:themeFill="accent2" w:themeFillTint="33"/>
-            <w:vAlign w:val="center"/>
-          </w:tcPr>
-          <w:p>
-            <w:pPr>
-              <w:spacing w:after="200" w:line="276" w:lineRule="auto"/>
-              <w:jc w:val="center"/>
-              <w:rPr>
-                <w:rFonts w:asciiTheme="majorHAnsi" w:eastAsiaTheme="majorHAnsi" w:hAnsiTheme="majorHAnsi" w:hint="eastAsia"/>
-                <w:sz w:val="24"/>
-                <w:szCs w:val="24"/>
-              </w:rPr>
-            </w:pPr>
-            <w:r>
-              <w:rPr>
-                <w:rFonts w:asciiTheme="majorHAnsi" w:eastAsiaTheme="majorHAnsi" w:hAnsiTheme="majorHAnsi" w:hint="eastAsia"/>
-                <w:sz w:val="24"/>
-                <w:szCs w:val="24"/>
-              </w:rPr>
-              <w:t>2차 점검</w:t>
-            </w:r>
-          </w:p>
-        </w:tc>
-      </w:tr>
-      <w:tr>
-        <w:tc>
-          <w:tcPr>
-            <w:tcW w:w="1271" w:type="dxa"/>
-            <w:vAlign w:val="center"/>
-          </w:tcPr>
-          <w:p>
-            <w:pPr>
-              <w:spacing w:after="200" w:line="276" w:lineRule="auto"/>
-              <w:jc w:val="center"/>
-              <w:rPr>
-                <w:rFonts w:asciiTheme="majorHAnsi" w:eastAsiaTheme="majorHAnsi" w:hAnsiTheme="majorHAnsi" w:hint="eastAsia"/>
-                <w:sz w:val="24"/>
-                <w:szCs w:val="24"/>
-              </w:rPr>
-            </w:pPr>
-            <w:r>
-              <w:rPr>
-                <w:rFonts w:asciiTheme="majorHAnsi" w:eastAsiaTheme="majorHAnsi" w:hAnsiTheme="majorHAnsi" w:hint="eastAsia"/>
-                <w:sz w:val="24"/>
-                <w:szCs w:val="24"/>
-              </w:rPr>
-              <w:t>2</w:t>
-            </w:r>
-            <w:r>
-              <w:rPr>
-                <w:rFonts w:asciiTheme="majorHAnsi" w:eastAsiaTheme="majorHAnsi" w:hAnsiTheme="majorHAnsi"/>
-                <w:sz w:val="24"/>
-                <w:szCs w:val="24"/>
-              </w:rPr>
-              <w:t xml:space="preserve">0 </w:t>
-            </w:r>
-            <w:r>
-              <w:rPr>
-                <w:rFonts w:asciiTheme="majorHAnsi" w:eastAsiaTheme="majorHAnsi" w:hAnsiTheme="majorHAnsi" w:hint="eastAsia"/>
-                <w:sz w:val="24"/>
-                <w:szCs w:val="24"/>
-              </w:rPr>
-              <w:t>금</w:t>
-            </w:r>
-          </w:p>
-        </w:tc>
-        <w:tc>
-          <w:tcPr>
-            <w:tcW w:w="3827" w:type="dxa"/>
-            <w:vMerge w:val="restart"/>
-            <w:vAlign w:val="center"/>
-          </w:tcPr>
-          <w:p>
-            <w:pPr>
-              <w:spacing w:after="200" w:line="276" w:lineRule="auto"/>
-              <w:jc w:val="center"/>
-              <w:rPr>
-                <w:rFonts w:asciiTheme="majorHAnsi" w:eastAsiaTheme="majorHAnsi" w:hAnsiTheme="majorHAnsi" w:hint="eastAsia"/>
-                <w:sz w:val="24"/>
-                <w:szCs w:val="24"/>
-              </w:rPr>
-            </w:pPr>
-            <w:r>
-              <w:rPr>
-                <w:rFonts w:asciiTheme="majorHAnsi" w:eastAsiaTheme="majorHAnsi" w:hAnsiTheme="majorHAnsi" w:hint="eastAsia"/>
-                <w:sz w:val="24"/>
-                <w:szCs w:val="24"/>
-              </w:rPr>
-              <w:t>L</w:t>
-            </w:r>
-            <w:r>
-              <w:rPr>
-                <w:rFonts w:asciiTheme="majorHAnsi" w:eastAsiaTheme="majorHAnsi" w:hAnsiTheme="majorHAnsi"/>
-                <w:sz w:val="24"/>
-                <w:szCs w:val="24"/>
-              </w:rPr>
-              <w:t xml:space="preserve">obby Network </w:t>
-            </w:r>
-            <w:r>
-              <w:rPr>
-                <w:rFonts w:asciiTheme="majorHAnsi" w:eastAsiaTheme="majorHAnsi" w:hAnsiTheme="majorHAnsi" w:hint="eastAsia"/>
-                <w:sz w:val="24"/>
-                <w:szCs w:val="24"/>
-              </w:rPr>
-              <w:t>구현</w:t>
-            </w:r>
-          </w:p>
-        </w:tc>
-        <w:tc>
-          <w:tcPr>
-            <w:tcW w:w="3918" w:type="dxa"/>
-            <w:vMerge w:val="restart"/>
-            <w:vAlign w:val="center"/>
-          </w:tcPr>
-          <w:p>
-            <w:pPr>
-              <w:spacing w:after="200" w:line="276" w:lineRule="auto"/>
-              <w:jc w:val="center"/>
-              <w:rPr>
-                <w:rFonts w:asciiTheme="majorHAnsi" w:eastAsiaTheme="majorHAnsi" w:hAnsiTheme="majorHAnsi" w:hint="eastAsia"/>
-                <w:sz w:val="24"/>
-                <w:szCs w:val="24"/>
-              </w:rPr>
-            </w:pPr>
-            <w:r>
-              <w:rPr>
-                <w:rFonts w:asciiTheme="majorHAnsi" w:eastAsiaTheme="majorHAnsi" w:hAnsiTheme="majorHAnsi" w:hint="eastAsia"/>
-                <w:sz w:val="24"/>
-                <w:szCs w:val="24"/>
-              </w:rPr>
-              <w:t>L</w:t>
-            </w:r>
-            <w:r>
-              <w:rPr>
-                <w:rFonts w:asciiTheme="majorHAnsi" w:eastAsiaTheme="majorHAnsi" w:hAnsiTheme="majorHAnsi"/>
-                <w:sz w:val="24"/>
-                <w:szCs w:val="24"/>
-              </w:rPr>
-              <w:t xml:space="preserve">ogin Network </w:t>
-            </w:r>
-            <w:r>
-              <w:rPr>
-                <w:rFonts w:asciiTheme="majorHAnsi" w:eastAsiaTheme="majorHAnsi" w:hAnsiTheme="majorHAnsi" w:hint="eastAsia"/>
-                <w:sz w:val="24"/>
-                <w:szCs w:val="24"/>
-              </w:rPr>
-              <w:t>구현</w:t>
-            </w:r>
-          </w:p>
-        </w:tc>
-      </w:tr>
-      <w:tr>
-        <w:tc>
-          <w:tcPr>
-            <w:tcW w:w="1271" w:type="dxa"/>
-            <w:vAlign w:val="center"/>
-          </w:tcPr>
-          <w:p>
-            <w:pPr>
-              <w:spacing w:after="200" w:line="276" w:lineRule="auto"/>
-              <w:jc w:val="center"/>
-              <w:rPr>
-                <w:rFonts w:asciiTheme="majorHAnsi" w:eastAsiaTheme="majorHAnsi" w:hAnsiTheme="majorHAnsi" w:hint="eastAsia"/>
-                <w:sz w:val="24"/>
-                <w:szCs w:val="24"/>
-              </w:rPr>
-            </w:pPr>
-            <w:r>
-              <w:rPr>
-                <w:rFonts w:asciiTheme="majorHAnsi" w:eastAsiaTheme="majorHAnsi" w:hAnsiTheme="majorHAnsi" w:hint="eastAsia"/>
-                <w:sz w:val="24"/>
-                <w:szCs w:val="24"/>
-              </w:rPr>
-              <w:t>2</w:t>
-            </w:r>
-            <w:r>
-              <w:rPr>
-                <w:rFonts w:asciiTheme="majorHAnsi" w:eastAsiaTheme="majorHAnsi" w:hAnsiTheme="majorHAnsi"/>
-                <w:sz w:val="24"/>
-                <w:szCs w:val="24"/>
-              </w:rPr>
-              <w:t xml:space="preserve">1 </w:t>
-            </w:r>
-            <w:r>
-              <w:rPr>
-                <w:rFonts w:asciiTheme="majorHAnsi" w:eastAsiaTheme="majorHAnsi" w:hAnsiTheme="majorHAnsi" w:hint="eastAsia"/>
-                <w:sz w:val="24"/>
-                <w:szCs w:val="24"/>
-              </w:rPr>
-              <w:t>토</w:t>
-            </w:r>
-          </w:p>
-        </w:tc>
-        <w:tc>
-          <w:tcPr>
-            <w:tcW w:w="3827" w:type="dxa"/>
-            <w:vMerge/>
-            <w:vAlign w:val="center"/>
-          </w:tcPr>
-          <w:p>
-            <w:pPr>
-              <w:spacing w:after="200" w:line="276" w:lineRule="auto"/>
-              <w:jc w:val="center"/>
-              <w:rPr>
-                <w:rFonts w:asciiTheme="majorHAnsi" w:eastAsiaTheme="majorHAnsi" w:hAnsiTheme="majorHAnsi" w:hint="eastAsia"/>
-                <w:sz w:val="24"/>
-                <w:szCs w:val="24"/>
-              </w:rPr>
-            </w:pPr>
-          </w:p>
-        </w:tc>
-        <w:tc>
-          <w:tcPr>
-            <w:tcW w:w="3918" w:type="dxa"/>
-            <w:vMerge/>
-            <w:vAlign w:val="center"/>
-          </w:tcPr>
-          <w:p>
-            <w:pPr>
-              <w:spacing w:after="200" w:line="276" w:lineRule="auto"/>
-              <w:jc w:val="center"/>
-              <w:rPr>
-                <w:rFonts w:asciiTheme="majorHAnsi" w:eastAsiaTheme="majorHAnsi" w:hAnsiTheme="majorHAnsi" w:hint="eastAsia"/>
+                <w:rFonts w:asciiTheme="majorHAnsi" w:eastAsiaTheme="majorHAnsi" w:hAnsiTheme="majorHAnsi"/>
                 <w:sz w:val="24"/>
                 <w:szCs w:val="24"/>
               </w:rPr>
@@ -13915,40 +13188,66 @@
               <w:spacing w:after="200" w:line="276" w:lineRule="auto"/>
               <w:jc w:val="center"/>
               <w:rPr>
+                <w:rFonts w:asciiTheme="majorHAnsi" w:eastAsiaTheme="majorHAnsi" w:hAnsiTheme="majorHAnsi"/>
+                <w:sz w:val="24"/>
+                <w:szCs w:val="24"/>
+              </w:rPr>
+            </w:pPr>
+            <w:r>
+              <w:rPr>
                 <w:rFonts w:asciiTheme="majorHAnsi" w:eastAsiaTheme="majorHAnsi" w:hAnsiTheme="majorHAnsi" w:hint="eastAsia"/>
                 <w:sz w:val="24"/>
                 <w:szCs w:val="24"/>
               </w:rPr>
-            </w:pPr>
+              <w:t>2</w:t>
+            </w:r>
+            <w:r>
+              <w:rPr>
+                <w:rFonts w:asciiTheme="majorHAnsi" w:eastAsiaTheme="majorHAnsi" w:hAnsiTheme="majorHAnsi"/>
+                <w:sz w:val="24"/>
+                <w:szCs w:val="24"/>
+              </w:rPr>
+              <w:t xml:space="preserve">3 </w:t>
+            </w:r>
             <w:r>
               <w:rPr>
                 <w:rFonts w:asciiTheme="majorHAnsi" w:eastAsiaTheme="majorHAnsi" w:hAnsiTheme="majorHAnsi" w:hint="eastAsia"/>
                 <w:sz w:val="24"/>
                 <w:szCs w:val="24"/>
               </w:rPr>
-              <w:t>2</w:t>
-            </w:r>
-            <w:r>
-              <w:rPr>
-                <w:rFonts w:asciiTheme="majorHAnsi" w:eastAsiaTheme="majorHAnsi" w:hAnsiTheme="majorHAnsi"/>
-                <w:sz w:val="24"/>
-                <w:szCs w:val="24"/>
-              </w:rPr>
-              <w:t xml:space="preserve">2 </w:t>
-            </w:r>
-            <w:r>
-              <w:rPr>
-                <w:rFonts w:asciiTheme="majorHAnsi" w:eastAsiaTheme="majorHAnsi" w:hAnsiTheme="majorHAnsi" w:hint="eastAsia"/>
-                <w:sz w:val="24"/>
-                <w:szCs w:val="24"/>
-              </w:rPr>
-              <w:t>일</w:t>
+              <w:t>월</w:t>
             </w:r>
           </w:p>
         </w:tc>
         <w:tc>
           <w:tcPr>
-            <w:tcW w:w="7745" w:type="dxa"/>
+            <w:tcW w:w="3827" w:type="dxa"/>
+            <w:vMerge w:val="restart"/>
+            <w:vAlign w:val="center"/>
+          </w:tcPr>
+          <w:p>
+            <w:pPr>
+              <w:spacing w:after="200" w:line="276" w:lineRule="auto"/>
+              <w:jc w:val="center"/>
+              <w:rPr>
+                <w:rFonts w:asciiTheme="majorHAnsi" w:eastAsiaTheme="majorHAnsi" w:hAnsiTheme="majorHAnsi"/>
+                <w:sz w:val="24"/>
+                <w:szCs w:val="24"/>
+              </w:rPr>
+            </w:pPr>
+            <w:r>
+              <w:rPr>
+                <w:rFonts w:asciiTheme="majorHAnsi" w:eastAsiaTheme="majorHAnsi" w:hAnsiTheme="majorHAnsi" w:hint="eastAsia"/>
+                <w:sz w:val="24"/>
+                <w:szCs w:val="24"/>
+              </w:rPr>
+              <w:t>동기화</w:t>
+            </w:r>
+          </w:p>
+        </w:tc>
+        <w:tc>
+          <w:tcPr>
+            <w:tcW w:w="3918" w:type="dxa"/>
             <w:gridSpan w:val="2"/>
             <w:vAlign w:val="center"/>
           </w:tcPr>
@@ -13958,6 +13257,264 @@
               <w:jc w:val="center"/>
               <w:rPr>
                 <w:rFonts w:asciiTheme="majorHAnsi" w:eastAsiaTheme="majorHAnsi" w:hAnsiTheme="majorHAnsi" w:hint="eastAsia"/>
+                <w:sz w:val="24"/>
+                <w:szCs w:val="24"/>
+              </w:rPr>
+            </w:pPr>
+            <w:r>
+              <w:rPr>
+                <w:rFonts w:asciiTheme="majorHAnsi" w:eastAsiaTheme="majorHAnsi" w:hAnsiTheme="majorHAnsi" w:hint="eastAsia"/>
+                <w:sz w:val="24"/>
+                <w:szCs w:val="24"/>
+              </w:rPr>
+              <w:t>I</w:t>
+            </w:r>
+            <w:r>
+              <w:rPr>
+                <w:rFonts w:asciiTheme="majorHAnsi" w:eastAsiaTheme="majorHAnsi" w:hAnsiTheme="majorHAnsi"/>
+                <w:sz w:val="24"/>
+                <w:szCs w:val="24"/>
+              </w:rPr>
+              <w:t xml:space="preserve">nGame Network </w:t>
+            </w:r>
+            <w:r>
+              <w:rPr>
+                <w:rFonts w:asciiTheme="majorHAnsi" w:eastAsiaTheme="majorHAnsi" w:hAnsiTheme="majorHAnsi" w:hint="eastAsia"/>
+                <w:sz w:val="24"/>
+                <w:szCs w:val="24"/>
+              </w:rPr>
+              <w:t>구현</w:t>
+            </w:r>
+          </w:p>
+        </w:tc>
+      </w:tr>
+      <w:tr>
+        <w:tc>
+          <w:tcPr>
+            <w:tcW w:w="1271" w:type="dxa"/>
+            <w:vAlign w:val="center"/>
+          </w:tcPr>
+          <w:p>
+            <w:pPr>
+              <w:spacing w:after="200" w:line="276" w:lineRule="auto"/>
+              <w:jc w:val="center"/>
+              <w:rPr>
+                <w:rFonts w:asciiTheme="majorHAnsi" w:eastAsiaTheme="majorHAnsi" w:hAnsiTheme="majorHAnsi"/>
+                <w:sz w:val="24"/>
+                <w:szCs w:val="24"/>
+              </w:rPr>
+            </w:pPr>
+            <w:r>
+              <w:rPr>
+                <w:rFonts w:asciiTheme="majorHAnsi" w:eastAsiaTheme="majorHAnsi" w:hAnsiTheme="majorHAnsi" w:hint="eastAsia"/>
+                <w:sz w:val="24"/>
+                <w:szCs w:val="24"/>
+              </w:rPr>
+              <w:t>2</w:t>
+            </w:r>
+            <w:r>
+              <w:rPr>
+                <w:rFonts w:asciiTheme="majorHAnsi" w:eastAsiaTheme="majorHAnsi" w:hAnsiTheme="majorHAnsi"/>
+                <w:sz w:val="24"/>
+                <w:szCs w:val="24"/>
+              </w:rPr>
+              <w:t xml:space="preserve">4 </w:t>
+            </w:r>
+            <w:r>
+              <w:rPr>
+                <w:rFonts w:asciiTheme="majorHAnsi" w:eastAsiaTheme="majorHAnsi" w:hAnsiTheme="majorHAnsi" w:hint="eastAsia"/>
+                <w:sz w:val="24"/>
+                <w:szCs w:val="24"/>
+              </w:rPr>
+              <w:t>화</w:t>
+            </w:r>
+          </w:p>
+        </w:tc>
+        <w:tc>
+          <w:tcPr>
+            <w:tcW w:w="3827" w:type="dxa"/>
+            <w:vMerge/>
+            <w:vAlign w:val="center"/>
+          </w:tcPr>
+          <w:p>
+            <w:pPr>
+              <w:spacing w:after="200" w:line="276" w:lineRule="auto"/>
+              <w:jc w:val="center"/>
+              <w:rPr>
+                <w:rFonts w:asciiTheme="majorHAnsi" w:eastAsiaTheme="majorHAnsi" w:hAnsiTheme="majorHAnsi"/>
+                <w:sz w:val="24"/>
+                <w:szCs w:val="24"/>
+              </w:rPr>
+            </w:pPr>
+          </w:p>
+        </w:tc>
+        <w:tc>
+          <w:tcPr>
+            <w:tcW w:w="3918" w:type="dxa"/>
+            <w:gridSpan w:val="2"/>
+            <w:vAlign w:val="center"/>
+          </w:tcPr>
+          <w:p>
+            <w:pPr>
+              <w:spacing w:after="200" w:line="276" w:lineRule="auto"/>
+              <w:jc w:val="center"/>
+              <w:rPr>
+                <w:rFonts w:asciiTheme="majorHAnsi" w:eastAsiaTheme="majorHAnsi" w:hAnsiTheme="majorHAnsi" w:hint="eastAsia"/>
+                <w:sz w:val="24"/>
+                <w:szCs w:val="24"/>
+              </w:rPr>
+            </w:pPr>
+            <w:r>
+              <w:rPr>
+                <w:rFonts w:asciiTheme="majorHAnsi" w:eastAsiaTheme="majorHAnsi" w:hAnsiTheme="majorHAnsi"/>
+                <w:sz w:val="24"/>
+                <w:szCs w:val="24"/>
+              </w:rPr>
+              <w:t>(InGame) void SendAttack()</w:t>
+            </w:r>
+          </w:p>
+        </w:tc>
+      </w:tr>
+      <w:tr>
+        <w:tc>
+          <w:tcPr>
+            <w:tcW w:w="1271" w:type="dxa"/>
+            <w:vAlign w:val="center"/>
+          </w:tcPr>
+          <w:p>
+            <w:pPr>
+              <w:spacing w:after="200" w:line="276" w:lineRule="auto"/>
+              <w:jc w:val="center"/>
+              <w:rPr>
+                <w:rFonts w:asciiTheme="majorHAnsi" w:eastAsiaTheme="majorHAnsi" w:hAnsiTheme="majorHAnsi"/>
+                <w:sz w:val="24"/>
+                <w:szCs w:val="24"/>
+              </w:rPr>
+            </w:pPr>
+            <w:r>
+              <w:rPr>
+                <w:rFonts w:asciiTheme="majorHAnsi" w:eastAsiaTheme="majorHAnsi" w:hAnsiTheme="majorHAnsi" w:hint="eastAsia"/>
+                <w:sz w:val="24"/>
+                <w:szCs w:val="24"/>
+              </w:rPr>
+              <w:t>2</w:t>
+            </w:r>
+            <w:r>
+              <w:rPr>
+                <w:rFonts w:asciiTheme="majorHAnsi" w:eastAsiaTheme="majorHAnsi" w:hAnsiTheme="majorHAnsi"/>
+                <w:sz w:val="24"/>
+                <w:szCs w:val="24"/>
+              </w:rPr>
+              <w:t xml:space="preserve">5 </w:t>
+            </w:r>
+            <w:r>
+              <w:rPr>
+                <w:rFonts w:asciiTheme="majorHAnsi" w:eastAsiaTheme="majorHAnsi" w:hAnsiTheme="majorHAnsi" w:hint="eastAsia"/>
+                <w:sz w:val="24"/>
+                <w:szCs w:val="24"/>
+              </w:rPr>
+              <w:t>수</w:t>
+            </w:r>
+          </w:p>
+        </w:tc>
+        <w:tc>
+          <w:tcPr>
+            <w:tcW w:w="3827" w:type="dxa"/>
+            <w:vAlign w:val="center"/>
+          </w:tcPr>
+          <w:p>
+            <w:pPr>
+              <w:spacing w:after="200" w:line="276" w:lineRule="auto"/>
+              <w:jc w:val="center"/>
+              <w:rPr>
+                <w:rFonts w:asciiTheme="majorHAnsi" w:eastAsiaTheme="majorHAnsi" w:hAnsiTheme="majorHAnsi"/>
+                <w:sz w:val="24"/>
+                <w:szCs w:val="24"/>
+              </w:rPr>
+            </w:pPr>
+          </w:p>
+        </w:tc>
+        <w:tc>
+          <w:tcPr>
+            <w:tcW w:w="3918" w:type="dxa"/>
+            <w:gridSpan w:val="2"/>
+            <w:vAlign w:val="center"/>
+          </w:tcPr>
+          <w:p>
+            <w:pPr>
+              <w:spacing w:after="200" w:line="276" w:lineRule="auto"/>
+              <w:jc w:val="center"/>
+              <w:rPr>
+                <w:rFonts w:asciiTheme="majorHAnsi" w:eastAsiaTheme="majorHAnsi" w:hAnsiTheme="majorHAnsi"/>
+                <w:sz w:val="24"/>
+                <w:szCs w:val="24"/>
+              </w:rPr>
+            </w:pPr>
+            <w:r>
+              <w:rPr>
+                <w:rFonts w:asciiTheme="majorHAnsi" w:eastAsiaTheme="majorHAnsi" w:hAnsiTheme="majorHAnsi"/>
+                <w:sz w:val="24"/>
+                <w:szCs w:val="24"/>
+              </w:rPr>
+              <w:t>(InGame) void SendMove()</w:t>
+            </w:r>
+          </w:p>
+        </w:tc>
+      </w:tr>
+      <w:tr>
+        <w:tc>
+          <w:tcPr>
+            <w:tcW w:w="1271" w:type="dxa"/>
+            <w:vAlign w:val="center"/>
+          </w:tcPr>
+          <w:p>
+            <w:pPr>
+              <w:spacing w:after="200" w:line="276" w:lineRule="auto"/>
+              <w:jc w:val="center"/>
+              <w:rPr>
+                <w:rFonts w:asciiTheme="majorHAnsi" w:eastAsiaTheme="majorHAnsi" w:hAnsiTheme="majorHAnsi"/>
+                <w:sz w:val="24"/>
+                <w:szCs w:val="24"/>
+              </w:rPr>
+            </w:pPr>
+            <w:r>
+              <w:rPr>
+                <w:rFonts w:asciiTheme="majorHAnsi" w:eastAsiaTheme="majorHAnsi" w:hAnsiTheme="majorHAnsi" w:hint="eastAsia"/>
+                <w:sz w:val="24"/>
+                <w:szCs w:val="24"/>
+              </w:rPr>
+              <w:t>2</w:t>
+            </w:r>
+            <w:r>
+              <w:rPr>
+                <w:rFonts w:asciiTheme="majorHAnsi" w:eastAsiaTheme="majorHAnsi" w:hAnsiTheme="majorHAnsi"/>
+                <w:sz w:val="24"/>
+                <w:szCs w:val="24"/>
+              </w:rPr>
+              <w:t xml:space="preserve">6 </w:t>
+            </w:r>
+            <w:r>
+              <w:rPr>
+                <w:rFonts w:asciiTheme="majorHAnsi" w:eastAsiaTheme="majorHAnsi" w:hAnsiTheme="majorHAnsi" w:hint="eastAsia"/>
+                <w:sz w:val="24"/>
+                <w:szCs w:val="24"/>
+              </w:rPr>
+              <w:t>목</w:t>
+            </w:r>
+          </w:p>
+        </w:tc>
+        <w:tc>
+          <w:tcPr>
+            <w:tcW w:w="7745" w:type="dxa"/>
+            <w:gridSpan w:val="3"/>
+            <w:vAlign w:val="center"/>
+          </w:tcPr>
+          <w:p>
+            <w:pPr>
+              <w:spacing w:after="200" w:line="276" w:lineRule="auto"/>
+              <w:jc w:val="center"/>
+              <w:rPr>
+                <w:rFonts w:asciiTheme="majorHAnsi" w:eastAsiaTheme="majorHAnsi" w:hAnsiTheme="majorHAnsi"/>
                 <w:sz w:val="24"/>
                 <w:szCs w:val="24"/>
               </w:rPr>
@@ -13976,41 +13533,42 @@
               <w:spacing w:after="200" w:line="276" w:lineRule="auto"/>
               <w:jc w:val="center"/>
               <w:rPr>
+                <w:rFonts w:asciiTheme="majorHAnsi" w:eastAsiaTheme="majorHAnsi" w:hAnsiTheme="majorHAnsi"/>
+                <w:sz w:val="24"/>
+                <w:szCs w:val="24"/>
+              </w:rPr>
+            </w:pPr>
+            <w:r>
+              <w:rPr>
                 <w:rFonts w:asciiTheme="majorHAnsi" w:eastAsiaTheme="majorHAnsi" w:hAnsiTheme="majorHAnsi" w:hint="eastAsia"/>
                 <w:sz w:val="24"/>
                 <w:szCs w:val="24"/>
               </w:rPr>
-            </w:pPr>
+              <w:t>2</w:t>
+            </w:r>
+            <w:r>
+              <w:rPr>
+                <w:rFonts w:asciiTheme="majorHAnsi" w:eastAsiaTheme="majorHAnsi" w:hAnsiTheme="majorHAnsi"/>
+                <w:sz w:val="24"/>
+                <w:szCs w:val="24"/>
+              </w:rPr>
+              <w:t xml:space="preserve">7 </w:t>
+            </w:r>
             <w:r>
               <w:rPr>
                 <w:rFonts w:asciiTheme="majorHAnsi" w:eastAsiaTheme="majorHAnsi" w:hAnsiTheme="majorHAnsi" w:hint="eastAsia"/>
                 <w:sz w:val="24"/>
                 <w:szCs w:val="24"/>
               </w:rPr>
-              <w:t>2</w:t>
-            </w:r>
-            <w:r>
-              <w:rPr>
-                <w:rFonts w:asciiTheme="majorHAnsi" w:eastAsiaTheme="majorHAnsi" w:hAnsiTheme="majorHAnsi"/>
-                <w:sz w:val="24"/>
-                <w:szCs w:val="24"/>
-              </w:rPr>
-              <w:t xml:space="preserve">3 </w:t>
-            </w:r>
-            <w:r>
-              <w:rPr>
-                <w:rFonts w:asciiTheme="majorHAnsi" w:eastAsiaTheme="majorHAnsi" w:hAnsiTheme="majorHAnsi" w:hint="eastAsia"/>
-                <w:sz w:val="24"/>
-                <w:szCs w:val="24"/>
-              </w:rPr>
-              <w:t>월</w:t>
+              <w:t>금</w:t>
             </w:r>
           </w:p>
         </w:tc>
         <w:tc>
           <w:tcPr>
-            <w:tcW w:w="3827" w:type="dxa"/>
-            <w:vMerge w:val="restart"/>
+            <w:tcW w:w="7745" w:type="dxa"/>
+            <w:gridSpan w:val="3"/>
+            <w:shd w:val="clear" w:color="auto" w:fill="FBE4D5" w:themeFill="accent2" w:themeFillTint="33"/>
             <w:vAlign w:val="center"/>
           </w:tcPr>
           <w:p>
@@ -14018,70 +13576,18 @@
               <w:spacing w:after="200" w:line="276" w:lineRule="auto"/>
               <w:jc w:val="center"/>
               <w:rPr>
+                <w:rFonts w:asciiTheme="majorHAnsi" w:eastAsiaTheme="majorHAnsi" w:hAnsiTheme="majorHAnsi"/>
+                <w:sz w:val="24"/>
+                <w:szCs w:val="24"/>
+              </w:rPr>
+            </w:pPr>
+            <w:r>
+              <w:rPr>
                 <w:rFonts w:asciiTheme="majorHAnsi" w:eastAsiaTheme="majorHAnsi" w:hAnsiTheme="majorHAnsi" w:hint="eastAsia"/>
                 <w:sz w:val="24"/>
                 <w:szCs w:val="24"/>
               </w:rPr>
-            </w:pPr>
-            <w:r>
-              <w:rPr>
-                <w:rFonts w:asciiTheme="majorHAnsi" w:eastAsiaTheme="majorHAnsi" w:hAnsiTheme="majorHAnsi" w:hint="eastAsia"/>
-                <w:sz w:val="24"/>
-                <w:szCs w:val="24"/>
-              </w:rPr>
-              <w:t>동기화</w:t>
-            </w:r>
-          </w:p>
-        </w:tc>
-        <w:tc>
-          <w:tcPr>
-            <w:tcW w:w="3918" w:type="dxa"/>
-            <w:vMerge w:val="restart"/>
-            <w:vAlign w:val="center"/>
-          </w:tcPr>
-          <w:p>
-            <w:pPr>
-              <w:spacing w:after="200" w:line="276" w:lineRule="auto"/>
-              <w:jc w:val="center"/>
-              <w:rPr>
-                <w:rFonts w:asciiTheme="majorHAnsi" w:eastAsiaTheme="majorHAnsi" w:hAnsiTheme="majorHAnsi" w:hint="eastAsia"/>
-                <w:sz w:val="24"/>
-                <w:szCs w:val="24"/>
-              </w:rPr>
-            </w:pPr>
-            <w:proofErr w:type="spellStart"/>
-            <w:r>
-              <w:rPr>
-                <w:rFonts w:asciiTheme="majorHAnsi" w:eastAsiaTheme="majorHAnsi" w:hAnsiTheme="majorHAnsi" w:hint="eastAsia"/>
-                <w:sz w:val="24"/>
-                <w:szCs w:val="24"/>
-              </w:rPr>
-              <w:t>I</w:t>
-            </w:r>
-            <w:r>
-              <w:rPr>
-                <w:rFonts w:asciiTheme="majorHAnsi" w:eastAsiaTheme="majorHAnsi" w:hAnsiTheme="majorHAnsi"/>
-                <w:sz w:val="24"/>
-                <w:szCs w:val="24"/>
-              </w:rPr>
-              <w:t>nGame</w:t>
-            </w:r>
-            <w:proofErr w:type="spellEnd"/>
-            <w:r>
-              <w:rPr>
-                <w:rFonts w:asciiTheme="majorHAnsi" w:eastAsiaTheme="majorHAnsi" w:hAnsiTheme="majorHAnsi"/>
-                <w:sz w:val="24"/>
-                <w:szCs w:val="24"/>
-              </w:rPr>
-              <w:t xml:space="preserve"> Network </w:t>
-            </w:r>
-            <w:r>
-              <w:rPr>
-                <w:rFonts w:asciiTheme="majorHAnsi" w:eastAsiaTheme="majorHAnsi" w:hAnsiTheme="majorHAnsi" w:hint="eastAsia"/>
-                <w:sz w:val="24"/>
-                <w:szCs w:val="24"/>
-              </w:rPr>
-              <w:t>구현</w:t>
+              <w:t>3차 점검</w:t>
             </w:r>
           </w:p>
         </w:tc>
@@ -14097,41 +13603,41 @@
               <w:spacing w:after="200" w:line="276" w:lineRule="auto"/>
               <w:jc w:val="center"/>
               <w:rPr>
+                <w:rFonts w:asciiTheme="majorHAnsi" w:eastAsiaTheme="majorHAnsi" w:hAnsiTheme="majorHAnsi"/>
+                <w:sz w:val="24"/>
+                <w:szCs w:val="24"/>
+              </w:rPr>
+            </w:pPr>
+            <w:r>
+              <w:rPr>
                 <w:rFonts w:asciiTheme="majorHAnsi" w:eastAsiaTheme="majorHAnsi" w:hAnsiTheme="majorHAnsi" w:hint="eastAsia"/>
                 <w:sz w:val="24"/>
                 <w:szCs w:val="24"/>
               </w:rPr>
-            </w:pPr>
+              <w:t>2</w:t>
+            </w:r>
+            <w:r>
+              <w:rPr>
+                <w:rFonts w:asciiTheme="majorHAnsi" w:eastAsiaTheme="majorHAnsi" w:hAnsiTheme="majorHAnsi"/>
+                <w:sz w:val="24"/>
+                <w:szCs w:val="24"/>
+              </w:rPr>
+              <w:t xml:space="preserve">8 </w:t>
+            </w:r>
             <w:r>
               <w:rPr>
                 <w:rFonts w:asciiTheme="majorHAnsi" w:eastAsiaTheme="majorHAnsi" w:hAnsiTheme="majorHAnsi" w:hint="eastAsia"/>
                 <w:sz w:val="24"/>
                 <w:szCs w:val="24"/>
               </w:rPr>
-              <w:t>2</w:t>
-            </w:r>
-            <w:r>
-              <w:rPr>
-                <w:rFonts w:asciiTheme="majorHAnsi" w:eastAsiaTheme="majorHAnsi" w:hAnsiTheme="majorHAnsi"/>
-                <w:sz w:val="24"/>
-                <w:szCs w:val="24"/>
-              </w:rPr>
-              <w:t xml:space="preserve">4 </w:t>
-            </w:r>
-            <w:r>
-              <w:rPr>
-                <w:rFonts w:asciiTheme="majorHAnsi" w:eastAsiaTheme="majorHAnsi" w:hAnsiTheme="majorHAnsi" w:hint="eastAsia"/>
-                <w:sz w:val="24"/>
-                <w:szCs w:val="24"/>
-              </w:rPr>
-              <w:t>화</w:t>
+              <w:t>토</w:t>
             </w:r>
           </w:p>
         </w:tc>
         <w:tc>
           <w:tcPr>
-            <w:tcW w:w="3827" w:type="dxa"/>
-            <w:vMerge/>
+            <w:tcW w:w="3872" w:type="dxa"/>
+            <w:gridSpan w:val="2"/>
             <w:vAlign w:val="center"/>
           </w:tcPr>
           <w:p>
@@ -14139,17 +13645,24 @@
               <w:spacing w:after="200" w:line="276" w:lineRule="auto"/>
               <w:jc w:val="center"/>
               <w:rPr>
-                <w:rFonts w:asciiTheme="majorHAnsi" w:eastAsiaTheme="majorHAnsi" w:hAnsiTheme="majorHAnsi" w:hint="eastAsia"/>
+                <w:rFonts w:asciiTheme="majorHAnsi" w:eastAsiaTheme="majorHAnsi" w:hAnsiTheme="majorHAnsi"/>
                 <w:sz w:val="24"/>
                 <w:szCs w:val="24"/>
               </w:rPr>
             </w:pPr>
+            <w:r>
+              <w:rPr>
+                <w:rFonts w:asciiTheme="majorHAnsi" w:eastAsiaTheme="majorHAnsi" w:hAnsiTheme="majorHAnsi"/>
+                <w:sz w:val="24"/>
+                <w:szCs w:val="24"/>
+              </w:rPr>
+              <w:t>(InGame) void BulletRoute()</w:t>
+            </w:r>
           </w:p>
         </w:tc>
         <w:tc>
           <w:tcPr>
-            <w:tcW w:w="3918" w:type="dxa"/>
-            <w:vMerge/>
+            <w:tcW w:w="3873" w:type="dxa"/>
             <w:vAlign w:val="center"/>
           </w:tcPr>
           <w:p>
@@ -14157,7 +13670,7 @@
               <w:spacing w:after="200" w:line="276" w:lineRule="auto"/>
               <w:jc w:val="center"/>
               <w:rPr>
-                <w:rFonts w:asciiTheme="majorHAnsi" w:eastAsiaTheme="majorHAnsi" w:hAnsiTheme="majorHAnsi" w:hint="eastAsia"/>
+                <w:rFonts w:asciiTheme="majorHAnsi" w:eastAsiaTheme="majorHAnsi" w:hAnsiTheme="majorHAnsi"/>
                 <w:sz w:val="24"/>
                 <w:szCs w:val="24"/>
               </w:rPr>
@@ -14176,40 +13689,42 @@
               <w:spacing w:after="200" w:line="276" w:lineRule="auto"/>
               <w:jc w:val="center"/>
               <w:rPr>
+                <w:rFonts w:asciiTheme="majorHAnsi" w:eastAsiaTheme="majorHAnsi" w:hAnsiTheme="majorHAnsi"/>
+                <w:sz w:val="24"/>
+                <w:szCs w:val="24"/>
+              </w:rPr>
+            </w:pPr>
+            <w:r>
+              <w:rPr>
                 <w:rFonts w:asciiTheme="majorHAnsi" w:eastAsiaTheme="majorHAnsi" w:hAnsiTheme="majorHAnsi" w:hint="eastAsia"/>
                 <w:sz w:val="24"/>
                 <w:szCs w:val="24"/>
               </w:rPr>
-            </w:pPr>
+              <w:lastRenderedPageBreak/>
+              <w:t>2</w:t>
+            </w:r>
+            <w:r>
+              <w:rPr>
+                <w:rFonts w:asciiTheme="majorHAnsi" w:eastAsiaTheme="majorHAnsi" w:hAnsiTheme="majorHAnsi"/>
+                <w:sz w:val="24"/>
+                <w:szCs w:val="24"/>
+              </w:rPr>
+              <w:t xml:space="preserve">9 </w:t>
+            </w:r>
             <w:r>
               <w:rPr>
                 <w:rFonts w:asciiTheme="majorHAnsi" w:eastAsiaTheme="majorHAnsi" w:hAnsiTheme="majorHAnsi" w:hint="eastAsia"/>
                 <w:sz w:val="24"/>
                 <w:szCs w:val="24"/>
               </w:rPr>
-              <w:t>2</w:t>
-            </w:r>
-            <w:r>
-              <w:rPr>
-                <w:rFonts w:asciiTheme="majorHAnsi" w:eastAsiaTheme="majorHAnsi" w:hAnsiTheme="majorHAnsi"/>
-                <w:sz w:val="24"/>
-                <w:szCs w:val="24"/>
-              </w:rPr>
-              <w:t xml:space="preserve">5 </w:t>
-            </w:r>
-            <w:r>
-              <w:rPr>
-                <w:rFonts w:asciiTheme="majorHAnsi" w:eastAsiaTheme="majorHAnsi" w:hAnsiTheme="majorHAnsi" w:hint="eastAsia"/>
-                <w:sz w:val="24"/>
-                <w:szCs w:val="24"/>
-              </w:rPr>
-              <w:t>수</w:t>
+              <w:t>일</w:t>
             </w:r>
           </w:p>
         </w:tc>
         <w:tc>
           <w:tcPr>
-            <w:tcW w:w="3827" w:type="dxa"/>
+            <w:tcW w:w="3872" w:type="dxa"/>
+            <w:gridSpan w:val="2"/>
             <w:vAlign w:val="center"/>
           </w:tcPr>
           <w:p>
@@ -14217,7 +13732,7 @@
               <w:spacing w:after="200" w:line="276" w:lineRule="auto"/>
               <w:jc w:val="center"/>
               <w:rPr>
-                <w:rFonts w:asciiTheme="majorHAnsi" w:eastAsiaTheme="majorHAnsi" w:hAnsiTheme="majorHAnsi" w:hint="eastAsia"/>
+                <w:rFonts w:asciiTheme="majorHAnsi" w:eastAsiaTheme="majorHAnsi" w:hAnsiTheme="majorHAnsi"/>
                 <w:sz w:val="24"/>
                 <w:szCs w:val="24"/>
               </w:rPr>
@@ -14226,8 +13741,7 @@
         </w:tc>
         <w:tc>
           <w:tcPr>
-            <w:tcW w:w="3918" w:type="dxa"/>
-            <w:vMerge/>
+            <w:tcW w:w="3873" w:type="dxa"/>
             <w:vAlign w:val="center"/>
           </w:tcPr>
           <w:p>
@@ -14235,7 +13749,101 @@
               <w:spacing w:after="200" w:line="276" w:lineRule="auto"/>
               <w:jc w:val="center"/>
               <w:rPr>
+                <w:rFonts w:asciiTheme="majorHAnsi" w:eastAsiaTheme="majorHAnsi" w:hAnsiTheme="majorHAnsi"/>
+                <w:sz w:val="24"/>
+                <w:szCs w:val="24"/>
+              </w:rPr>
+            </w:pPr>
+            <w:r>
+              <w:rPr>
+                <w:rFonts w:asciiTheme="majorHAnsi" w:eastAsiaTheme="majorHAnsi" w:hAnsiTheme="majorHAnsi"/>
+                <w:sz w:val="24"/>
+                <w:szCs w:val="24"/>
+              </w:rPr>
+              <w:t>(InGame) void UpdatePosition()</w:t>
+            </w:r>
+          </w:p>
+        </w:tc>
+      </w:tr>
+      <w:tr>
+        <w:tc>
+          <w:tcPr>
+            <w:tcW w:w="1271" w:type="dxa"/>
+            <w:vAlign w:val="center"/>
+          </w:tcPr>
+          <w:p>
+            <w:pPr>
+              <w:spacing w:after="200" w:line="276" w:lineRule="auto"/>
+              <w:jc w:val="center"/>
+              <w:rPr>
+                <w:rFonts w:asciiTheme="majorHAnsi" w:eastAsiaTheme="majorHAnsi" w:hAnsiTheme="majorHAnsi"/>
+                <w:sz w:val="24"/>
+                <w:szCs w:val="24"/>
+              </w:rPr>
+            </w:pPr>
+            <w:r>
+              <w:rPr>
                 <w:rFonts w:asciiTheme="majorHAnsi" w:eastAsiaTheme="majorHAnsi" w:hAnsiTheme="majorHAnsi" w:hint="eastAsia"/>
+                <w:sz w:val="24"/>
+                <w:szCs w:val="24"/>
+              </w:rPr>
+              <w:t>3</w:t>
+            </w:r>
+            <w:r>
+              <w:rPr>
+                <w:rFonts w:asciiTheme="majorHAnsi" w:eastAsiaTheme="majorHAnsi" w:hAnsiTheme="majorHAnsi"/>
+                <w:sz w:val="24"/>
+                <w:szCs w:val="24"/>
+              </w:rPr>
+              <w:t xml:space="preserve">0 </w:t>
+            </w:r>
+            <w:r>
+              <w:rPr>
+                <w:rFonts w:asciiTheme="majorHAnsi" w:eastAsiaTheme="majorHAnsi" w:hAnsiTheme="majorHAnsi" w:hint="eastAsia"/>
+                <w:sz w:val="24"/>
+                <w:szCs w:val="24"/>
+              </w:rPr>
+              <w:t>월</w:t>
+            </w:r>
+          </w:p>
+        </w:tc>
+        <w:tc>
+          <w:tcPr>
+            <w:tcW w:w="3872" w:type="dxa"/>
+            <w:gridSpan w:val="2"/>
+            <w:vAlign w:val="center"/>
+          </w:tcPr>
+          <w:p>
+            <w:pPr>
+              <w:spacing w:after="200" w:line="276" w:lineRule="auto"/>
+              <w:jc w:val="center"/>
+              <w:rPr>
+                <w:rFonts w:asciiTheme="majorHAnsi" w:eastAsiaTheme="majorHAnsi" w:hAnsiTheme="majorHAnsi"/>
+                <w:sz w:val="24"/>
+                <w:szCs w:val="24"/>
+              </w:rPr>
+            </w:pPr>
+            <w:r>
+              <w:rPr>
+                <w:rFonts w:asciiTheme="majorHAnsi" w:eastAsiaTheme="majorHAnsi" w:hAnsiTheme="majorHAnsi"/>
+                <w:sz w:val="24"/>
+                <w:szCs w:val="24"/>
+              </w:rPr>
+              <w:t>(InGame) void Collision()</w:t>
+            </w:r>
+          </w:p>
+        </w:tc>
+        <w:tc>
+          <w:tcPr>
+            <w:tcW w:w="3873" w:type="dxa"/>
+            <w:vAlign w:val="center"/>
+          </w:tcPr>
+          <w:p>
+            <w:pPr>
+              <w:spacing w:after="200" w:line="276" w:lineRule="auto"/>
+              <w:jc w:val="center"/>
+              <w:rPr>
+                <w:rFonts w:asciiTheme="majorHAnsi" w:eastAsiaTheme="majorHAnsi" w:hAnsiTheme="majorHAnsi"/>
                 <w:sz w:val="24"/>
                 <w:szCs w:val="24"/>
               </w:rPr>
@@ -14254,40 +13862,57 @@
               <w:spacing w:after="200" w:line="276" w:lineRule="auto"/>
               <w:jc w:val="center"/>
               <w:rPr>
+                <w:rFonts w:asciiTheme="majorHAnsi" w:eastAsiaTheme="majorHAnsi" w:hAnsiTheme="majorHAnsi"/>
+                <w:sz w:val="24"/>
+                <w:szCs w:val="24"/>
+              </w:rPr>
+            </w:pPr>
+            <w:r>
+              <w:rPr>
                 <w:rFonts w:asciiTheme="majorHAnsi" w:eastAsiaTheme="majorHAnsi" w:hAnsiTheme="majorHAnsi" w:hint="eastAsia"/>
                 <w:sz w:val="24"/>
                 <w:szCs w:val="24"/>
               </w:rPr>
-            </w:pPr>
+              <w:t>1</w:t>
+            </w:r>
+            <w:r>
+              <w:rPr>
+                <w:rFonts w:asciiTheme="majorHAnsi" w:eastAsiaTheme="majorHAnsi" w:hAnsiTheme="majorHAnsi"/>
+                <w:sz w:val="24"/>
+                <w:szCs w:val="24"/>
+              </w:rPr>
+              <w:t xml:space="preserve">2/1 </w:t>
+            </w:r>
             <w:r>
               <w:rPr>
                 <w:rFonts w:asciiTheme="majorHAnsi" w:eastAsiaTheme="majorHAnsi" w:hAnsiTheme="majorHAnsi" w:hint="eastAsia"/>
                 <w:sz w:val="24"/>
                 <w:szCs w:val="24"/>
               </w:rPr>
-              <w:t>2</w:t>
-            </w:r>
-            <w:r>
-              <w:rPr>
-                <w:rFonts w:asciiTheme="majorHAnsi" w:eastAsiaTheme="majorHAnsi" w:hAnsiTheme="majorHAnsi"/>
-                <w:sz w:val="24"/>
-                <w:szCs w:val="24"/>
-              </w:rPr>
-              <w:t xml:space="preserve">6 </w:t>
-            </w:r>
-            <w:r>
-              <w:rPr>
-                <w:rFonts w:asciiTheme="majorHAnsi" w:eastAsiaTheme="majorHAnsi" w:hAnsiTheme="majorHAnsi" w:hint="eastAsia"/>
-                <w:sz w:val="24"/>
-                <w:szCs w:val="24"/>
-              </w:rPr>
-              <w:t>목</w:t>
+              <w:t>화</w:t>
             </w:r>
           </w:p>
         </w:tc>
         <w:tc>
           <w:tcPr>
-            <w:tcW w:w="7745" w:type="dxa"/>
+            <w:tcW w:w="3827" w:type="dxa"/>
+            <w:vAlign w:val="center"/>
+          </w:tcPr>
+          <w:p>
+            <w:pPr>
+              <w:spacing w:after="200" w:line="276" w:lineRule="auto"/>
+              <w:jc w:val="center"/>
+              <w:rPr>
+                <w:rFonts w:asciiTheme="majorHAnsi" w:eastAsiaTheme="majorHAnsi" w:hAnsiTheme="majorHAnsi"/>
+                <w:sz w:val="24"/>
+                <w:szCs w:val="24"/>
+              </w:rPr>
+            </w:pPr>
+          </w:p>
+        </w:tc>
+        <w:tc>
+          <w:tcPr>
+            <w:tcW w:w="3918" w:type="dxa"/>
             <w:gridSpan w:val="2"/>
             <w:vAlign w:val="center"/>
           </w:tcPr>
@@ -14296,7 +13921,7 @@
               <w:spacing w:after="200" w:line="276" w:lineRule="auto"/>
               <w:jc w:val="center"/>
               <w:rPr>
-                <w:rFonts w:asciiTheme="majorHAnsi" w:eastAsiaTheme="majorHAnsi" w:hAnsiTheme="majorHAnsi" w:hint="eastAsia"/>
+                <w:rFonts w:asciiTheme="majorHAnsi" w:eastAsiaTheme="majorHAnsi" w:hAnsiTheme="majorHAnsi"/>
                 <w:sz w:val="24"/>
                 <w:szCs w:val="24"/>
               </w:rPr>
@@ -14315,42 +13940,42 @@
               <w:spacing w:after="200" w:line="276" w:lineRule="auto"/>
               <w:jc w:val="center"/>
               <w:rPr>
+                <w:rFonts w:asciiTheme="majorHAnsi" w:eastAsiaTheme="majorHAnsi" w:hAnsiTheme="majorHAnsi"/>
+                <w:sz w:val="24"/>
+                <w:szCs w:val="24"/>
+              </w:rPr>
+            </w:pPr>
+            <w:r>
+              <w:rPr>
                 <w:rFonts w:asciiTheme="majorHAnsi" w:eastAsiaTheme="majorHAnsi" w:hAnsiTheme="majorHAnsi" w:hint="eastAsia"/>
                 <w:sz w:val="24"/>
                 <w:szCs w:val="24"/>
               </w:rPr>
-            </w:pPr>
+              <w:t>2</w:t>
+            </w:r>
+            <w:r>
+              <w:rPr>
+                <w:rFonts w:asciiTheme="majorHAnsi" w:eastAsiaTheme="majorHAnsi" w:hAnsiTheme="majorHAnsi"/>
+                <w:sz w:val="24"/>
+                <w:szCs w:val="24"/>
+              </w:rPr>
+              <w:t xml:space="preserve"> </w:t>
+            </w:r>
             <w:r>
               <w:rPr>
                 <w:rFonts w:asciiTheme="majorHAnsi" w:eastAsiaTheme="majorHAnsi" w:hAnsiTheme="majorHAnsi" w:hint="eastAsia"/>
                 <w:sz w:val="24"/>
                 <w:szCs w:val="24"/>
               </w:rPr>
-              <w:t>2</w:t>
-            </w:r>
-            <w:r>
-              <w:rPr>
-                <w:rFonts w:asciiTheme="majorHAnsi" w:eastAsiaTheme="majorHAnsi" w:hAnsiTheme="majorHAnsi"/>
-                <w:sz w:val="24"/>
-                <w:szCs w:val="24"/>
-              </w:rPr>
-              <w:t xml:space="preserve">7 </w:t>
-            </w:r>
-            <w:r>
-              <w:rPr>
-                <w:rFonts w:asciiTheme="majorHAnsi" w:eastAsiaTheme="majorHAnsi" w:hAnsiTheme="majorHAnsi" w:hint="eastAsia"/>
-                <w:sz w:val="24"/>
-                <w:szCs w:val="24"/>
-              </w:rPr>
-              <w:t>금</w:t>
+              <w:t>수</w:t>
             </w:r>
           </w:p>
         </w:tc>
         <w:tc>
           <w:tcPr>
             <w:tcW w:w="7745" w:type="dxa"/>
-            <w:gridSpan w:val="2"/>
-            <w:shd w:val="clear" w:color="auto" w:fill="FBE4D5" w:themeFill="accent2" w:themeFillTint="33"/>
+            <w:gridSpan w:val="3"/>
+            <w:vMerge w:val="restart"/>
             <w:vAlign w:val="center"/>
           </w:tcPr>
           <w:p>
@@ -14358,18 +13983,18 @@
               <w:spacing w:after="200" w:line="276" w:lineRule="auto"/>
               <w:jc w:val="center"/>
               <w:rPr>
+                <w:rFonts w:asciiTheme="majorHAnsi" w:eastAsiaTheme="majorHAnsi" w:hAnsiTheme="majorHAnsi"/>
+                <w:sz w:val="24"/>
+                <w:szCs w:val="24"/>
+              </w:rPr>
+            </w:pPr>
+            <w:r>
+              <w:rPr>
                 <w:rFonts w:asciiTheme="majorHAnsi" w:eastAsiaTheme="majorHAnsi" w:hAnsiTheme="majorHAnsi" w:hint="eastAsia"/>
                 <w:sz w:val="24"/>
                 <w:szCs w:val="24"/>
               </w:rPr>
-            </w:pPr>
-            <w:r>
-              <w:rPr>
-                <w:rFonts w:asciiTheme="majorHAnsi" w:eastAsiaTheme="majorHAnsi" w:hAnsiTheme="majorHAnsi" w:hint="eastAsia"/>
-                <w:sz w:val="24"/>
-                <w:szCs w:val="24"/>
-              </w:rPr>
-              <w:t>3차 점검</w:t>
+              <w:t>최적화</w:t>
             </w:r>
           </w:p>
         </w:tc>
@@ -14385,111 +14010,41 @@
               <w:spacing w:after="200" w:line="276" w:lineRule="auto"/>
               <w:jc w:val="center"/>
               <w:rPr>
+                <w:rFonts w:asciiTheme="majorHAnsi" w:eastAsiaTheme="majorHAnsi" w:hAnsiTheme="majorHAnsi"/>
+                <w:sz w:val="24"/>
+                <w:szCs w:val="24"/>
+              </w:rPr>
+            </w:pPr>
+            <w:r>
+              <w:rPr>
                 <w:rFonts w:asciiTheme="majorHAnsi" w:eastAsiaTheme="majorHAnsi" w:hAnsiTheme="majorHAnsi" w:hint="eastAsia"/>
                 <w:sz w:val="24"/>
                 <w:szCs w:val="24"/>
               </w:rPr>
-            </w:pPr>
+              <w:t>3</w:t>
+            </w:r>
+            <w:r>
+              <w:rPr>
+                <w:rFonts w:asciiTheme="majorHAnsi" w:eastAsiaTheme="majorHAnsi" w:hAnsiTheme="majorHAnsi"/>
+                <w:sz w:val="24"/>
+                <w:szCs w:val="24"/>
+              </w:rPr>
+              <w:t xml:space="preserve"> </w:t>
+            </w:r>
             <w:r>
               <w:rPr>
                 <w:rFonts w:asciiTheme="majorHAnsi" w:eastAsiaTheme="majorHAnsi" w:hAnsiTheme="majorHAnsi" w:hint="eastAsia"/>
                 <w:sz w:val="24"/>
                 <w:szCs w:val="24"/>
               </w:rPr>
-              <w:t>2</w:t>
-            </w:r>
-            <w:r>
-              <w:rPr>
-                <w:rFonts w:asciiTheme="majorHAnsi" w:eastAsiaTheme="majorHAnsi" w:hAnsiTheme="majorHAnsi"/>
-                <w:sz w:val="24"/>
-                <w:szCs w:val="24"/>
-              </w:rPr>
-              <w:t xml:space="preserve">8 </w:t>
-            </w:r>
-            <w:r>
-              <w:rPr>
-                <w:rFonts w:asciiTheme="majorHAnsi" w:eastAsiaTheme="majorHAnsi" w:hAnsiTheme="majorHAnsi" w:hint="eastAsia"/>
-                <w:sz w:val="24"/>
-                <w:szCs w:val="24"/>
-              </w:rPr>
-              <w:t>토</w:t>
+              <w:t>목</w:t>
             </w:r>
           </w:p>
         </w:tc>
         <w:tc>
           <w:tcPr>
             <w:tcW w:w="7745" w:type="dxa"/>
-            <w:gridSpan w:val="2"/>
-            <w:vMerge w:val="restart"/>
-            <w:vAlign w:val="center"/>
-          </w:tcPr>
-          <w:p>
-            <w:pPr>
-              <w:spacing w:after="200" w:line="276" w:lineRule="auto"/>
-              <w:jc w:val="center"/>
-              <w:rPr>
-                <w:rFonts w:asciiTheme="majorHAnsi" w:eastAsiaTheme="majorHAnsi" w:hAnsiTheme="majorHAnsi" w:hint="eastAsia"/>
-                <w:sz w:val="24"/>
-                <w:szCs w:val="24"/>
-              </w:rPr>
-            </w:pPr>
-            <w:r>
-              <w:rPr>
-                <w:rFonts w:asciiTheme="majorHAnsi" w:eastAsiaTheme="majorHAnsi" w:hAnsiTheme="majorHAnsi" w:hint="eastAsia"/>
-                <w:sz w:val="24"/>
-                <w:szCs w:val="24"/>
-              </w:rPr>
-              <w:t>오류 수정 및 추가 구현 작업</w:t>
-            </w:r>
-          </w:p>
-        </w:tc>
-      </w:tr>
-      <w:tr>
-        <w:tc>
-          <w:tcPr>
-            <w:tcW w:w="1271" w:type="dxa"/>
-            <w:vAlign w:val="center"/>
-          </w:tcPr>
-          <w:p>
-            <w:pPr>
-              <w:spacing w:after="200" w:line="276" w:lineRule="auto"/>
-              <w:jc w:val="center"/>
-              <w:rPr>
-                <w:rFonts w:asciiTheme="majorHAnsi" w:eastAsiaTheme="majorHAnsi" w:hAnsiTheme="majorHAnsi" w:hint="eastAsia"/>
-                <w:sz w:val="24"/>
-                <w:szCs w:val="24"/>
-              </w:rPr>
-            </w:pPr>
-            <w:r>
-              <w:rPr>
-                <w:rFonts w:asciiTheme="majorHAnsi" w:eastAsiaTheme="majorHAnsi" w:hAnsiTheme="majorHAnsi" w:hint="eastAsia"/>
-                <w:sz w:val="24"/>
-                <w:szCs w:val="24"/>
-              </w:rPr>
-              <w:t>2</w:t>
-            </w:r>
-            <w:r>
-              <w:rPr>
-                <w:rFonts w:asciiTheme="majorHAnsi" w:eastAsiaTheme="majorHAnsi" w:hAnsiTheme="majorHAnsi"/>
-                <w:sz w:val="24"/>
-                <w:szCs w:val="24"/>
-              </w:rPr>
-              <w:t xml:space="preserve">9 </w:t>
-            </w:r>
-            <w:r>
-              <w:rPr>
-                <w:rFonts w:asciiTheme="majorHAnsi" w:eastAsiaTheme="majorHAnsi" w:hAnsiTheme="majorHAnsi" w:hint="eastAsia"/>
-                <w:sz w:val="24"/>
-                <w:szCs w:val="24"/>
-              </w:rPr>
-              <w:t>일</w:t>
-            </w:r>
-          </w:p>
-        </w:tc>
-        <w:tc>
-          <w:tcPr>
-            <w:tcW w:w="7745" w:type="dxa"/>
-            <w:gridSpan w:val="2"/>
+            <w:gridSpan w:val="3"/>
             <w:vMerge/>
             <w:vAlign w:val="center"/>
           </w:tcPr>
@@ -14498,7 +14053,7 @@
               <w:spacing w:after="200" w:line="276" w:lineRule="auto"/>
               <w:jc w:val="center"/>
               <w:rPr>
-                <w:rFonts w:asciiTheme="majorHAnsi" w:eastAsiaTheme="majorHAnsi" w:hAnsiTheme="majorHAnsi" w:hint="eastAsia"/>
+                <w:rFonts w:asciiTheme="majorHAnsi" w:eastAsiaTheme="majorHAnsi" w:hAnsiTheme="majorHAnsi"/>
                 <w:sz w:val="24"/>
                 <w:szCs w:val="24"/>
               </w:rPr>
@@ -14517,42 +14072,40 @@
               <w:spacing w:after="200" w:line="276" w:lineRule="auto"/>
               <w:jc w:val="center"/>
               <w:rPr>
+                <w:rFonts w:asciiTheme="majorHAnsi" w:eastAsiaTheme="majorHAnsi" w:hAnsiTheme="majorHAnsi"/>
+                <w:sz w:val="24"/>
+                <w:szCs w:val="24"/>
+              </w:rPr>
+            </w:pPr>
+            <w:r>
+              <w:rPr>
                 <w:rFonts w:asciiTheme="majorHAnsi" w:eastAsiaTheme="majorHAnsi" w:hAnsiTheme="majorHAnsi" w:hint="eastAsia"/>
                 <w:sz w:val="24"/>
                 <w:szCs w:val="24"/>
               </w:rPr>
-            </w:pPr>
+              <w:t>4</w:t>
+            </w:r>
+            <w:r>
+              <w:rPr>
+                <w:rFonts w:asciiTheme="majorHAnsi" w:eastAsiaTheme="majorHAnsi" w:hAnsiTheme="majorHAnsi"/>
+                <w:sz w:val="24"/>
+                <w:szCs w:val="24"/>
+              </w:rPr>
+              <w:t xml:space="preserve"> </w:t>
+            </w:r>
             <w:r>
               <w:rPr>
                 <w:rFonts w:asciiTheme="majorHAnsi" w:eastAsiaTheme="majorHAnsi" w:hAnsiTheme="majorHAnsi" w:hint="eastAsia"/>
                 <w:sz w:val="24"/>
                 <w:szCs w:val="24"/>
               </w:rPr>
-              <w:t>3</w:t>
-            </w:r>
-            <w:r>
-              <w:rPr>
-                <w:rFonts w:asciiTheme="majorHAnsi" w:eastAsiaTheme="majorHAnsi" w:hAnsiTheme="majorHAnsi"/>
-                <w:sz w:val="24"/>
-                <w:szCs w:val="24"/>
-              </w:rPr>
-              <w:t xml:space="preserve">0 </w:t>
-            </w:r>
-            <w:r>
-              <w:rPr>
-                <w:rFonts w:asciiTheme="majorHAnsi" w:eastAsiaTheme="majorHAnsi" w:hAnsiTheme="majorHAnsi" w:hint="eastAsia"/>
-                <w:sz w:val="24"/>
-                <w:szCs w:val="24"/>
-              </w:rPr>
-              <w:t>월</w:t>
+              <w:t>금</w:t>
             </w:r>
           </w:p>
         </w:tc>
         <w:tc>
           <w:tcPr>
-            <w:tcW w:w="7745" w:type="dxa"/>
-            <w:gridSpan w:val="2"/>
-            <w:vMerge/>
+            <w:tcW w:w="3827" w:type="dxa"/>
             <w:vAlign w:val="center"/>
           </w:tcPr>
           <w:p>
@@ -14560,7 +14113,25 @@
               <w:spacing w:after="200" w:line="276" w:lineRule="auto"/>
               <w:jc w:val="center"/>
               <w:rPr>
-                <w:rFonts w:asciiTheme="majorHAnsi" w:eastAsiaTheme="majorHAnsi" w:hAnsiTheme="majorHAnsi" w:hint="eastAsia"/>
+                <w:rFonts w:asciiTheme="majorHAnsi" w:eastAsiaTheme="majorHAnsi" w:hAnsiTheme="majorHAnsi"/>
+                <w:sz w:val="24"/>
+                <w:szCs w:val="24"/>
+              </w:rPr>
+            </w:pPr>
+          </w:p>
+        </w:tc>
+        <w:tc>
+          <w:tcPr>
+            <w:tcW w:w="3918" w:type="dxa"/>
+            <w:gridSpan w:val="2"/>
+            <w:vAlign w:val="center"/>
+          </w:tcPr>
+          <w:p>
+            <w:pPr>
+              <w:spacing w:after="200" w:line="276" w:lineRule="auto"/>
+              <w:jc w:val="center"/>
+              <w:rPr>
+                <w:rFonts w:asciiTheme="majorHAnsi" w:eastAsiaTheme="majorHAnsi" w:hAnsiTheme="majorHAnsi"/>
                 <w:sz w:val="24"/>
                 <w:szCs w:val="24"/>
               </w:rPr>
@@ -14579,40 +14150,43 @@
               <w:spacing w:after="200" w:line="276" w:lineRule="auto"/>
               <w:jc w:val="center"/>
               <w:rPr>
+                <w:rFonts w:asciiTheme="majorHAnsi" w:eastAsiaTheme="majorHAnsi" w:hAnsiTheme="majorHAnsi"/>
+                <w:sz w:val="24"/>
+                <w:szCs w:val="24"/>
+              </w:rPr>
+            </w:pPr>
+            <w:r>
+              <w:rPr>
                 <w:rFonts w:asciiTheme="majorHAnsi" w:eastAsiaTheme="majorHAnsi" w:hAnsiTheme="majorHAnsi" w:hint="eastAsia"/>
                 <w:sz w:val="24"/>
                 <w:szCs w:val="24"/>
               </w:rPr>
-            </w:pPr>
+              <w:t>5</w:t>
+            </w:r>
+            <w:r>
+              <w:rPr>
+                <w:rFonts w:asciiTheme="majorHAnsi" w:eastAsiaTheme="majorHAnsi" w:hAnsiTheme="majorHAnsi"/>
+                <w:sz w:val="24"/>
+                <w:szCs w:val="24"/>
+              </w:rPr>
+              <w:t xml:space="preserve"> </w:t>
+            </w:r>
             <w:r>
               <w:rPr>
                 <w:rFonts w:asciiTheme="majorHAnsi" w:eastAsiaTheme="majorHAnsi" w:hAnsiTheme="majorHAnsi" w:hint="eastAsia"/>
                 <w:sz w:val="24"/>
                 <w:szCs w:val="24"/>
               </w:rPr>
-              <w:t>1</w:t>
-            </w:r>
-            <w:r>
-              <w:rPr>
-                <w:rFonts w:asciiTheme="majorHAnsi" w:eastAsiaTheme="majorHAnsi" w:hAnsiTheme="majorHAnsi"/>
-                <w:sz w:val="24"/>
-                <w:szCs w:val="24"/>
-              </w:rPr>
-              <w:t xml:space="preserve">2/1 </w:t>
-            </w:r>
-            <w:r>
-              <w:rPr>
-                <w:rFonts w:asciiTheme="majorHAnsi" w:eastAsiaTheme="majorHAnsi" w:hAnsiTheme="majorHAnsi" w:hint="eastAsia"/>
-                <w:sz w:val="24"/>
-                <w:szCs w:val="24"/>
-              </w:rPr>
-              <w:t>화</w:t>
+              <w:t>토</w:t>
             </w:r>
           </w:p>
         </w:tc>
         <w:tc>
           <w:tcPr>
-            <w:tcW w:w="3827" w:type="dxa"/>
+            <w:tcW w:w="7745" w:type="dxa"/>
+            <w:gridSpan w:val="3"/>
+            <w:vMerge w:val="restart"/>
+            <w:shd w:val="clear" w:color="auto" w:fill="FBE4D5" w:themeFill="accent2" w:themeFillTint="33"/>
             <w:vAlign w:val="center"/>
           </w:tcPr>
           <w:p>
@@ -14620,16 +14194,26 @@
               <w:spacing w:after="200" w:line="276" w:lineRule="auto"/>
               <w:jc w:val="center"/>
               <w:rPr>
+                <w:rFonts w:asciiTheme="majorHAnsi" w:eastAsiaTheme="majorHAnsi" w:hAnsiTheme="majorHAnsi"/>
+                <w:sz w:val="24"/>
+                <w:szCs w:val="24"/>
+              </w:rPr>
+            </w:pPr>
+            <w:r>
+              <w:rPr>
                 <w:rFonts w:asciiTheme="majorHAnsi" w:eastAsiaTheme="majorHAnsi" w:hAnsiTheme="majorHAnsi" w:hint="eastAsia"/>
                 <w:sz w:val="24"/>
                 <w:szCs w:val="24"/>
               </w:rPr>
-            </w:pPr>
+              <w:t>최종 점검</w:t>
+            </w:r>
           </w:p>
         </w:tc>
+      </w:tr>
+      <w:tr>
         <w:tc>
           <w:tcPr>
-            <w:tcW w:w="3918" w:type="dxa"/>
+            <w:tcW w:w="1271" w:type="dxa"/>
             <w:vAlign w:val="center"/>
           </w:tcPr>
           <w:p>
@@ -14637,7 +14221,51 @@
               <w:spacing w:after="200" w:line="276" w:lineRule="auto"/>
               <w:jc w:val="center"/>
               <w:rPr>
+                <w:rFonts w:asciiTheme="majorHAnsi" w:eastAsiaTheme="majorHAnsi" w:hAnsiTheme="majorHAnsi"/>
+                <w:sz w:val="24"/>
+                <w:szCs w:val="24"/>
+              </w:rPr>
+            </w:pPr>
+            <w:r>
+              <w:rPr>
                 <w:rFonts w:asciiTheme="majorHAnsi" w:eastAsiaTheme="majorHAnsi" w:hAnsiTheme="majorHAnsi" w:hint="eastAsia"/>
+                <w:sz w:val="24"/>
+                <w:szCs w:val="24"/>
+              </w:rPr>
+              <w:t>6</w:t>
+            </w:r>
+            <w:r>
+              <w:rPr>
+                <w:rFonts w:asciiTheme="majorHAnsi" w:eastAsiaTheme="majorHAnsi" w:hAnsiTheme="majorHAnsi"/>
+                <w:sz w:val="24"/>
+                <w:szCs w:val="24"/>
+              </w:rPr>
+              <w:t xml:space="preserve"> </w:t>
+            </w:r>
+            <w:r>
+              <w:rPr>
+                <w:rFonts w:asciiTheme="majorHAnsi" w:eastAsiaTheme="majorHAnsi" w:hAnsiTheme="majorHAnsi" w:hint="eastAsia"/>
+                <w:sz w:val="24"/>
+                <w:szCs w:val="24"/>
+              </w:rPr>
+              <w:t>일</w:t>
+            </w:r>
+          </w:p>
+        </w:tc>
+        <w:tc>
+          <w:tcPr>
+            <w:tcW w:w="7745" w:type="dxa"/>
+            <w:gridSpan w:val="3"/>
+            <w:vMerge/>
+            <w:shd w:val="clear" w:color="auto" w:fill="FBE4D5" w:themeFill="accent2" w:themeFillTint="33"/>
+            <w:vAlign w:val="center"/>
+          </w:tcPr>
+          <w:p>
+            <w:pPr>
+              <w:spacing w:after="200" w:line="276" w:lineRule="auto"/>
+              <w:jc w:val="center"/>
+              <w:rPr>
+                <w:rFonts w:asciiTheme="majorHAnsi" w:eastAsiaTheme="majorHAnsi" w:hAnsiTheme="majorHAnsi"/>
                 <w:sz w:val="24"/>
                 <w:szCs w:val="24"/>
               </w:rPr>
@@ -14656,43 +14284,41 @@
               <w:spacing w:after="200" w:line="276" w:lineRule="auto"/>
               <w:jc w:val="center"/>
               <w:rPr>
+                <w:rFonts w:asciiTheme="majorHAnsi" w:eastAsiaTheme="majorHAnsi" w:hAnsiTheme="majorHAnsi"/>
+                <w:sz w:val="24"/>
+                <w:szCs w:val="24"/>
+              </w:rPr>
+            </w:pPr>
+            <w:r>
+              <w:rPr>
                 <w:rFonts w:asciiTheme="majorHAnsi" w:eastAsiaTheme="majorHAnsi" w:hAnsiTheme="majorHAnsi" w:hint="eastAsia"/>
                 <w:sz w:val="24"/>
                 <w:szCs w:val="24"/>
               </w:rPr>
-            </w:pPr>
+              <w:t>7</w:t>
+            </w:r>
+            <w:r>
+              <w:rPr>
+                <w:rFonts w:asciiTheme="majorHAnsi" w:eastAsiaTheme="majorHAnsi" w:hAnsiTheme="majorHAnsi"/>
+                <w:sz w:val="24"/>
+                <w:szCs w:val="24"/>
+              </w:rPr>
+              <w:t xml:space="preserve"> </w:t>
+            </w:r>
             <w:r>
               <w:rPr>
                 <w:rFonts w:asciiTheme="majorHAnsi" w:eastAsiaTheme="majorHAnsi" w:hAnsiTheme="majorHAnsi" w:hint="eastAsia"/>
                 <w:sz w:val="24"/>
                 <w:szCs w:val="24"/>
               </w:rPr>
-              <w:lastRenderedPageBreak/>
-              <w:t>2</w:t>
-            </w:r>
-            <w:r>
-              <w:rPr>
-                <w:rFonts w:asciiTheme="majorHAnsi" w:eastAsiaTheme="majorHAnsi" w:hAnsiTheme="majorHAnsi"/>
-                <w:sz w:val="24"/>
-                <w:szCs w:val="24"/>
-              </w:rPr>
-              <w:t xml:space="preserve"> </w:t>
-            </w:r>
-            <w:r>
-              <w:rPr>
-                <w:rFonts w:asciiTheme="majorHAnsi" w:eastAsiaTheme="majorHAnsi" w:hAnsiTheme="majorHAnsi" w:hint="eastAsia"/>
-                <w:sz w:val="24"/>
-                <w:szCs w:val="24"/>
-              </w:rPr>
-              <w:t>수</w:t>
+              <w:t>월</w:t>
             </w:r>
           </w:p>
         </w:tc>
         <w:tc>
           <w:tcPr>
             <w:tcW w:w="7745" w:type="dxa"/>
-            <w:gridSpan w:val="2"/>
-            <w:vMerge w:val="restart"/>
+            <w:gridSpan w:val="3"/>
             <w:vAlign w:val="center"/>
           </w:tcPr>
           <w:p>
@@ -14700,18 +14326,18 @@
               <w:spacing w:after="200" w:line="276" w:lineRule="auto"/>
               <w:jc w:val="center"/>
               <w:rPr>
+                <w:rFonts w:asciiTheme="majorHAnsi" w:eastAsiaTheme="majorHAnsi" w:hAnsiTheme="majorHAnsi"/>
+                <w:sz w:val="24"/>
+                <w:szCs w:val="24"/>
+              </w:rPr>
+            </w:pPr>
+            <w:r>
+              <w:rPr>
                 <w:rFonts w:asciiTheme="majorHAnsi" w:eastAsiaTheme="majorHAnsi" w:hAnsiTheme="majorHAnsi" w:hint="eastAsia"/>
                 <w:sz w:val="24"/>
                 <w:szCs w:val="24"/>
               </w:rPr>
-            </w:pPr>
-            <w:r>
-              <w:rPr>
-                <w:rFonts w:asciiTheme="majorHAnsi" w:eastAsiaTheme="majorHAnsi" w:hAnsiTheme="majorHAnsi" w:hint="eastAsia"/>
-                <w:sz w:val="24"/>
-                <w:szCs w:val="24"/>
-              </w:rPr>
-              <w:t>최적화</w:t>
+              <w:t>피드백</w:t>
             </w:r>
           </w:p>
         </w:tc>
@@ -14727,383 +14353,41 @@
               <w:spacing w:after="200" w:line="276" w:lineRule="auto"/>
               <w:jc w:val="center"/>
               <w:rPr>
+                <w:rFonts w:asciiTheme="majorHAnsi" w:eastAsiaTheme="majorHAnsi" w:hAnsiTheme="majorHAnsi"/>
+                <w:sz w:val="24"/>
+                <w:szCs w:val="24"/>
+              </w:rPr>
+            </w:pPr>
+            <w:r>
+              <w:rPr>
                 <w:rFonts w:asciiTheme="majorHAnsi" w:eastAsiaTheme="majorHAnsi" w:hAnsiTheme="majorHAnsi" w:hint="eastAsia"/>
                 <w:sz w:val="24"/>
                 <w:szCs w:val="24"/>
               </w:rPr>
-            </w:pPr>
+              <w:t>8</w:t>
+            </w:r>
+            <w:r>
+              <w:rPr>
+                <w:rFonts w:asciiTheme="majorHAnsi" w:eastAsiaTheme="majorHAnsi" w:hAnsiTheme="majorHAnsi"/>
+                <w:sz w:val="24"/>
+                <w:szCs w:val="24"/>
+              </w:rPr>
+              <w:t xml:space="preserve"> </w:t>
+            </w:r>
             <w:r>
               <w:rPr>
                 <w:rFonts w:asciiTheme="majorHAnsi" w:eastAsiaTheme="majorHAnsi" w:hAnsiTheme="majorHAnsi" w:hint="eastAsia"/>
                 <w:sz w:val="24"/>
                 <w:szCs w:val="24"/>
               </w:rPr>
-              <w:t>3</w:t>
-            </w:r>
-            <w:r>
-              <w:rPr>
-                <w:rFonts w:asciiTheme="majorHAnsi" w:eastAsiaTheme="majorHAnsi" w:hAnsiTheme="majorHAnsi"/>
-                <w:sz w:val="24"/>
-                <w:szCs w:val="24"/>
-              </w:rPr>
-              <w:t xml:space="preserve"> </w:t>
-            </w:r>
-            <w:r>
-              <w:rPr>
-                <w:rFonts w:asciiTheme="majorHAnsi" w:eastAsiaTheme="majorHAnsi" w:hAnsiTheme="majorHAnsi" w:hint="eastAsia"/>
-                <w:sz w:val="24"/>
-                <w:szCs w:val="24"/>
-              </w:rPr>
-              <w:t>목</w:t>
+              <w:t>화</w:t>
             </w:r>
           </w:p>
         </w:tc>
         <w:tc>
           <w:tcPr>
             <w:tcW w:w="7745" w:type="dxa"/>
-            <w:gridSpan w:val="2"/>
-            <w:vMerge/>
-            <w:vAlign w:val="center"/>
-          </w:tcPr>
-          <w:p>
-            <w:pPr>
-              <w:spacing w:after="200" w:line="276" w:lineRule="auto"/>
-              <w:jc w:val="center"/>
-              <w:rPr>
-                <w:rFonts w:asciiTheme="majorHAnsi" w:eastAsiaTheme="majorHAnsi" w:hAnsiTheme="majorHAnsi" w:hint="eastAsia"/>
-                <w:sz w:val="24"/>
-                <w:szCs w:val="24"/>
-              </w:rPr>
-            </w:pPr>
-          </w:p>
-        </w:tc>
-      </w:tr>
-      <w:tr>
-        <w:tc>
-          <w:tcPr>
-            <w:tcW w:w="1271" w:type="dxa"/>
-            <w:vAlign w:val="center"/>
-          </w:tcPr>
-          <w:p>
-            <w:pPr>
-              <w:spacing w:after="200" w:line="276" w:lineRule="auto"/>
-              <w:jc w:val="center"/>
-              <w:rPr>
-                <w:rFonts w:asciiTheme="majorHAnsi" w:eastAsiaTheme="majorHAnsi" w:hAnsiTheme="majorHAnsi" w:hint="eastAsia"/>
-                <w:sz w:val="24"/>
-                <w:szCs w:val="24"/>
-              </w:rPr>
-            </w:pPr>
-            <w:r>
-              <w:rPr>
-                <w:rFonts w:asciiTheme="majorHAnsi" w:eastAsiaTheme="majorHAnsi" w:hAnsiTheme="majorHAnsi" w:hint="eastAsia"/>
-                <w:sz w:val="24"/>
-                <w:szCs w:val="24"/>
-              </w:rPr>
-              <w:t>4</w:t>
-            </w:r>
-            <w:r>
-              <w:rPr>
-                <w:rFonts w:asciiTheme="majorHAnsi" w:eastAsiaTheme="majorHAnsi" w:hAnsiTheme="majorHAnsi"/>
-                <w:sz w:val="24"/>
-                <w:szCs w:val="24"/>
-              </w:rPr>
-              <w:t xml:space="preserve"> </w:t>
-            </w:r>
-            <w:r>
-              <w:rPr>
-                <w:rFonts w:asciiTheme="majorHAnsi" w:eastAsiaTheme="majorHAnsi" w:hAnsiTheme="majorHAnsi" w:hint="eastAsia"/>
-                <w:sz w:val="24"/>
-                <w:szCs w:val="24"/>
-              </w:rPr>
-              <w:t>금</w:t>
-            </w:r>
-          </w:p>
-        </w:tc>
-        <w:tc>
-          <w:tcPr>
-            <w:tcW w:w="3827" w:type="dxa"/>
-            <w:vAlign w:val="center"/>
-          </w:tcPr>
-          <w:p>
-            <w:pPr>
-              <w:spacing w:after="200" w:line="276" w:lineRule="auto"/>
-              <w:jc w:val="center"/>
-              <w:rPr>
-                <w:rFonts w:asciiTheme="majorHAnsi" w:eastAsiaTheme="majorHAnsi" w:hAnsiTheme="majorHAnsi" w:hint="eastAsia"/>
-                <w:sz w:val="24"/>
-                <w:szCs w:val="24"/>
-              </w:rPr>
-            </w:pPr>
-          </w:p>
-        </w:tc>
-        <w:tc>
-          <w:tcPr>
-            <w:tcW w:w="3918" w:type="dxa"/>
-            <w:vAlign w:val="center"/>
-          </w:tcPr>
-          <w:p>
-            <w:pPr>
-              <w:spacing w:after="200" w:line="276" w:lineRule="auto"/>
-              <w:jc w:val="center"/>
-              <w:rPr>
-                <w:rFonts w:asciiTheme="majorHAnsi" w:eastAsiaTheme="majorHAnsi" w:hAnsiTheme="majorHAnsi" w:hint="eastAsia"/>
-                <w:sz w:val="24"/>
-                <w:szCs w:val="24"/>
-              </w:rPr>
-            </w:pPr>
-          </w:p>
-        </w:tc>
-      </w:tr>
-      <w:tr>
-        <w:tc>
-          <w:tcPr>
-            <w:tcW w:w="1271" w:type="dxa"/>
-            <w:vAlign w:val="center"/>
-          </w:tcPr>
-          <w:p>
-            <w:pPr>
-              <w:spacing w:after="200" w:line="276" w:lineRule="auto"/>
-              <w:jc w:val="center"/>
-              <w:rPr>
-                <w:rFonts w:asciiTheme="majorHAnsi" w:eastAsiaTheme="majorHAnsi" w:hAnsiTheme="majorHAnsi" w:hint="eastAsia"/>
-                <w:sz w:val="24"/>
-                <w:szCs w:val="24"/>
-              </w:rPr>
-            </w:pPr>
-            <w:r>
-              <w:rPr>
-                <w:rFonts w:asciiTheme="majorHAnsi" w:eastAsiaTheme="majorHAnsi" w:hAnsiTheme="majorHAnsi" w:hint="eastAsia"/>
-                <w:sz w:val="24"/>
-                <w:szCs w:val="24"/>
-              </w:rPr>
-              <w:t>5</w:t>
-            </w:r>
-            <w:r>
-              <w:rPr>
-                <w:rFonts w:asciiTheme="majorHAnsi" w:eastAsiaTheme="majorHAnsi" w:hAnsiTheme="majorHAnsi"/>
-                <w:sz w:val="24"/>
-                <w:szCs w:val="24"/>
-              </w:rPr>
-              <w:t xml:space="preserve"> </w:t>
-            </w:r>
-            <w:r>
-              <w:rPr>
-                <w:rFonts w:asciiTheme="majorHAnsi" w:eastAsiaTheme="majorHAnsi" w:hAnsiTheme="majorHAnsi" w:hint="eastAsia"/>
-                <w:sz w:val="24"/>
-                <w:szCs w:val="24"/>
-              </w:rPr>
-              <w:t>토</w:t>
-            </w:r>
-          </w:p>
-        </w:tc>
-        <w:tc>
-          <w:tcPr>
-            <w:tcW w:w="7745" w:type="dxa"/>
-            <w:gridSpan w:val="2"/>
-            <w:vMerge w:val="restart"/>
-            <w:shd w:val="clear" w:color="auto" w:fill="FBE4D5" w:themeFill="accent2" w:themeFillTint="33"/>
-            <w:vAlign w:val="center"/>
-          </w:tcPr>
-          <w:p>
-            <w:pPr>
-              <w:spacing w:after="200" w:line="276" w:lineRule="auto"/>
-              <w:jc w:val="center"/>
-              <w:rPr>
-                <w:rFonts w:asciiTheme="majorHAnsi" w:eastAsiaTheme="majorHAnsi" w:hAnsiTheme="majorHAnsi" w:hint="eastAsia"/>
-                <w:sz w:val="24"/>
-                <w:szCs w:val="24"/>
-              </w:rPr>
-            </w:pPr>
-            <w:r>
-              <w:rPr>
-                <w:rFonts w:asciiTheme="majorHAnsi" w:eastAsiaTheme="majorHAnsi" w:hAnsiTheme="majorHAnsi" w:hint="eastAsia"/>
-                <w:sz w:val="24"/>
-                <w:szCs w:val="24"/>
-              </w:rPr>
-              <w:t>최종 점검</w:t>
-            </w:r>
-          </w:p>
-        </w:tc>
-      </w:tr>
-      <w:tr>
-        <w:tc>
-          <w:tcPr>
-            <w:tcW w:w="1271" w:type="dxa"/>
-            <w:vAlign w:val="center"/>
-          </w:tcPr>
-          <w:p>
-            <w:pPr>
-              <w:spacing w:after="200" w:line="276" w:lineRule="auto"/>
-              <w:jc w:val="center"/>
-              <w:rPr>
-                <w:rFonts w:asciiTheme="majorHAnsi" w:eastAsiaTheme="majorHAnsi" w:hAnsiTheme="majorHAnsi" w:hint="eastAsia"/>
-                <w:sz w:val="24"/>
-                <w:szCs w:val="24"/>
-              </w:rPr>
-            </w:pPr>
-            <w:r>
-              <w:rPr>
-                <w:rFonts w:asciiTheme="majorHAnsi" w:eastAsiaTheme="majorHAnsi" w:hAnsiTheme="majorHAnsi" w:hint="eastAsia"/>
-                <w:sz w:val="24"/>
-                <w:szCs w:val="24"/>
-              </w:rPr>
-              <w:t>6</w:t>
-            </w:r>
-            <w:r>
-              <w:rPr>
-                <w:rFonts w:asciiTheme="majorHAnsi" w:eastAsiaTheme="majorHAnsi" w:hAnsiTheme="majorHAnsi"/>
-                <w:sz w:val="24"/>
-                <w:szCs w:val="24"/>
-              </w:rPr>
-              <w:t xml:space="preserve"> </w:t>
-            </w:r>
-            <w:r>
-              <w:rPr>
-                <w:rFonts w:asciiTheme="majorHAnsi" w:eastAsiaTheme="majorHAnsi" w:hAnsiTheme="majorHAnsi" w:hint="eastAsia"/>
-                <w:sz w:val="24"/>
-                <w:szCs w:val="24"/>
-              </w:rPr>
-              <w:t>일</w:t>
-            </w:r>
-          </w:p>
-        </w:tc>
-        <w:tc>
-          <w:tcPr>
-            <w:tcW w:w="7745" w:type="dxa"/>
-            <w:gridSpan w:val="2"/>
-            <w:vMerge/>
-            <w:shd w:val="clear" w:color="auto" w:fill="FBE4D5" w:themeFill="accent2" w:themeFillTint="33"/>
-            <w:vAlign w:val="center"/>
-          </w:tcPr>
-          <w:p>
-            <w:pPr>
-              <w:spacing w:after="200" w:line="276" w:lineRule="auto"/>
-              <w:jc w:val="center"/>
-              <w:rPr>
-                <w:rFonts w:asciiTheme="majorHAnsi" w:eastAsiaTheme="majorHAnsi" w:hAnsiTheme="majorHAnsi" w:hint="eastAsia"/>
-                <w:sz w:val="24"/>
-                <w:szCs w:val="24"/>
-              </w:rPr>
-            </w:pPr>
-          </w:p>
-        </w:tc>
-      </w:tr>
-      <w:tr>
-        <w:tc>
-          <w:tcPr>
-            <w:tcW w:w="1271" w:type="dxa"/>
-            <w:vAlign w:val="center"/>
-          </w:tcPr>
-          <w:p>
-            <w:pPr>
-              <w:spacing w:after="200" w:line="276" w:lineRule="auto"/>
-              <w:jc w:val="center"/>
-              <w:rPr>
-                <w:rFonts w:asciiTheme="majorHAnsi" w:eastAsiaTheme="majorHAnsi" w:hAnsiTheme="majorHAnsi" w:hint="eastAsia"/>
-                <w:sz w:val="24"/>
-                <w:szCs w:val="24"/>
-              </w:rPr>
-            </w:pPr>
-            <w:r>
-              <w:rPr>
-                <w:rFonts w:asciiTheme="majorHAnsi" w:eastAsiaTheme="majorHAnsi" w:hAnsiTheme="majorHAnsi" w:hint="eastAsia"/>
-                <w:sz w:val="24"/>
-                <w:szCs w:val="24"/>
-              </w:rPr>
-              <w:t>7</w:t>
-            </w:r>
-            <w:r>
-              <w:rPr>
-                <w:rFonts w:asciiTheme="majorHAnsi" w:eastAsiaTheme="majorHAnsi" w:hAnsiTheme="majorHAnsi"/>
-                <w:sz w:val="24"/>
-                <w:szCs w:val="24"/>
-              </w:rPr>
-              <w:t xml:space="preserve"> </w:t>
-            </w:r>
-            <w:r>
-              <w:rPr>
-                <w:rFonts w:asciiTheme="majorHAnsi" w:eastAsiaTheme="majorHAnsi" w:hAnsiTheme="majorHAnsi" w:hint="eastAsia"/>
-                <w:sz w:val="24"/>
-                <w:szCs w:val="24"/>
-              </w:rPr>
-              <w:t>월</w:t>
-            </w:r>
-          </w:p>
-        </w:tc>
-        <w:tc>
-          <w:tcPr>
-            <w:tcW w:w="7745" w:type="dxa"/>
-            <w:gridSpan w:val="2"/>
-            <w:vAlign w:val="center"/>
-          </w:tcPr>
-          <w:p>
-            <w:pPr>
-              <w:spacing w:after="200" w:line="276" w:lineRule="auto"/>
-              <w:jc w:val="center"/>
-              <w:rPr>
-                <w:rFonts w:asciiTheme="majorHAnsi" w:eastAsiaTheme="majorHAnsi" w:hAnsiTheme="majorHAnsi" w:hint="eastAsia"/>
-                <w:sz w:val="24"/>
-                <w:szCs w:val="24"/>
-              </w:rPr>
-            </w:pPr>
-            <w:r>
-              <w:rPr>
-                <w:rFonts w:asciiTheme="majorHAnsi" w:eastAsiaTheme="majorHAnsi" w:hAnsiTheme="majorHAnsi" w:hint="eastAsia"/>
-                <w:sz w:val="24"/>
-                <w:szCs w:val="24"/>
-              </w:rPr>
-              <w:t>피드백</w:t>
-            </w:r>
-          </w:p>
-        </w:tc>
-      </w:tr>
-      <w:tr>
-        <w:tc>
-          <w:tcPr>
-            <w:tcW w:w="1271" w:type="dxa"/>
-            <w:vAlign w:val="center"/>
-          </w:tcPr>
-          <w:p>
-            <w:pPr>
-              <w:spacing w:after="200" w:line="276" w:lineRule="auto"/>
-              <w:jc w:val="center"/>
-              <w:rPr>
-                <w:rFonts w:asciiTheme="majorHAnsi" w:eastAsiaTheme="majorHAnsi" w:hAnsiTheme="majorHAnsi" w:hint="eastAsia"/>
-                <w:sz w:val="24"/>
-                <w:szCs w:val="24"/>
-              </w:rPr>
-            </w:pPr>
-            <w:r>
-              <w:rPr>
-                <w:rFonts w:asciiTheme="majorHAnsi" w:eastAsiaTheme="majorHAnsi" w:hAnsiTheme="majorHAnsi" w:hint="eastAsia"/>
-                <w:sz w:val="24"/>
-                <w:szCs w:val="24"/>
-              </w:rPr>
-              <w:t>8</w:t>
-            </w:r>
-            <w:r>
-              <w:rPr>
-                <w:rFonts w:asciiTheme="majorHAnsi" w:eastAsiaTheme="majorHAnsi" w:hAnsiTheme="majorHAnsi"/>
-                <w:sz w:val="24"/>
-                <w:szCs w:val="24"/>
-              </w:rPr>
-              <w:t xml:space="preserve"> </w:t>
-            </w:r>
-            <w:r>
-              <w:rPr>
-                <w:rFonts w:asciiTheme="majorHAnsi" w:eastAsiaTheme="majorHAnsi" w:hAnsiTheme="majorHAnsi" w:hint="eastAsia"/>
-                <w:sz w:val="24"/>
-                <w:szCs w:val="24"/>
-              </w:rPr>
-              <w:t>화</w:t>
-            </w:r>
-          </w:p>
-        </w:tc>
-        <w:tc>
-          <w:tcPr>
-            <w:tcW w:w="7745" w:type="dxa"/>
-            <w:gridSpan w:val="2"/>
+            <w:gridSpan w:val="3"/>
             <w:shd w:val="clear" w:color="auto" w:fill="E2EFD9" w:themeFill="accent6" w:themeFillTint="33"/>
             <w:vAlign w:val="center"/>
           </w:tcPr>
@@ -15112,7 +14396,7 @@
               <w:spacing w:after="200" w:line="276" w:lineRule="auto"/>
               <w:jc w:val="center"/>
               <w:rPr>
-                <w:rFonts w:asciiTheme="majorHAnsi" w:eastAsiaTheme="majorHAnsi" w:hAnsiTheme="majorHAnsi" w:hint="eastAsia"/>
+                <w:rFonts w:asciiTheme="majorHAnsi" w:eastAsiaTheme="majorHAnsi" w:hAnsiTheme="majorHAnsi"/>
                 <w:sz w:val="24"/>
                 <w:szCs w:val="24"/>
               </w:rPr>
@@ -15133,7 +14417,7 @@
       <w:pPr>
         <w:spacing w:after="200" w:line="276" w:lineRule="auto"/>
         <w:rPr>
-          <w:rFonts w:asciiTheme="majorHAnsi" w:eastAsiaTheme="majorHAnsi" w:hAnsiTheme="majorHAnsi" w:hint="eastAsia"/>
+          <w:rFonts w:asciiTheme="majorHAnsi" w:eastAsiaTheme="majorHAnsi" w:hAnsiTheme="majorHAnsi"/>
           <w:sz w:val="24"/>
           <w:szCs w:val="24"/>
         </w:rPr>
@@ -15200,7 +14484,6 @@
           <w:szCs w:val="24"/>
         </w:rPr>
       </w:pPr>
-      <w:proofErr w:type="gramStart"/>
       <w:r>
         <w:rPr>
           <w:rFonts w:asciiTheme="majorHAnsi" w:eastAsiaTheme="majorHAnsi" w:hAnsiTheme="majorHAnsi" w:hint="eastAsia"/>
@@ -15215,16 +14498,7 @@
           <w:sz w:val="24"/>
           <w:szCs w:val="24"/>
         </w:rPr>
-        <w:t>S :</w:t>
-      </w:r>
-      <w:proofErr w:type="gramEnd"/>
-      <w:r>
-        <w:rPr>
-          <w:rFonts w:asciiTheme="majorHAnsi" w:eastAsiaTheme="majorHAnsi" w:hAnsiTheme="majorHAnsi"/>
-          <w:sz w:val="24"/>
-          <w:szCs w:val="24"/>
-        </w:rPr>
-        <w:t xml:space="preserve"> Windows 10</w:t>
+        <w:t>S : Windows 10</w:t>
       </w:r>
     </w:p>
     <w:p>
@@ -15242,7 +14516,6 @@
           <w:szCs w:val="24"/>
         </w:rPr>
       </w:pPr>
-      <w:proofErr w:type="gramStart"/>
       <w:r>
         <w:rPr>
           <w:rFonts w:asciiTheme="majorHAnsi" w:eastAsiaTheme="majorHAnsi" w:hAnsiTheme="majorHAnsi" w:hint="eastAsia"/>
@@ -15257,16 +14530,7 @@
           <w:sz w:val="24"/>
           <w:szCs w:val="24"/>
         </w:rPr>
-        <w:t>DE :</w:t>
-      </w:r>
-      <w:proofErr w:type="gramEnd"/>
-      <w:r>
-        <w:rPr>
-          <w:rFonts w:asciiTheme="majorHAnsi" w:eastAsiaTheme="majorHAnsi" w:hAnsiTheme="majorHAnsi"/>
-          <w:sz w:val="24"/>
-          <w:szCs w:val="24"/>
-        </w:rPr>
-        <w:t xml:space="preserve"> Visual Studio 2019</w:t>
+        <w:t>DE : Visual Studio 2019</w:t>
       </w:r>
     </w:p>
     <w:p>
@@ -15284,7 +14548,6 @@
           <w:szCs w:val="24"/>
         </w:rPr>
       </w:pPr>
-      <w:proofErr w:type="gramStart"/>
       <w:r>
         <w:rPr>
           <w:rFonts w:asciiTheme="majorHAnsi" w:eastAsiaTheme="majorHAnsi" w:hAnsiTheme="majorHAnsi" w:hint="eastAsia"/>
@@ -15299,16 +14562,7 @@
           <w:sz w:val="24"/>
           <w:szCs w:val="24"/>
         </w:rPr>
-        <w:t>PI :</w:t>
-      </w:r>
-      <w:proofErr w:type="gramEnd"/>
-      <w:r>
-        <w:rPr>
-          <w:rFonts w:asciiTheme="majorHAnsi" w:eastAsiaTheme="majorHAnsi" w:hAnsiTheme="majorHAnsi"/>
-          <w:sz w:val="24"/>
-          <w:szCs w:val="24"/>
-        </w:rPr>
-        <w:t xml:space="preserve"> OpenGL / Windows Socket API(WSA)</w:t>
+        <w:t>PI : OpenGL / Windows Socket API(WSA)</w:t>
       </w:r>
     </w:p>
     <w:p>
@@ -15332,40 +14586,22 @@
           <w:sz w:val="24"/>
           <w:szCs w:val="24"/>
         </w:rPr>
-        <w:t xml:space="preserve">개발 </w:t>
-      </w:r>
-      <w:proofErr w:type="gramStart"/>
+        <w:t xml:space="preserve">개발 언어 </w:t>
+      </w:r>
+      <w:r>
+        <w:rPr>
+          <w:rFonts w:asciiTheme="majorHAnsi" w:eastAsiaTheme="majorHAnsi" w:hAnsiTheme="majorHAnsi"/>
+          <w:sz w:val="24"/>
+          <w:szCs w:val="24"/>
+        </w:rPr>
+        <w:t xml:space="preserve">: </w:t>
+      </w:r>
       <w:r>
         <w:rPr>
           <w:rFonts w:asciiTheme="majorHAnsi" w:eastAsiaTheme="majorHAnsi" w:hAnsiTheme="majorHAnsi" w:hint="eastAsia"/>
           <w:sz w:val="24"/>
           <w:szCs w:val="24"/>
         </w:rPr>
-        <w:t xml:space="preserve">언어 </w:t>
-      </w:r>
-      <w:r>
-        <w:rPr>
-          <w:rFonts w:asciiTheme="majorHAnsi" w:eastAsiaTheme="majorHAnsi" w:hAnsiTheme="majorHAnsi"/>
-          <w:sz w:val="24"/>
-          <w:szCs w:val="24"/>
-        </w:rPr>
-        <w:t>:</w:t>
-      </w:r>
-      <w:proofErr w:type="gramEnd"/>
-      <w:r>
-        <w:rPr>
-          <w:rFonts w:asciiTheme="majorHAnsi" w:eastAsiaTheme="majorHAnsi" w:hAnsiTheme="majorHAnsi"/>
-          <w:sz w:val="24"/>
-          <w:szCs w:val="24"/>
-        </w:rPr>
-        <w:t xml:space="preserve"> </w:t>
-      </w:r>
-      <w:r>
-        <w:rPr>
-          <w:rFonts w:asciiTheme="majorHAnsi" w:eastAsiaTheme="majorHAnsi" w:hAnsiTheme="majorHAnsi" w:hint="eastAsia"/>
-          <w:sz w:val="24"/>
-          <w:szCs w:val="24"/>
-        </w:rPr>
         <w:t>C</w:t>
       </w:r>
       <w:r>
@@ -15381,7 +14617,7 @@
       <w:pPr>
         <w:spacing w:after="200" w:line="276" w:lineRule="auto"/>
         <w:rPr>
-          <w:rFonts w:asciiTheme="majorHAnsi" w:eastAsiaTheme="majorHAnsi" w:hAnsiTheme="majorHAnsi" w:hint="eastAsia"/>
+          <w:rFonts w:asciiTheme="majorHAnsi" w:eastAsiaTheme="majorHAnsi" w:hAnsiTheme="majorHAnsi"/>
         </w:rPr>
       </w:pPr>
     </w:p>
@@ -19510,8 +18746,8 @@
       <w:szCs w:val="20"/>
     </w:rPr>
   </w:style>
-  <w:style w:type="paragraph" w:customStyle="1" w:styleId="ListParagraph">
-    <w:name w:val="List Paragraph"/>
+  <w:style w:type="paragraph" w:customStyle="1" w:styleId="11">
+    <w:name w:val="목록 단락1"/>
     <w:basedOn w:val="a"/>
     <w:rsid w:val="003A5781"/>
     <w:pPr>
